--- a/Войтович/1/лр_1.docx
+++ b/Войтович/1/лр_1.docx
@@ -874,6 +874,16 @@
           <w:lang w:val="en-US"/>
         </w:rPr>
       </w:pPr>
+    </w:p>
+    <w:p>
+      <w:pPr>
+        <w:spacing w:line="360" w:lineRule="exact"/>
+        <w:ind w:firstLine="0"/>
+        <w:rPr>
+          <w:szCs w:val="28"/>
+          <w:lang w:val="en-US"/>
+        </w:rPr>
+      </w:pPr>
       <w:r>
         <w:rPr>
           <w:szCs w:val="28"/>
@@ -1152,7 +1162,7 @@
         <w:rPr>
           <w:szCs w:val="28"/>
         </w:rPr>
-        <w:t>"Введите выражение (или '</w:t>
+        <w:t>"Введите выражение, в случае если выражение сложно используйте скобки \"()\" (или '</w:t>
       </w:r>
       <w:r>
         <w:rPr>
@@ -1398,6 +1408,7 @@
         <w:ind w:firstLine="0"/>
         <w:rPr>
           <w:szCs w:val="28"/>
+          <w:lang w:val="en-US"/>
         </w:rPr>
       </w:pPr>
       <w:r>
@@ -1411,39 +1422,23 @@
           <w:szCs w:val="28"/>
           <w:lang w:val="en-US"/>
         </w:rPr>
-        <w:t>if</w:t>
-      </w:r>
-      <w:r>
-        <w:rPr>
-          <w:szCs w:val="28"/>
-        </w:rPr>
-        <w:t xml:space="preserve"> (</w:t>
-      </w:r>
+        <w:t>if (</w:t>
+      </w:r>
+      <w:proofErr w:type="spellStart"/>
       <w:proofErr w:type="gramStart"/>
       <w:r>
         <w:rPr>
           <w:szCs w:val="28"/>
           <w:lang w:val="en-US"/>
         </w:rPr>
-        <w:t>input</w:t>
-      </w:r>
-      <w:r>
-        <w:rPr>
-          <w:szCs w:val="28"/>
-        </w:rPr>
-        <w:t>.</w:t>
-      </w:r>
-      <w:r>
-        <w:rPr>
-          <w:szCs w:val="28"/>
-          <w:lang w:val="en-US"/>
-        </w:rPr>
-        <w:t>contains</w:t>
-      </w:r>
+        <w:t>input.contains</w:t>
+      </w:r>
+      <w:proofErr w:type="spellEnd"/>
       <w:proofErr w:type="gramEnd"/>
       <w:r>
         <w:rPr>
           <w:szCs w:val="28"/>
+          <w:lang w:val="en-US"/>
         </w:rPr>
         <w:t>("=")) {</w:t>
       </w:r>
@@ -1454,11 +1449,13 @@
         <w:ind w:firstLine="0"/>
         <w:rPr>
           <w:szCs w:val="28"/>
-        </w:rPr>
-      </w:pPr>
-      <w:r>
-        <w:rPr>
-          <w:szCs w:val="28"/>
+          <w:lang w:val="en-US"/>
+        </w:rPr>
+      </w:pPr>
+      <w:r>
+        <w:rPr>
+          <w:szCs w:val="28"/>
+          <w:lang w:val="en-US"/>
         </w:rPr>
         <w:t xml:space="preserve">                </w:t>
       </w:r>
@@ -1474,19 +1471,125 @@
       <w:r>
         <w:rPr>
           <w:szCs w:val="28"/>
+          <w:lang w:val="en-US"/>
+        </w:rPr>
+        <w:t xml:space="preserve"> parts = </w:t>
+      </w:r>
+      <w:proofErr w:type="spellStart"/>
+      <w:proofErr w:type="gramStart"/>
+      <w:r>
+        <w:rPr>
+          <w:szCs w:val="28"/>
+          <w:lang w:val="en-US"/>
+        </w:rPr>
+        <w:t>input.split</w:t>
+      </w:r>
+      <w:proofErr w:type="spellEnd"/>
+      <w:proofErr w:type="gramEnd"/>
+      <w:r>
+        <w:rPr>
+          <w:szCs w:val="28"/>
+          <w:lang w:val="en-US"/>
+        </w:rPr>
+        <w:t xml:space="preserve">("=").map { </w:t>
+      </w:r>
+      <w:proofErr w:type="spellStart"/>
+      <w:r>
+        <w:rPr>
+          <w:szCs w:val="28"/>
+          <w:lang w:val="en-US"/>
+        </w:rPr>
+        <w:t>it.trim</w:t>
+      </w:r>
+      <w:proofErr w:type="spellEnd"/>
+      <w:r>
+        <w:rPr>
+          <w:szCs w:val="28"/>
+          <w:lang w:val="en-US"/>
+        </w:rPr>
+        <w:t>() }</w:t>
+      </w:r>
+    </w:p>
+    <w:p>
+      <w:pPr>
+        <w:spacing w:line="360" w:lineRule="exact"/>
+        <w:ind w:firstLine="0"/>
+        <w:rPr>
+          <w:szCs w:val="28"/>
+          <w:lang w:val="en-US"/>
+        </w:rPr>
+      </w:pPr>
+      <w:r>
+        <w:rPr>
+          <w:szCs w:val="28"/>
+          <w:lang w:val="en-US"/>
+        </w:rPr>
+        <w:t xml:space="preserve">                if (</w:t>
+      </w:r>
+      <w:proofErr w:type="spellStart"/>
+      <w:proofErr w:type="gramStart"/>
+      <w:r>
+        <w:rPr>
+          <w:szCs w:val="28"/>
+          <w:lang w:val="en-US"/>
+        </w:rPr>
+        <w:t>parts.size</w:t>
+      </w:r>
+      <w:proofErr w:type="spellEnd"/>
+      <w:proofErr w:type="gramEnd"/>
+      <w:r>
+        <w:rPr>
+          <w:szCs w:val="28"/>
+          <w:lang w:val="en-US"/>
+        </w:rPr>
+        <w:t xml:space="preserve"> == 2) {</w:t>
+      </w:r>
+    </w:p>
+    <w:p>
+      <w:pPr>
+        <w:spacing w:line="360" w:lineRule="exact"/>
+        <w:ind w:firstLine="0"/>
+        <w:rPr>
+          <w:szCs w:val="28"/>
+          <w:lang w:val="en-US"/>
+        </w:rPr>
+      </w:pPr>
+      <w:r>
+        <w:rPr>
+          <w:szCs w:val="28"/>
+          <w:lang w:val="en-US"/>
+        </w:rPr>
+        <w:t xml:space="preserve">                    </w:t>
+      </w:r>
+      <w:proofErr w:type="spellStart"/>
+      <w:r>
+        <w:rPr>
+          <w:szCs w:val="28"/>
+          <w:lang w:val="en-US"/>
+        </w:rPr>
+        <w:t>val</w:t>
+      </w:r>
+      <w:proofErr w:type="spellEnd"/>
+      <w:r>
+        <w:rPr>
+          <w:szCs w:val="28"/>
+          <w:lang w:val="en-US"/>
         </w:rPr>
         <w:t xml:space="preserve"> </w:t>
       </w:r>
-      <w:r>
-        <w:rPr>
-          <w:szCs w:val="28"/>
-          <w:lang w:val="en-US"/>
-        </w:rPr>
-        <w:t>parts</w:t>
-      </w:r>
-      <w:r>
-        <w:rPr>
-          <w:szCs w:val="28"/>
+      <w:proofErr w:type="spellStart"/>
+      <w:r>
+        <w:rPr>
+          <w:szCs w:val="28"/>
+          <w:lang w:val="en-US"/>
+        </w:rPr>
+        <w:t>variableName</w:t>
+      </w:r>
+      <w:proofErr w:type="spellEnd"/>
+      <w:r>
+        <w:rPr>
+          <w:szCs w:val="28"/>
+          <w:lang w:val="en-US"/>
         </w:rPr>
         <w:t xml:space="preserve"> = </w:t>
       </w:r>
@@ -1496,89 +1599,263 @@
           <w:szCs w:val="28"/>
           <w:lang w:val="en-US"/>
         </w:rPr>
-        <w:t>input</w:t>
-      </w:r>
-      <w:r>
-        <w:rPr>
-          <w:szCs w:val="28"/>
-        </w:rPr>
-        <w:t>.</w:t>
-      </w:r>
-      <w:r>
-        <w:rPr>
-          <w:szCs w:val="28"/>
-          <w:lang w:val="en-US"/>
-        </w:rPr>
-        <w:t>split</w:t>
+        <w:t>parts[</w:t>
       </w:r>
       <w:proofErr w:type="gramEnd"/>
       <w:r>
         <w:rPr>
           <w:szCs w:val="28"/>
-        </w:rPr>
-        <w:t>("=").</w:t>
-      </w:r>
-      <w:r>
-        <w:rPr>
-          <w:szCs w:val="28"/>
-          <w:lang w:val="en-US"/>
-        </w:rPr>
-        <w:t>map</w:t>
-      </w:r>
-      <w:r>
-        <w:rPr>
-          <w:szCs w:val="28"/>
-        </w:rPr>
-        <w:t xml:space="preserve"> { </w:t>
-      </w:r>
-      <w:r>
-        <w:rPr>
-          <w:szCs w:val="28"/>
-          <w:lang w:val="en-US"/>
-        </w:rPr>
-        <w:t>it</w:t>
-      </w:r>
-      <w:r>
-        <w:rPr>
-          <w:szCs w:val="28"/>
-        </w:rPr>
-        <w:t>.</w:t>
-      </w:r>
-      <w:r>
-        <w:rPr>
-          <w:szCs w:val="28"/>
-          <w:lang w:val="en-US"/>
-        </w:rPr>
-        <w:t>trim</w:t>
-      </w:r>
-      <w:r>
-        <w:rPr>
-          <w:szCs w:val="28"/>
-        </w:rPr>
-        <w:t>() } // Разделяем строку на переменную и выражение</w:t>
-      </w:r>
-    </w:p>
-    <w:p>
-      <w:pPr>
-        <w:spacing w:line="360" w:lineRule="exact"/>
-        <w:ind w:firstLine="0"/>
-        <w:rPr>
-          <w:szCs w:val="28"/>
-          <w:lang w:val="en-US"/>
-        </w:rPr>
-      </w:pPr>
-      <w:r>
-        <w:rPr>
-          <w:szCs w:val="28"/>
+          <w:lang w:val="en-US"/>
+        </w:rPr>
+        <w:t>0]</w:t>
+      </w:r>
+    </w:p>
+    <w:p>
+      <w:pPr>
+        <w:spacing w:line="360" w:lineRule="exact"/>
+        <w:ind w:firstLine="0"/>
+        <w:rPr>
+          <w:szCs w:val="28"/>
+          <w:lang w:val="en-US"/>
+        </w:rPr>
+      </w:pPr>
+      <w:r>
+        <w:rPr>
+          <w:szCs w:val="28"/>
+          <w:lang w:val="en-US"/>
+        </w:rPr>
+        <w:t xml:space="preserve">                    </w:t>
+      </w:r>
+      <w:proofErr w:type="spellStart"/>
+      <w:r>
+        <w:rPr>
+          <w:szCs w:val="28"/>
+          <w:lang w:val="en-US"/>
+        </w:rPr>
+        <w:t>val</w:t>
+      </w:r>
+      <w:proofErr w:type="spellEnd"/>
+      <w:r>
+        <w:rPr>
+          <w:szCs w:val="28"/>
+          <w:lang w:val="en-US"/>
+        </w:rPr>
+        <w:t xml:space="preserve"> expression = </w:t>
+      </w:r>
+      <w:proofErr w:type="gramStart"/>
+      <w:r>
+        <w:rPr>
+          <w:szCs w:val="28"/>
+          <w:lang w:val="en-US"/>
+        </w:rPr>
+        <w:t>parts[</w:t>
+      </w:r>
+      <w:proofErr w:type="gramEnd"/>
+      <w:r>
+        <w:rPr>
+          <w:szCs w:val="28"/>
+          <w:lang w:val="en-US"/>
+        </w:rPr>
+        <w:t>1]</w:t>
+      </w:r>
+    </w:p>
+    <w:p>
+      <w:pPr>
+        <w:spacing w:line="360" w:lineRule="exact"/>
+        <w:ind w:firstLine="0"/>
+        <w:rPr>
+          <w:szCs w:val="28"/>
+          <w:lang w:val="en-US"/>
+        </w:rPr>
+      </w:pPr>
+      <w:r>
+        <w:rPr>
+          <w:szCs w:val="28"/>
+          <w:lang w:val="en-US"/>
+        </w:rPr>
+        <w:t xml:space="preserve">                    </w:t>
+      </w:r>
+      <w:proofErr w:type="spellStart"/>
+      <w:r>
+        <w:rPr>
+          <w:szCs w:val="28"/>
+          <w:lang w:val="en-US"/>
+        </w:rPr>
+        <w:t>val</w:t>
+      </w:r>
+      <w:proofErr w:type="spellEnd"/>
+      <w:r>
+        <w:rPr>
+          <w:szCs w:val="28"/>
+          <w:lang w:val="en-US"/>
+        </w:rPr>
+        <w:t xml:space="preserve"> result = </w:t>
+      </w:r>
+      <w:proofErr w:type="spellStart"/>
+      <w:proofErr w:type="gramStart"/>
+      <w:r>
+        <w:rPr>
+          <w:szCs w:val="28"/>
+          <w:lang w:val="en-US"/>
+        </w:rPr>
+        <w:t>calculateExpression</w:t>
+      </w:r>
+      <w:proofErr w:type="spellEnd"/>
+      <w:r>
+        <w:rPr>
+          <w:szCs w:val="28"/>
+          <w:lang w:val="en-US"/>
+        </w:rPr>
+        <w:t>(</w:t>
+      </w:r>
+      <w:proofErr w:type="gramEnd"/>
+      <w:r>
+        <w:rPr>
+          <w:szCs w:val="28"/>
+          <w:lang w:val="en-US"/>
+        </w:rPr>
+        <w:t>expression, variables, scanner)</w:t>
+      </w:r>
+    </w:p>
+    <w:p>
+      <w:pPr>
+        <w:spacing w:line="360" w:lineRule="exact"/>
+        <w:ind w:firstLine="0"/>
+        <w:rPr>
+          <w:szCs w:val="28"/>
+          <w:lang w:val="en-US"/>
+        </w:rPr>
+      </w:pPr>
+      <w:r>
+        <w:rPr>
+          <w:szCs w:val="28"/>
+          <w:lang w:val="en-US"/>
+        </w:rPr>
+        <w:t xml:space="preserve">                    variables[</w:t>
+      </w:r>
+      <w:proofErr w:type="spellStart"/>
+      <w:r>
+        <w:rPr>
+          <w:szCs w:val="28"/>
+          <w:lang w:val="en-US"/>
+        </w:rPr>
+        <w:t>variableName</w:t>
+      </w:r>
+      <w:proofErr w:type="spellEnd"/>
+      <w:r>
+        <w:rPr>
+          <w:szCs w:val="28"/>
+          <w:lang w:val="en-US"/>
+        </w:rPr>
+        <w:t>] = result</w:t>
+      </w:r>
+    </w:p>
+    <w:p>
+      <w:pPr>
+        <w:spacing w:line="360" w:lineRule="exact"/>
+        <w:ind w:firstLine="0"/>
+        <w:rPr>
+          <w:szCs w:val="28"/>
+          <w:lang w:val="en-US"/>
+        </w:rPr>
+      </w:pPr>
+      <w:r>
+        <w:rPr>
+          <w:szCs w:val="28"/>
+          <w:lang w:val="en-US"/>
+        </w:rPr>
+        <w:t xml:space="preserve">                    </w:t>
+      </w:r>
+      <w:proofErr w:type="spellStart"/>
+      <w:proofErr w:type="gramStart"/>
+      <w:r>
+        <w:rPr>
+          <w:szCs w:val="28"/>
+          <w:lang w:val="en-US"/>
+        </w:rPr>
+        <w:t>println</w:t>
+      </w:r>
+      <w:proofErr w:type="spellEnd"/>
+      <w:r>
+        <w:rPr>
+          <w:szCs w:val="28"/>
+          <w:lang w:val="en-US"/>
+        </w:rPr>
+        <w:t>(</w:t>
+      </w:r>
+      <w:proofErr w:type="gramEnd"/>
+      <w:r>
+        <w:rPr>
+          <w:szCs w:val="28"/>
+          <w:lang w:val="en-US"/>
+        </w:rPr>
+        <w:t>"$</w:t>
+      </w:r>
+      <w:proofErr w:type="spellStart"/>
+      <w:r>
+        <w:rPr>
+          <w:szCs w:val="28"/>
+          <w:lang w:val="en-US"/>
+        </w:rPr>
+        <w:t>variableName</w:t>
+      </w:r>
+      <w:proofErr w:type="spellEnd"/>
+      <w:r>
+        <w:rPr>
+          <w:szCs w:val="28"/>
+          <w:lang w:val="en-US"/>
+        </w:rPr>
+        <w:t xml:space="preserve"> = $result")</w:t>
+      </w:r>
+    </w:p>
+    <w:p>
+      <w:pPr>
+        <w:spacing w:line="360" w:lineRule="exact"/>
+        <w:ind w:firstLine="0"/>
+        <w:rPr>
+          <w:szCs w:val="28"/>
+        </w:rPr>
+      </w:pPr>
+      <w:r>
+        <w:rPr>
+          <w:szCs w:val="28"/>
+          <w:lang w:val="en-US"/>
         </w:rPr>
         <w:t xml:space="preserve">                </w:t>
       </w:r>
       <w:r>
         <w:rPr>
           <w:szCs w:val="28"/>
-          <w:lang w:val="en-US"/>
-        </w:rPr>
-        <w:t>if (</w:t>
+        </w:rPr>
+        <w:t xml:space="preserve">} </w:t>
+      </w:r>
+      <w:r>
+        <w:rPr>
+          <w:szCs w:val="28"/>
+          <w:lang w:val="en-US"/>
+        </w:rPr>
+        <w:t>else</w:t>
+      </w:r>
+      <w:r>
+        <w:rPr>
+          <w:szCs w:val="28"/>
+        </w:rPr>
+        <w:t xml:space="preserve"> {</w:t>
+      </w:r>
+    </w:p>
+    <w:p>
+      <w:pPr>
+        <w:spacing w:line="360" w:lineRule="exact"/>
+        <w:ind w:firstLine="0"/>
+        <w:rPr>
+          <w:szCs w:val="28"/>
+        </w:rPr>
+      </w:pPr>
+      <w:r>
+        <w:rPr>
+          <w:szCs w:val="28"/>
+        </w:rPr>
+        <w:t xml:space="preserve">                    </w:t>
       </w:r>
       <w:proofErr w:type="spellStart"/>
       <w:proofErr w:type="gramStart"/>
@@ -1587,354 +1864,19 @@
           <w:szCs w:val="28"/>
           <w:lang w:val="en-US"/>
         </w:rPr>
-        <w:t>parts.size</w:t>
-      </w:r>
-      <w:proofErr w:type="spellEnd"/>
+        <w:t>println</w:t>
+      </w:r>
+      <w:proofErr w:type="spellEnd"/>
+      <w:r>
+        <w:rPr>
+          <w:szCs w:val="28"/>
+        </w:rPr>
+        <w:t>(</w:t>
+      </w:r>
       <w:proofErr w:type="gramEnd"/>
       <w:r>
         <w:rPr>
           <w:szCs w:val="28"/>
-          <w:lang w:val="en-US"/>
-        </w:rPr>
-        <w:t xml:space="preserve"> == 2) {</w:t>
-      </w:r>
-    </w:p>
-    <w:p>
-      <w:pPr>
-        <w:spacing w:line="360" w:lineRule="exact"/>
-        <w:ind w:firstLine="0"/>
-        <w:rPr>
-          <w:szCs w:val="28"/>
-          <w:lang w:val="en-US"/>
-        </w:rPr>
-      </w:pPr>
-      <w:r>
-        <w:rPr>
-          <w:szCs w:val="28"/>
-          <w:lang w:val="en-US"/>
-        </w:rPr>
-        <w:t xml:space="preserve">                    </w:t>
-      </w:r>
-      <w:proofErr w:type="spellStart"/>
-      <w:r>
-        <w:rPr>
-          <w:szCs w:val="28"/>
-          <w:lang w:val="en-US"/>
-        </w:rPr>
-        <w:t>val</w:t>
-      </w:r>
-      <w:proofErr w:type="spellEnd"/>
-      <w:r>
-        <w:rPr>
-          <w:szCs w:val="28"/>
-          <w:lang w:val="en-US"/>
-        </w:rPr>
-        <w:t xml:space="preserve"> </w:t>
-      </w:r>
-      <w:proofErr w:type="spellStart"/>
-      <w:r>
-        <w:rPr>
-          <w:szCs w:val="28"/>
-          <w:lang w:val="en-US"/>
-        </w:rPr>
-        <w:t>variableName</w:t>
-      </w:r>
-      <w:proofErr w:type="spellEnd"/>
-      <w:r>
-        <w:rPr>
-          <w:szCs w:val="28"/>
-          <w:lang w:val="en-US"/>
-        </w:rPr>
-        <w:t xml:space="preserve"> = </w:t>
-      </w:r>
-      <w:proofErr w:type="gramStart"/>
-      <w:r>
-        <w:rPr>
-          <w:szCs w:val="28"/>
-          <w:lang w:val="en-US"/>
-        </w:rPr>
-        <w:t>parts[</w:t>
-      </w:r>
-      <w:proofErr w:type="gramEnd"/>
-      <w:r>
-        <w:rPr>
-          <w:szCs w:val="28"/>
-          <w:lang w:val="en-US"/>
-        </w:rPr>
-        <w:t>0]</w:t>
-      </w:r>
-    </w:p>
-    <w:p>
-      <w:pPr>
-        <w:spacing w:line="360" w:lineRule="exact"/>
-        <w:ind w:firstLine="0"/>
-        <w:rPr>
-          <w:szCs w:val="28"/>
-          <w:lang w:val="en-US"/>
-        </w:rPr>
-      </w:pPr>
-      <w:r>
-        <w:rPr>
-          <w:szCs w:val="28"/>
-          <w:lang w:val="en-US"/>
-        </w:rPr>
-        <w:t xml:space="preserve">                    </w:t>
-      </w:r>
-      <w:proofErr w:type="spellStart"/>
-      <w:r>
-        <w:rPr>
-          <w:szCs w:val="28"/>
-          <w:lang w:val="en-US"/>
-        </w:rPr>
-        <w:t>val</w:t>
-      </w:r>
-      <w:proofErr w:type="spellEnd"/>
-      <w:r>
-        <w:rPr>
-          <w:szCs w:val="28"/>
-          <w:lang w:val="en-US"/>
-        </w:rPr>
-        <w:t xml:space="preserve"> expression = </w:t>
-      </w:r>
-      <w:proofErr w:type="gramStart"/>
-      <w:r>
-        <w:rPr>
-          <w:szCs w:val="28"/>
-          <w:lang w:val="en-US"/>
-        </w:rPr>
-        <w:t>parts[</w:t>
-      </w:r>
-      <w:proofErr w:type="gramEnd"/>
-      <w:r>
-        <w:rPr>
-          <w:szCs w:val="28"/>
-          <w:lang w:val="en-US"/>
-        </w:rPr>
-        <w:t>1]</w:t>
-      </w:r>
-    </w:p>
-    <w:p>
-      <w:pPr>
-        <w:spacing w:line="360" w:lineRule="exact"/>
-        <w:ind w:firstLine="0"/>
-        <w:rPr>
-          <w:szCs w:val="28"/>
-          <w:lang w:val="en-US"/>
-        </w:rPr>
-      </w:pPr>
-      <w:r>
-        <w:rPr>
-          <w:szCs w:val="28"/>
-          <w:lang w:val="en-US"/>
-        </w:rPr>
-        <w:t xml:space="preserve">                    </w:t>
-      </w:r>
-      <w:proofErr w:type="spellStart"/>
-      <w:r>
-        <w:rPr>
-          <w:szCs w:val="28"/>
-          <w:lang w:val="en-US"/>
-        </w:rPr>
-        <w:t>val</w:t>
-      </w:r>
-      <w:proofErr w:type="spellEnd"/>
-      <w:r>
-        <w:rPr>
-          <w:szCs w:val="28"/>
-          <w:lang w:val="en-US"/>
-        </w:rPr>
-        <w:t xml:space="preserve"> result = </w:t>
-      </w:r>
-      <w:proofErr w:type="spellStart"/>
-      <w:proofErr w:type="gramStart"/>
-      <w:r>
-        <w:rPr>
-          <w:szCs w:val="28"/>
-          <w:lang w:val="en-US"/>
-        </w:rPr>
-        <w:t>calculateExpression</w:t>
-      </w:r>
-      <w:proofErr w:type="spellEnd"/>
-      <w:r>
-        <w:rPr>
-          <w:szCs w:val="28"/>
-          <w:lang w:val="en-US"/>
-        </w:rPr>
-        <w:t>(</w:t>
-      </w:r>
-      <w:proofErr w:type="gramEnd"/>
-      <w:r>
-        <w:rPr>
-          <w:szCs w:val="28"/>
-          <w:lang w:val="en-US"/>
-        </w:rPr>
-        <w:t>expression, variables)</w:t>
-      </w:r>
-    </w:p>
-    <w:p>
-      <w:pPr>
-        <w:spacing w:line="360" w:lineRule="exact"/>
-        <w:ind w:firstLine="0"/>
-        <w:rPr>
-          <w:szCs w:val="28"/>
-          <w:lang w:val="en-US"/>
-        </w:rPr>
-      </w:pPr>
-      <w:r>
-        <w:rPr>
-          <w:szCs w:val="28"/>
-          <w:lang w:val="en-US"/>
-        </w:rPr>
-        <w:t xml:space="preserve">                    variables[</w:t>
-      </w:r>
-      <w:proofErr w:type="spellStart"/>
-      <w:r>
-        <w:rPr>
-          <w:szCs w:val="28"/>
-          <w:lang w:val="en-US"/>
-        </w:rPr>
-        <w:t>variableName</w:t>
-      </w:r>
-      <w:proofErr w:type="spellEnd"/>
-      <w:r>
-        <w:rPr>
-          <w:szCs w:val="28"/>
-          <w:lang w:val="en-US"/>
-        </w:rPr>
-        <w:t>] = result</w:t>
-      </w:r>
-    </w:p>
-    <w:p>
-      <w:pPr>
-        <w:spacing w:line="360" w:lineRule="exact"/>
-        <w:ind w:firstLine="0"/>
-        <w:rPr>
-          <w:szCs w:val="28"/>
-          <w:lang w:val="en-US"/>
-        </w:rPr>
-      </w:pPr>
-      <w:r>
-        <w:rPr>
-          <w:szCs w:val="28"/>
-          <w:lang w:val="en-US"/>
-        </w:rPr>
-        <w:t xml:space="preserve">                    </w:t>
-      </w:r>
-      <w:proofErr w:type="spellStart"/>
-      <w:proofErr w:type="gramStart"/>
-      <w:r>
-        <w:rPr>
-          <w:szCs w:val="28"/>
-          <w:lang w:val="en-US"/>
-        </w:rPr>
-        <w:t>println</w:t>
-      </w:r>
-      <w:proofErr w:type="spellEnd"/>
-      <w:r>
-        <w:rPr>
-          <w:szCs w:val="28"/>
-          <w:lang w:val="en-US"/>
-        </w:rPr>
-        <w:t>(</w:t>
-      </w:r>
-      <w:proofErr w:type="gramEnd"/>
-      <w:r>
-        <w:rPr>
-          <w:szCs w:val="28"/>
-          <w:lang w:val="en-US"/>
-        </w:rPr>
-        <w:t>"$</w:t>
-      </w:r>
-      <w:proofErr w:type="spellStart"/>
-      <w:r>
-        <w:rPr>
-          <w:szCs w:val="28"/>
-          <w:lang w:val="en-US"/>
-        </w:rPr>
-        <w:t>variableName</w:t>
-      </w:r>
-      <w:proofErr w:type="spellEnd"/>
-      <w:r>
-        <w:rPr>
-          <w:szCs w:val="28"/>
-          <w:lang w:val="en-US"/>
-        </w:rPr>
-        <w:t xml:space="preserve"> = $result")</w:t>
-      </w:r>
-    </w:p>
-    <w:p>
-      <w:pPr>
-        <w:spacing w:line="360" w:lineRule="exact"/>
-        <w:ind w:firstLine="0"/>
-        <w:rPr>
-          <w:szCs w:val="28"/>
-          <w:lang w:val="en-US"/>
-        </w:rPr>
-      </w:pPr>
-      <w:r>
-        <w:rPr>
-          <w:szCs w:val="28"/>
-          <w:lang w:val="en-US"/>
-        </w:rPr>
-        <w:t xml:space="preserve">                </w:t>
-      </w:r>
-      <w:r>
-        <w:rPr>
-          <w:szCs w:val="28"/>
-          <w:lang w:val="en-US"/>
-        </w:rPr>
-        <w:t xml:space="preserve">} </w:t>
-      </w:r>
-      <w:r>
-        <w:rPr>
-          <w:szCs w:val="28"/>
-          <w:lang w:val="en-US"/>
-        </w:rPr>
-        <w:t>else</w:t>
-      </w:r>
-      <w:r>
-        <w:rPr>
-          <w:szCs w:val="28"/>
-          <w:lang w:val="en-US"/>
-        </w:rPr>
-        <w:t xml:space="preserve"> {</w:t>
-      </w:r>
-    </w:p>
-    <w:p>
-      <w:pPr>
-        <w:spacing w:line="360" w:lineRule="exact"/>
-        <w:ind w:firstLine="0"/>
-        <w:rPr>
-          <w:szCs w:val="28"/>
-        </w:rPr>
-      </w:pPr>
-      <w:r>
-        <w:rPr>
-          <w:szCs w:val="28"/>
-          <w:lang w:val="en-US"/>
-        </w:rPr>
-        <w:t xml:space="preserve">                    </w:t>
-      </w:r>
-      <w:proofErr w:type="spellStart"/>
-      <w:proofErr w:type="gramStart"/>
-      <w:r>
-        <w:rPr>
-          <w:szCs w:val="28"/>
-          <w:lang w:val="en-US"/>
-        </w:rPr>
-        <w:t>println</w:t>
-      </w:r>
-      <w:proofErr w:type="spellEnd"/>
-      <w:r>
-        <w:rPr>
-          <w:szCs w:val="28"/>
-        </w:rPr>
-        <w:t>(</w:t>
-      </w:r>
-      <w:proofErr w:type="gramEnd"/>
-      <w:r>
-        <w:rPr>
-          <w:szCs w:val="28"/>
         </w:rPr>
         <w:t>"Неправильное выражение присваивания.")</w:t>
       </w:r>
@@ -1945,2702 +1887,57 @@
         <w:ind w:firstLine="0"/>
         <w:rPr>
           <w:szCs w:val="28"/>
-        </w:rPr>
-      </w:pPr>
-      <w:r>
-        <w:rPr>
-          <w:szCs w:val="28"/>
-        </w:rPr>
-        <w:t xml:space="preserve">                </w:t>
-      </w:r>
-      <w:r>
-        <w:rPr>
-          <w:szCs w:val="28"/>
-        </w:rPr>
-        <w:t>}</w:t>
-      </w:r>
-    </w:p>
-    <w:p>
-      <w:pPr>
-        <w:spacing w:line="360" w:lineRule="exact"/>
-        <w:ind w:firstLine="0"/>
-        <w:rPr>
-          <w:szCs w:val="28"/>
-        </w:rPr>
-      </w:pPr>
-      <w:r>
-        <w:rPr>
-          <w:szCs w:val="28"/>
-        </w:rPr>
-        <w:lastRenderedPageBreak/>
-        <w:t xml:space="preserve">            } </w:t>
-      </w:r>
-      <w:r>
-        <w:rPr>
-          <w:szCs w:val="28"/>
-          <w:lang w:val="en-US"/>
-        </w:rPr>
-        <w:t>else</w:t>
-      </w:r>
-      <w:r>
-        <w:rPr>
-          <w:szCs w:val="28"/>
-        </w:rPr>
-        <w:t xml:space="preserve"> {</w:t>
-      </w:r>
-    </w:p>
-    <w:p>
-      <w:pPr>
-        <w:spacing w:line="360" w:lineRule="exact"/>
-        <w:ind w:firstLine="0"/>
-        <w:rPr>
-          <w:szCs w:val="28"/>
-          <w:lang w:val="en-US"/>
-        </w:rPr>
-      </w:pPr>
-      <w:r>
-        <w:rPr>
-          <w:szCs w:val="28"/>
-        </w:rPr>
-        <w:t xml:space="preserve">                </w:t>
-      </w:r>
-      <w:proofErr w:type="spellStart"/>
-      <w:r>
-        <w:rPr>
-          <w:szCs w:val="28"/>
-          <w:lang w:val="en-US"/>
-        </w:rPr>
-        <w:t>val</w:t>
-      </w:r>
-      <w:proofErr w:type="spellEnd"/>
-      <w:r>
-        <w:rPr>
-          <w:szCs w:val="28"/>
-          <w:lang w:val="en-US"/>
-        </w:rPr>
-        <w:t xml:space="preserve"> result = </w:t>
-      </w:r>
-      <w:proofErr w:type="spellStart"/>
-      <w:proofErr w:type="gramStart"/>
-      <w:r>
-        <w:rPr>
-          <w:szCs w:val="28"/>
-          <w:lang w:val="en-US"/>
-        </w:rPr>
-        <w:t>calculateExpression</w:t>
-      </w:r>
-      <w:proofErr w:type="spellEnd"/>
-      <w:r>
-        <w:rPr>
-          <w:szCs w:val="28"/>
-          <w:lang w:val="en-US"/>
-        </w:rPr>
-        <w:t>(</w:t>
-      </w:r>
-      <w:proofErr w:type="gramEnd"/>
-      <w:r>
-        <w:rPr>
-          <w:szCs w:val="28"/>
-          <w:lang w:val="en-US"/>
-        </w:rPr>
-        <w:t>input, variables)</w:t>
-      </w:r>
-    </w:p>
-    <w:p>
-      <w:pPr>
-        <w:spacing w:line="360" w:lineRule="exact"/>
-        <w:ind w:firstLine="0"/>
-        <w:rPr>
-          <w:szCs w:val="28"/>
-          <w:lang w:val="en-US"/>
-        </w:rPr>
-      </w:pPr>
-      <w:r>
-        <w:rPr>
-          <w:szCs w:val="28"/>
-          <w:lang w:val="en-US"/>
-        </w:rPr>
-        <w:t xml:space="preserve">                </w:t>
-      </w:r>
-      <w:proofErr w:type="spellStart"/>
-      <w:proofErr w:type="gramStart"/>
-      <w:r>
-        <w:rPr>
-          <w:szCs w:val="28"/>
-          <w:lang w:val="en-US"/>
-        </w:rPr>
-        <w:t>println</w:t>
-      </w:r>
-      <w:proofErr w:type="spellEnd"/>
-      <w:r>
-        <w:rPr>
-          <w:szCs w:val="28"/>
-          <w:lang w:val="en-US"/>
-        </w:rPr>
-        <w:t>(</w:t>
-      </w:r>
-      <w:proofErr w:type="gramEnd"/>
-      <w:r>
-        <w:rPr>
-          <w:szCs w:val="28"/>
-          <w:lang w:val="en-US"/>
-        </w:rPr>
-        <w:t>"</w:t>
-      </w:r>
-      <w:proofErr w:type="spellStart"/>
-      <w:r>
-        <w:rPr>
-          <w:szCs w:val="28"/>
-          <w:lang w:val="en-US"/>
-        </w:rPr>
-        <w:t>Результат</w:t>
-      </w:r>
-      <w:proofErr w:type="spellEnd"/>
-      <w:r>
-        <w:rPr>
-          <w:szCs w:val="28"/>
-          <w:lang w:val="en-US"/>
-        </w:rPr>
-        <w:t>: $result")</w:t>
-      </w:r>
-    </w:p>
-    <w:p>
-      <w:pPr>
-        <w:spacing w:line="360" w:lineRule="exact"/>
-        <w:ind w:firstLine="0"/>
-        <w:rPr>
-          <w:szCs w:val="28"/>
-          <w:lang w:val="en-US"/>
-        </w:rPr>
-      </w:pPr>
-      <w:r>
-        <w:rPr>
-          <w:szCs w:val="28"/>
-          <w:lang w:val="en-US"/>
-        </w:rPr>
-        <w:t xml:space="preserve">            }</w:t>
-      </w:r>
-    </w:p>
-    <w:p>
-      <w:pPr>
-        <w:spacing w:line="360" w:lineRule="exact"/>
-        <w:ind w:firstLine="0"/>
-        <w:rPr>
-          <w:szCs w:val="28"/>
-          <w:lang w:val="en-US"/>
-        </w:rPr>
-      </w:pPr>
-      <w:r>
-        <w:rPr>
-          <w:szCs w:val="28"/>
-          <w:lang w:val="en-US"/>
-        </w:rPr>
-        <w:t xml:space="preserve">        } catch (e: Exception) {</w:t>
-      </w:r>
-    </w:p>
-    <w:p>
-      <w:pPr>
-        <w:spacing w:line="360" w:lineRule="exact"/>
-        <w:ind w:firstLine="0"/>
-        <w:rPr>
-          <w:szCs w:val="28"/>
-          <w:lang w:val="en-US"/>
-        </w:rPr>
-      </w:pPr>
-      <w:r>
-        <w:rPr>
-          <w:szCs w:val="28"/>
-          <w:lang w:val="en-US"/>
-        </w:rPr>
-        <w:t xml:space="preserve">            </w:t>
-      </w:r>
-      <w:proofErr w:type="spellStart"/>
-      <w:proofErr w:type="gramStart"/>
-      <w:r>
-        <w:rPr>
-          <w:szCs w:val="28"/>
-          <w:lang w:val="en-US"/>
-        </w:rPr>
-        <w:t>println</w:t>
-      </w:r>
-      <w:proofErr w:type="spellEnd"/>
-      <w:r>
-        <w:rPr>
-          <w:szCs w:val="28"/>
-          <w:lang w:val="en-US"/>
-        </w:rPr>
-        <w:t>(</w:t>
-      </w:r>
-      <w:proofErr w:type="gramEnd"/>
-      <w:r>
-        <w:rPr>
-          <w:szCs w:val="28"/>
-          <w:lang w:val="en-US"/>
-        </w:rPr>
-        <w:t>"</w:t>
-      </w:r>
-      <w:proofErr w:type="spellStart"/>
-      <w:r>
-        <w:rPr>
-          <w:szCs w:val="28"/>
-          <w:lang w:val="en-US"/>
-        </w:rPr>
-        <w:t>Ошибка</w:t>
-      </w:r>
-      <w:proofErr w:type="spellEnd"/>
-      <w:r>
-        <w:rPr>
-          <w:szCs w:val="28"/>
-          <w:lang w:val="en-US"/>
-        </w:rPr>
-        <w:t>: ${</w:t>
-      </w:r>
-      <w:proofErr w:type="spellStart"/>
-      <w:r>
-        <w:rPr>
-          <w:szCs w:val="28"/>
-          <w:lang w:val="en-US"/>
-        </w:rPr>
-        <w:t>e.message</w:t>
-      </w:r>
-      <w:proofErr w:type="spellEnd"/>
-      <w:r>
-        <w:rPr>
-          <w:szCs w:val="28"/>
-          <w:lang w:val="en-US"/>
-        </w:rPr>
-        <w:t>}")</w:t>
-      </w:r>
-    </w:p>
-    <w:p>
-      <w:pPr>
-        <w:spacing w:line="360" w:lineRule="exact"/>
-        <w:ind w:firstLine="0"/>
-        <w:rPr>
-          <w:szCs w:val="28"/>
-          <w:lang w:val="en-US"/>
-        </w:rPr>
-      </w:pPr>
-      <w:r>
-        <w:rPr>
-          <w:szCs w:val="28"/>
-          <w:lang w:val="en-US"/>
-        </w:rPr>
-        <w:t xml:space="preserve">        }</w:t>
-      </w:r>
-    </w:p>
-    <w:p>
-      <w:pPr>
-        <w:spacing w:line="360" w:lineRule="exact"/>
-        <w:ind w:firstLine="0"/>
-        <w:rPr>
-          <w:szCs w:val="28"/>
-          <w:lang w:val="en-US"/>
-        </w:rPr>
-      </w:pPr>
-      <w:r>
-        <w:rPr>
-          <w:szCs w:val="28"/>
-          <w:lang w:val="en-US"/>
-        </w:rPr>
-        <w:t xml:space="preserve">    }</w:t>
-      </w:r>
-    </w:p>
-    <w:p>
-      <w:pPr>
-        <w:spacing w:line="360" w:lineRule="exact"/>
-        <w:ind w:firstLine="0"/>
-        <w:rPr>
-          <w:szCs w:val="28"/>
-          <w:lang w:val="en-US"/>
-        </w:rPr>
-      </w:pPr>
-      <w:r>
-        <w:rPr>
-          <w:szCs w:val="28"/>
-          <w:lang w:val="en-US"/>
-        </w:rPr>
-        <w:t>}</w:t>
-      </w:r>
-    </w:p>
-    <w:p>
-      <w:pPr>
-        <w:spacing w:line="360" w:lineRule="exact"/>
-        <w:ind w:firstLine="0"/>
-        <w:rPr>
-          <w:szCs w:val="28"/>
-          <w:lang w:val="en-US"/>
-        </w:rPr>
-      </w:pPr>
-    </w:p>
-    <w:p>
-      <w:pPr>
-        <w:spacing w:line="360" w:lineRule="exact"/>
-        <w:ind w:firstLine="0"/>
-        <w:rPr>
-          <w:szCs w:val="28"/>
-          <w:lang w:val="en-US"/>
-        </w:rPr>
-      </w:pPr>
-      <w:r>
-        <w:rPr>
-          <w:szCs w:val="28"/>
-          <w:lang w:val="en-US"/>
-        </w:rPr>
-        <w:t xml:space="preserve">fun </w:t>
-      </w:r>
-      <w:proofErr w:type="spellStart"/>
-      <w:proofErr w:type="gramStart"/>
-      <w:r>
-        <w:rPr>
-          <w:szCs w:val="28"/>
-          <w:lang w:val="en-US"/>
-        </w:rPr>
-        <w:t>calculateExpression</w:t>
-      </w:r>
-      <w:proofErr w:type="spellEnd"/>
-      <w:r>
-        <w:rPr>
-          <w:szCs w:val="28"/>
-          <w:lang w:val="en-US"/>
-        </w:rPr>
-        <w:t>(</w:t>
-      </w:r>
-      <w:proofErr w:type="gramEnd"/>
-      <w:r>
-        <w:rPr>
-          <w:szCs w:val="28"/>
-          <w:lang w:val="en-US"/>
-        </w:rPr>
-        <w:t>expression: String, variables: Map&lt;String, Double&gt;): Double {</w:t>
-      </w:r>
-    </w:p>
-    <w:p>
-      <w:pPr>
-        <w:spacing w:line="360" w:lineRule="exact"/>
-        <w:ind w:firstLine="0"/>
-        <w:rPr>
-          <w:szCs w:val="28"/>
-          <w:lang w:val="en-US"/>
-        </w:rPr>
-      </w:pPr>
-      <w:r>
-        <w:rPr>
-          <w:szCs w:val="28"/>
-          <w:lang w:val="en-US"/>
-        </w:rPr>
-        <w:t xml:space="preserve">    </w:t>
-      </w:r>
-      <w:proofErr w:type="spellStart"/>
-      <w:r>
-        <w:rPr>
-          <w:szCs w:val="28"/>
-          <w:lang w:val="en-US"/>
-        </w:rPr>
-        <w:t>val</w:t>
-      </w:r>
-      <w:proofErr w:type="spellEnd"/>
-      <w:r>
-        <w:rPr>
-          <w:szCs w:val="28"/>
-          <w:lang w:val="en-US"/>
-        </w:rPr>
-        <w:t xml:space="preserve"> tokens = tokenize(expression)</w:t>
-      </w:r>
-    </w:p>
-    <w:p>
-      <w:pPr>
-        <w:spacing w:line="360" w:lineRule="exact"/>
-        <w:ind w:firstLine="0"/>
-        <w:rPr>
-          <w:szCs w:val="28"/>
-          <w:lang w:val="en-US"/>
-        </w:rPr>
-      </w:pPr>
-      <w:r>
-        <w:rPr>
-          <w:szCs w:val="28"/>
-          <w:lang w:val="en-US"/>
-        </w:rPr>
-        <w:t xml:space="preserve">    </w:t>
-      </w:r>
-      <w:proofErr w:type="spellStart"/>
-      <w:r>
-        <w:rPr>
-          <w:szCs w:val="28"/>
-          <w:lang w:val="en-US"/>
-        </w:rPr>
-        <w:t>val</w:t>
-      </w:r>
-      <w:proofErr w:type="spellEnd"/>
-      <w:r>
-        <w:rPr>
-          <w:szCs w:val="28"/>
-          <w:lang w:val="en-US"/>
-        </w:rPr>
-        <w:t xml:space="preserve"> postfix = </w:t>
-      </w:r>
-      <w:proofErr w:type="spellStart"/>
-      <w:proofErr w:type="gramStart"/>
-      <w:r>
-        <w:rPr>
-          <w:szCs w:val="28"/>
-          <w:lang w:val="en-US"/>
-        </w:rPr>
-        <w:t>convertToPostfix</w:t>
-      </w:r>
-      <w:proofErr w:type="spellEnd"/>
-      <w:r>
-        <w:rPr>
-          <w:szCs w:val="28"/>
-          <w:lang w:val="en-US"/>
-        </w:rPr>
-        <w:t>(</w:t>
-      </w:r>
-      <w:proofErr w:type="gramEnd"/>
-      <w:r>
-        <w:rPr>
-          <w:szCs w:val="28"/>
-          <w:lang w:val="en-US"/>
-        </w:rPr>
-        <w:t>tokens, variables)</w:t>
-      </w:r>
-    </w:p>
-    <w:p>
-      <w:pPr>
-        <w:spacing w:line="360" w:lineRule="exact"/>
-        <w:ind w:firstLine="0"/>
-        <w:rPr>
-          <w:szCs w:val="28"/>
-          <w:lang w:val="en-US"/>
-        </w:rPr>
-      </w:pPr>
-      <w:r>
-        <w:rPr>
-          <w:szCs w:val="28"/>
-          <w:lang w:val="en-US"/>
-        </w:rPr>
-        <w:t xml:space="preserve">    return </w:t>
-      </w:r>
-      <w:proofErr w:type="spellStart"/>
-      <w:r>
-        <w:rPr>
-          <w:szCs w:val="28"/>
-          <w:lang w:val="en-US"/>
-        </w:rPr>
-        <w:t>evaluatePostfix</w:t>
-      </w:r>
-      <w:proofErr w:type="spellEnd"/>
-      <w:r>
-        <w:rPr>
-          <w:szCs w:val="28"/>
-          <w:lang w:val="en-US"/>
-        </w:rPr>
-        <w:t>(postfix)</w:t>
-      </w:r>
-    </w:p>
-    <w:p>
-      <w:pPr>
-        <w:spacing w:line="360" w:lineRule="exact"/>
-        <w:ind w:firstLine="0"/>
-        <w:rPr>
-          <w:szCs w:val="28"/>
-          <w:lang w:val="en-US"/>
-        </w:rPr>
-      </w:pPr>
-      <w:r>
-        <w:rPr>
-          <w:szCs w:val="28"/>
-          <w:lang w:val="en-US"/>
-        </w:rPr>
-        <w:t>}</w:t>
-      </w:r>
-    </w:p>
-    <w:p>
-      <w:pPr>
-        <w:spacing w:line="360" w:lineRule="exact"/>
-        <w:ind w:firstLine="0"/>
-        <w:rPr>
-          <w:szCs w:val="28"/>
-          <w:lang w:val="en-US"/>
-        </w:rPr>
-      </w:pPr>
-    </w:p>
-    <w:p>
-      <w:pPr>
-        <w:spacing w:line="360" w:lineRule="exact"/>
-        <w:ind w:firstLine="0"/>
-        <w:rPr>
-          <w:szCs w:val="28"/>
-          <w:lang w:val="en-US"/>
-        </w:rPr>
-      </w:pPr>
-      <w:r>
-        <w:rPr>
-          <w:szCs w:val="28"/>
-          <w:lang w:val="en-US"/>
-        </w:rPr>
-        <w:t xml:space="preserve">fun </w:t>
-      </w:r>
-      <w:proofErr w:type="gramStart"/>
-      <w:r>
-        <w:rPr>
-          <w:szCs w:val="28"/>
-          <w:lang w:val="en-US"/>
-        </w:rPr>
-        <w:t>tokenize(</w:t>
-      </w:r>
-      <w:proofErr w:type="gramEnd"/>
-      <w:r>
-        <w:rPr>
-          <w:szCs w:val="28"/>
-          <w:lang w:val="en-US"/>
-        </w:rPr>
-        <w:t>expression: String): List&lt;String&gt; {</w:t>
-      </w:r>
-    </w:p>
-    <w:p>
-      <w:pPr>
-        <w:spacing w:line="360" w:lineRule="exact"/>
-        <w:ind w:firstLine="0"/>
-        <w:rPr>
-          <w:szCs w:val="28"/>
-          <w:lang w:val="en-US"/>
-        </w:rPr>
-      </w:pPr>
-      <w:r>
-        <w:rPr>
-          <w:szCs w:val="28"/>
-          <w:lang w:val="en-US"/>
-        </w:rPr>
-        <w:t xml:space="preserve">    </w:t>
-      </w:r>
-      <w:proofErr w:type="spellStart"/>
-      <w:r>
-        <w:rPr>
-          <w:szCs w:val="28"/>
-          <w:lang w:val="en-US"/>
-        </w:rPr>
-        <w:t>val</w:t>
-      </w:r>
-      <w:proofErr w:type="spellEnd"/>
-      <w:r>
-        <w:rPr>
-          <w:szCs w:val="28"/>
-          <w:lang w:val="en-US"/>
-        </w:rPr>
-        <w:t xml:space="preserve"> regex = Regex("""(\d+(\.\d+)</w:t>
-      </w:r>
-      <w:proofErr w:type="gramStart"/>
-      <w:r>
-        <w:rPr>
-          <w:szCs w:val="28"/>
-          <w:lang w:val="en-US"/>
-        </w:rPr>
-        <w:t>?)|</w:t>
-      </w:r>
-      <w:proofErr w:type="gramEnd"/>
-      <w:r>
-        <w:rPr>
-          <w:szCs w:val="28"/>
-          <w:lang w:val="en-US"/>
-        </w:rPr>
-        <w:t>([a-</w:t>
-      </w:r>
-      <w:proofErr w:type="spellStart"/>
-      <w:r>
-        <w:rPr>
-          <w:szCs w:val="28"/>
-          <w:lang w:val="en-US"/>
-        </w:rPr>
-        <w:t>zA</w:t>
-      </w:r>
-      <w:proofErr w:type="spellEnd"/>
-      <w:r>
-        <w:rPr>
-          <w:szCs w:val="28"/>
-          <w:lang w:val="en-US"/>
-        </w:rPr>
-        <w:t>-Z_]\w*)|[+*/^()-]""")</w:t>
-      </w:r>
-    </w:p>
-    <w:p>
-      <w:pPr>
-        <w:spacing w:line="360" w:lineRule="exact"/>
-        <w:ind w:firstLine="0"/>
-        <w:rPr>
-          <w:szCs w:val="28"/>
-          <w:lang w:val="en-US"/>
-        </w:rPr>
-      </w:pPr>
-      <w:r>
-        <w:rPr>
-          <w:szCs w:val="28"/>
-          <w:lang w:val="en-US"/>
-        </w:rPr>
-        <w:t xml:space="preserve">    return </w:t>
-      </w:r>
-      <w:proofErr w:type="spellStart"/>
-      <w:proofErr w:type="gramStart"/>
-      <w:r>
-        <w:rPr>
-          <w:szCs w:val="28"/>
-          <w:lang w:val="en-US"/>
-        </w:rPr>
-        <w:t>regex.findAll</w:t>
-      </w:r>
-      <w:proofErr w:type="spellEnd"/>
-      <w:proofErr w:type="gramEnd"/>
-      <w:r>
-        <w:rPr>
-          <w:szCs w:val="28"/>
-          <w:lang w:val="en-US"/>
-        </w:rPr>
-        <w:t xml:space="preserve">(expression).map { </w:t>
-      </w:r>
-      <w:proofErr w:type="spellStart"/>
-      <w:r>
-        <w:rPr>
-          <w:szCs w:val="28"/>
-          <w:lang w:val="en-US"/>
-        </w:rPr>
-        <w:t>it.value</w:t>
-      </w:r>
-      <w:proofErr w:type="spellEnd"/>
-      <w:r>
-        <w:rPr>
-          <w:szCs w:val="28"/>
-          <w:lang w:val="en-US"/>
-        </w:rPr>
-        <w:t xml:space="preserve"> }.</w:t>
-      </w:r>
-      <w:proofErr w:type="spellStart"/>
-      <w:r>
-        <w:rPr>
-          <w:szCs w:val="28"/>
-          <w:lang w:val="en-US"/>
-        </w:rPr>
-        <w:t>toList</w:t>
-      </w:r>
-      <w:proofErr w:type="spellEnd"/>
-      <w:r>
-        <w:rPr>
-          <w:szCs w:val="28"/>
-          <w:lang w:val="en-US"/>
-        </w:rPr>
-        <w:t>()</w:t>
-      </w:r>
-    </w:p>
-    <w:p>
-      <w:pPr>
-        <w:spacing w:line="360" w:lineRule="exact"/>
-        <w:ind w:firstLine="0"/>
-        <w:rPr>
-          <w:szCs w:val="28"/>
-          <w:lang w:val="en-US"/>
-        </w:rPr>
-      </w:pPr>
-      <w:r>
-        <w:rPr>
-          <w:szCs w:val="28"/>
-          <w:lang w:val="en-US"/>
-        </w:rPr>
-        <w:t>}</w:t>
-      </w:r>
-    </w:p>
-    <w:p>
-      <w:pPr>
-        <w:spacing w:line="360" w:lineRule="exact"/>
-        <w:ind w:firstLine="0"/>
-        <w:rPr>
-          <w:szCs w:val="28"/>
-          <w:lang w:val="en-US"/>
-        </w:rPr>
-      </w:pPr>
-    </w:p>
-    <w:p>
-      <w:pPr>
-        <w:spacing w:line="360" w:lineRule="exact"/>
-        <w:ind w:firstLine="0"/>
-        <w:rPr>
-          <w:szCs w:val="28"/>
-          <w:lang w:val="en-US"/>
-        </w:rPr>
-      </w:pPr>
-      <w:r>
-        <w:rPr>
-          <w:szCs w:val="28"/>
-          <w:lang w:val="en-US"/>
-        </w:rPr>
-        <w:t xml:space="preserve">fun </w:t>
-      </w:r>
-      <w:proofErr w:type="spellStart"/>
-      <w:proofErr w:type="gramStart"/>
-      <w:r>
-        <w:rPr>
-          <w:szCs w:val="28"/>
-          <w:lang w:val="en-US"/>
-        </w:rPr>
-        <w:t>convertToPostfix</w:t>
-      </w:r>
-      <w:proofErr w:type="spellEnd"/>
-      <w:r>
-        <w:rPr>
-          <w:szCs w:val="28"/>
-          <w:lang w:val="en-US"/>
-        </w:rPr>
-        <w:t>(</w:t>
-      </w:r>
-      <w:proofErr w:type="gramEnd"/>
-      <w:r>
-        <w:rPr>
-          <w:szCs w:val="28"/>
-          <w:lang w:val="en-US"/>
-        </w:rPr>
-        <w:t>tokens: List&lt;String&gt;, variables: Map&lt;String, Double&gt;): List&lt;String&gt; {</w:t>
-      </w:r>
-    </w:p>
-    <w:p>
-      <w:pPr>
-        <w:spacing w:line="360" w:lineRule="exact"/>
-        <w:ind w:firstLine="0"/>
-        <w:rPr>
-          <w:szCs w:val="28"/>
-          <w:lang w:val="en-US"/>
-        </w:rPr>
-      </w:pPr>
-      <w:r>
-        <w:rPr>
-          <w:szCs w:val="28"/>
-          <w:lang w:val="en-US"/>
-        </w:rPr>
-        <w:t xml:space="preserve">    </w:t>
-      </w:r>
-      <w:proofErr w:type="spellStart"/>
-      <w:r>
-        <w:rPr>
-          <w:szCs w:val="28"/>
-          <w:lang w:val="en-US"/>
-        </w:rPr>
-        <w:t>val</w:t>
-      </w:r>
-      <w:proofErr w:type="spellEnd"/>
-      <w:r>
-        <w:rPr>
-          <w:szCs w:val="28"/>
-          <w:lang w:val="en-US"/>
-        </w:rPr>
-        <w:t xml:space="preserve"> precedence = </w:t>
-      </w:r>
-      <w:proofErr w:type="spellStart"/>
-      <w:proofErr w:type="gramStart"/>
-      <w:r>
-        <w:rPr>
-          <w:szCs w:val="28"/>
-          <w:lang w:val="en-US"/>
-        </w:rPr>
-        <w:t>mapOf</w:t>
-      </w:r>
-      <w:proofErr w:type="spellEnd"/>
-      <w:r>
-        <w:rPr>
-          <w:szCs w:val="28"/>
-          <w:lang w:val="en-US"/>
-        </w:rPr>
-        <w:t>(</w:t>
-      </w:r>
-      <w:proofErr w:type="gramEnd"/>
-      <w:r>
-        <w:rPr>
-          <w:szCs w:val="28"/>
-          <w:lang w:val="en-US"/>
-        </w:rPr>
-        <w:t>"+" to 1, "-" to 1, "*" to 2, "/" to 2, "^" to 3)</w:t>
-      </w:r>
-    </w:p>
-    <w:p>
-      <w:pPr>
-        <w:spacing w:line="360" w:lineRule="exact"/>
-        <w:ind w:firstLine="0"/>
-        <w:rPr>
-          <w:szCs w:val="28"/>
-          <w:lang w:val="en-US"/>
-        </w:rPr>
-      </w:pPr>
-      <w:r>
-        <w:rPr>
-          <w:szCs w:val="28"/>
-          <w:lang w:val="en-US"/>
-        </w:rPr>
-        <w:t xml:space="preserve">    </w:t>
-      </w:r>
-      <w:proofErr w:type="spellStart"/>
-      <w:r>
-        <w:rPr>
-          <w:szCs w:val="28"/>
-          <w:lang w:val="en-US"/>
-        </w:rPr>
-        <w:t>val</w:t>
-      </w:r>
-      <w:proofErr w:type="spellEnd"/>
-      <w:r>
-        <w:rPr>
-          <w:szCs w:val="28"/>
-          <w:lang w:val="en-US"/>
-        </w:rPr>
-        <w:t xml:space="preserve"> output = </w:t>
-      </w:r>
-      <w:proofErr w:type="spellStart"/>
-      <w:r>
-        <w:rPr>
-          <w:szCs w:val="28"/>
-          <w:lang w:val="en-US"/>
-        </w:rPr>
-        <w:t>mutableListOf</w:t>
-      </w:r>
-      <w:proofErr w:type="spellEnd"/>
-      <w:r>
-        <w:rPr>
-          <w:szCs w:val="28"/>
-          <w:lang w:val="en-US"/>
-        </w:rPr>
-        <w:t>&lt;String</w:t>
-      </w:r>
-      <w:proofErr w:type="gramStart"/>
-      <w:r>
-        <w:rPr>
-          <w:szCs w:val="28"/>
-          <w:lang w:val="en-US"/>
-        </w:rPr>
-        <w:t>&gt;(</w:t>
-      </w:r>
-      <w:proofErr w:type="gramEnd"/>
-      <w:r>
-        <w:rPr>
-          <w:szCs w:val="28"/>
-          <w:lang w:val="en-US"/>
-        </w:rPr>
-        <w:t>)</w:t>
-      </w:r>
-    </w:p>
-    <w:p>
-      <w:pPr>
-        <w:spacing w:line="360" w:lineRule="exact"/>
-        <w:ind w:firstLine="0"/>
-        <w:rPr>
-          <w:szCs w:val="28"/>
-          <w:lang w:val="en-US"/>
-        </w:rPr>
-      </w:pPr>
-      <w:r>
-        <w:rPr>
-          <w:szCs w:val="28"/>
-          <w:lang w:val="en-US"/>
-        </w:rPr>
-        <w:t xml:space="preserve">    </w:t>
-      </w:r>
-      <w:proofErr w:type="spellStart"/>
-      <w:r>
-        <w:rPr>
-          <w:szCs w:val="28"/>
-          <w:lang w:val="en-US"/>
-        </w:rPr>
-        <w:t>val</w:t>
-      </w:r>
-      <w:proofErr w:type="spellEnd"/>
-      <w:r>
-        <w:rPr>
-          <w:szCs w:val="28"/>
-          <w:lang w:val="en-US"/>
-        </w:rPr>
-        <w:t xml:space="preserve"> operators = Stack&lt;String</w:t>
-      </w:r>
-      <w:proofErr w:type="gramStart"/>
-      <w:r>
-        <w:rPr>
-          <w:szCs w:val="28"/>
-          <w:lang w:val="en-US"/>
-        </w:rPr>
-        <w:t>&gt;(</w:t>
-      </w:r>
-      <w:proofErr w:type="gramEnd"/>
-      <w:r>
-        <w:rPr>
-          <w:szCs w:val="28"/>
-          <w:lang w:val="en-US"/>
-        </w:rPr>
-        <w:t>)</w:t>
-      </w:r>
-    </w:p>
-    <w:p>
-      <w:pPr>
-        <w:spacing w:line="360" w:lineRule="exact"/>
-        <w:ind w:firstLine="0"/>
-        <w:rPr>
-          <w:szCs w:val="28"/>
-          <w:lang w:val="en-US"/>
-        </w:rPr>
-      </w:pPr>
-    </w:p>
-    <w:p>
-      <w:pPr>
-        <w:spacing w:line="360" w:lineRule="exact"/>
-        <w:ind w:firstLine="0"/>
-        <w:rPr>
-          <w:szCs w:val="28"/>
-          <w:lang w:val="en-US"/>
-        </w:rPr>
-      </w:pPr>
-      <w:r>
-        <w:rPr>
-          <w:szCs w:val="28"/>
-          <w:lang w:val="en-US"/>
-        </w:rPr>
-        <w:t xml:space="preserve">    for (token in tokens) {</w:t>
-      </w:r>
-    </w:p>
-    <w:p>
-      <w:pPr>
-        <w:spacing w:line="360" w:lineRule="exact"/>
-        <w:ind w:firstLine="0"/>
-        <w:rPr>
-          <w:szCs w:val="28"/>
-          <w:lang w:val="en-US"/>
-        </w:rPr>
-      </w:pPr>
-      <w:r>
-        <w:rPr>
-          <w:szCs w:val="28"/>
-          <w:lang w:val="en-US"/>
-        </w:rPr>
-        <w:t xml:space="preserve">        when {</w:t>
-      </w:r>
-    </w:p>
-    <w:p>
-      <w:pPr>
-        <w:spacing w:line="360" w:lineRule="exact"/>
-        <w:ind w:firstLine="0"/>
-        <w:rPr>
-          <w:szCs w:val="28"/>
-          <w:lang w:val="en-US"/>
-        </w:rPr>
-      </w:pPr>
-      <w:r>
-        <w:rPr>
-          <w:szCs w:val="28"/>
-          <w:lang w:val="en-US"/>
-        </w:rPr>
-        <w:t xml:space="preserve">            </w:t>
-      </w:r>
-      <w:proofErr w:type="spellStart"/>
-      <w:proofErr w:type="gramStart"/>
-      <w:r>
-        <w:rPr>
-          <w:szCs w:val="28"/>
-          <w:lang w:val="en-US"/>
-        </w:rPr>
-        <w:t>token.matches</w:t>
-      </w:r>
-      <w:proofErr w:type="spellEnd"/>
-      <w:proofErr w:type="gramEnd"/>
-      <w:r>
-        <w:rPr>
-          <w:szCs w:val="28"/>
-          <w:lang w:val="en-US"/>
-        </w:rPr>
-        <w:t xml:space="preserve">(Regex("\\d+(\\.\\d+)?")) -&gt; </w:t>
-      </w:r>
-      <w:proofErr w:type="spellStart"/>
-      <w:r>
-        <w:rPr>
-          <w:szCs w:val="28"/>
-          <w:lang w:val="en-US"/>
-        </w:rPr>
-        <w:t>output.add</w:t>
-      </w:r>
-      <w:proofErr w:type="spellEnd"/>
-      <w:r>
-        <w:rPr>
-          <w:szCs w:val="28"/>
-          <w:lang w:val="en-US"/>
-        </w:rPr>
-        <w:t xml:space="preserve">(token) // </w:t>
-      </w:r>
-      <w:proofErr w:type="spellStart"/>
-      <w:r>
-        <w:rPr>
-          <w:szCs w:val="28"/>
-          <w:lang w:val="en-US"/>
-        </w:rPr>
-        <w:t>число</w:t>
-      </w:r>
-      <w:proofErr w:type="spellEnd"/>
-    </w:p>
-    <w:p>
-      <w:pPr>
-        <w:spacing w:line="360" w:lineRule="exact"/>
-        <w:ind w:firstLine="0"/>
-        <w:rPr>
-          <w:szCs w:val="28"/>
-          <w:lang w:val="en-US"/>
-        </w:rPr>
-      </w:pPr>
-      <w:r>
-        <w:rPr>
-          <w:szCs w:val="28"/>
-          <w:lang w:val="en-US"/>
-        </w:rPr>
-        <w:t xml:space="preserve">            </w:t>
-      </w:r>
-      <w:proofErr w:type="spellStart"/>
-      <w:proofErr w:type="gramStart"/>
-      <w:r>
-        <w:rPr>
-          <w:szCs w:val="28"/>
-          <w:lang w:val="en-US"/>
-        </w:rPr>
-        <w:t>token.matches</w:t>
-      </w:r>
-      <w:proofErr w:type="spellEnd"/>
-      <w:proofErr w:type="gramEnd"/>
-      <w:r>
-        <w:rPr>
-          <w:szCs w:val="28"/>
-          <w:lang w:val="en-US"/>
-        </w:rPr>
-        <w:t>(Regex("[a-</w:t>
-      </w:r>
-      <w:proofErr w:type="spellStart"/>
-      <w:r>
-        <w:rPr>
-          <w:szCs w:val="28"/>
-          <w:lang w:val="en-US"/>
-        </w:rPr>
-        <w:t>zA</w:t>
-      </w:r>
-      <w:proofErr w:type="spellEnd"/>
-      <w:r>
-        <w:rPr>
-          <w:szCs w:val="28"/>
-          <w:lang w:val="en-US"/>
-        </w:rPr>
-        <w:t>-Z_][\\w]*")) -&gt; {</w:t>
-      </w:r>
-    </w:p>
-    <w:p>
-      <w:pPr>
-        <w:spacing w:line="360" w:lineRule="exact"/>
-        <w:ind w:firstLine="0"/>
-        <w:rPr>
-          <w:szCs w:val="28"/>
-          <w:lang w:val="en-US"/>
-        </w:rPr>
-      </w:pPr>
-      <w:r>
-        <w:rPr>
-          <w:szCs w:val="28"/>
-          <w:lang w:val="en-US"/>
-        </w:rPr>
-        <w:t xml:space="preserve">                </w:t>
-      </w:r>
-      <w:proofErr w:type="spellStart"/>
-      <w:r>
-        <w:rPr>
-          <w:szCs w:val="28"/>
-          <w:lang w:val="en-US"/>
-        </w:rPr>
-        <w:t>val</w:t>
-      </w:r>
-      <w:proofErr w:type="spellEnd"/>
-      <w:r>
-        <w:rPr>
-          <w:szCs w:val="28"/>
-          <w:lang w:val="en-US"/>
-        </w:rPr>
-        <w:t xml:space="preserve"> value = variables[token</w:t>
-      </w:r>
-      <w:proofErr w:type="gramStart"/>
-      <w:r>
-        <w:rPr>
-          <w:szCs w:val="28"/>
-          <w:lang w:val="en-US"/>
-        </w:rPr>
-        <w:t>] ?</w:t>
-      </w:r>
-      <w:proofErr w:type="gramEnd"/>
-      <w:r>
-        <w:rPr>
-          <w:szCs w:val="28"/>
-          <w:lang w:val="en-US"/>
-        </w:rPr>
-        <w:t xml:space="preserve">: throw </w:t>
-      </w:r>
-      <w:proofErr w:type="spellStart"/>
-      <w:r>
-        <w:rPr>
-          <w:szCs w:val="28"/>
-          <w:lang w:val="en-US"/>
-        </w:rPr>
-        <w:t>IllegalArgumentException</w:t>
-      </w:r>
-      <w:proofErr w:type="spellEnd"/>
-      <w:r>
-        <w:rPr>
-          <w:szCs w:val="28"/>
-          <w:lang w:val="en-US"/>
-        </w:rPr>
-        <w:t>("</w:t>
-      </w:r>
-      <w:proofErr w:type="spellStart"/>
-      <w:r>
-        <w:rPr>
-          <w:szCs w:val="28"/>
-          <w:lang w:val="en-US"/>
-        </w:rPr>
-        <w:t>Неизвестная</w:t>
-      </w:r>
-      <w:proofErr w:type="spellEnd"/>
-      <w:r>
-        <w:rPr>
-          <w:szCs w:val="28"/>
-          <w:lang w:val="en-US"/>
-        </w:rPr>
-        <w:t xml:space="preserve"> </w:t>
-      </w:r>
-      <w:proofErr w:type="spellStart"/>
-      <w:r>
-        <w:rPr>
-          <w:szCs w:val="28"/>
-          <w:lang w:val="en-US"/>
-        </w:rPr>
-        <w:t>переменная</w:t>
-      </w:r>
-      <w:proofErr w:type="spellEnd"/>
-      <w:r>
-        <w:rPr>
-          <w:szCs w:val="28"/>
-          <w:lang w:val="en-US"/>
-        </w:rPr>
-        <w:t>: $token")</w:t>
-      </w:r>
-    </w:p>
-    <w:p>
-      <w:pPr>
-        <w:spacing w:line="360" w:lineRule="exact"/>
-        <w:ind w:firstLine="0"/>
-        <w:rPr>
-          <w:szCs w:val="28"/>
-          <w:lang w:val="en-US"/>
-        </w:rPr>
-      </w:pPr>
-      <w:r>
-        <w:rPr>
-          <w:szCs w:val="28"/>
-          <w:lang w:val="en-US"/>
-        </w:rPr>
-        <w:t xml:space="preserve">                </w:t>
-      </w:r>
-      <w:proofErr w:type="spellStart"/>
-      <w:r>
-        <w:rPr>
-          <w:szCs w:val="28"/>
-          <w:lang w:val="en-US"/>
-        </w:rPr>
-        <w:t>output.add</w:t>
-      </w:r>
-      <w:proofErr w:type="spellEnd"/>
-      <w:r>
-        <w:rPr>
-          <w:szCs w:val="28"/>
-          <w:lang w:val="en-US"/>
-        </w:rPr>
-        <w:t>(</w:t>
-      </w:r>
-      <w:proofErr w:type="spellStart"/>
-      <w:proofErr w:type="gramStart"/>
-      <w:r>
-        <w:rPr>
-          <w:szCs w:val="28"/>
-          <w:lang w:val="en-US"/>
-        </w:rPr>
-        <w:t>value.toString</w:t>
-      </w:r>
-      <w:proofErr w:type="spellEnd"/>
-      <w:proofErr w:type="gramEnd"/>
-      <w:r>
-        <w:rPr>
-          <w:szCs w:val="28"/>
-          <w:lang w:val="en-US"/>
-        </w:rPr>
-        <w:t xml:space="preserve">()) // </w:t>
-      </w:r>
-      <w:proofErr w:type="spellStart"/>
-      <w:r>
-        <w:rPr>
-          <w:szCs w:val="28"/>
-          <w:lang w:val="en-US"/>
-        </w:rPr>
-        <w:t>переменная</w:t>
-      </w:r>
-      <w:proofErr w:type="spellEnd"/>
-    </w:p>
-    <w:p>
-      <w:pPr>
-        <w:spacing w:line="360" w:lineRule="exact"/>
-        <w:ind w:firstLine="0"/>
-        <w:rPr>
-          <w:szCs w:val="28"/>
-          <w:lang w:val="en-US"/>
-        </w:rPr>
-      </w:pPr>
-      <w:r>
-        <w:rPr>
-          <w:szCs w:val="28"/>
-          <w:lang w:val="en-US"/>
-        </w:rPr>
-        <w:t xml:space="preserve">            }</w:t>
-      </w:r>
-    </w:p>
-    <w:p>
-      <w:pPr>
-        <w:spacing w:line="360" w:lineRule="exact"/>
-        <w:ind w:firstLine="0"/>
-        <w:rPr>
-          <w:szCs w:val="28"/>
-          <w:lang w:val="en-US"/>
-        </w:rPr>
-      </w:pPr>
-      <w:r>
-        <w:rPr>
-          <w:szCs w:val="28"/>
-          <w:lang w:val="en-US"/>
-        </w:rPr>
-        <w:t xml:space="preserve">            token == "(" -&gt; </w:t>
-      </w:r>
-      <w:proofErr w:type="spellStart"/>
-      <w:proofErr w:type="gramStart"/>
-      <w:r>
-        <w:rPr>
-          <w:szCs w:val="28"/>
-          <w:lang w:val="en-US"/>
-        </w:rPr>
-        <w:t>operators.push</w:t>
-      </w:r>
-      <w:proofErr w:type="spellEnd"/>
-      <w:proofErr w:type="gramEnd"/>
-      <w:r>
-        <w:rPr>
-          <w:szCs w:val="28"/>
-          <w:lang w:val="en-US"/>
-        </w:rPr>
-        <w:t xml:space="preserve">(token) // </w:t>
-      </w:r>
-      <w:proofErr w:type="spellStart"/>
-      <w:r>
-        <w:rPr>
-          <w:szCs w:val="28"/>
-          <w:lang w:val="en-US"/>
-        </w:rPr>
-        <w:t>Открывающая</w:t>
-      </w:r>
-      <w:proofErr w:type="spellEnd"/>
-      <w:r>
-        <w:rPr>
-          <w:szCs w:val="28"/>
-          <w:lang w:val="en-US"/>
-        </w:rPr>
-        <w:t xml:space="preserve"> </w:t>
-      </w:r>
-      <w:proofErr w:type="spellStart"/>
-      <w:r>
-        <w:rPr>
-          <w:szCs w:val="28"/>
-          <w:lang w:val="en-US"/>
-        </w:rPr>
-        <w:t>скобка</w:t>
-      </w:r>
-      <w:proofErr w:type="spellEnd"/>
-    </w:p>
-    <w:p>
-      <w:pPr>
-        <w:spacing w:line="360" w:lineRule="exact"/>
-        <w:ind w:firstLine="0"/>
-        <w:rPr>
-          <w:szCs w:val="28"/>
-          <w:lang w:val="en-US"/>
-        </w:rPr>
-      </w:pPr>
-      <w:r>
-        <w:rPr>
-          <w:szCs w:val="28"/>
-          <w:lang w:val="en-US"/>
-        </w:rPr>
-        <w:t xml:space="preserve">            token == ")" -&gt; </w:t>
-      </w:r>
-      <w:proofErr w:type="gramStart"/>
-      <w:r>
-        <w:rPr>
-          <w:szCs w:val="28"/>
-          <w:lang w:val="en-US"/>
-        </w:rPr>
-        <w:t>{ /</w:t>
-      </w:r>
-      <w:proofErr w:type="gramEnd"/>
-      <w:r>
-        <w:rPr>
-          <w:szCs w:val="28"/>
-          <w:lang w:val="en-US"/>
-        </w:rPr>
-        <w:t xml:space="preserve">/ </w:t>
-      </w:r>
-      <w:proofErr w:type="spellStart"/>
-      <w:r>
-        <w:rPr>
-          <w:szCs w:val="28"/>
-          <w:lang w:val="en-US"/>
-        </w:rPr>
-        <w:t>Закрывающая</w:t>
-      </w:r>
-      <w:proofErr w:type="spellEnd"/>
-      <w:r>
-        <w:rPr>
-          <w:szCs w:val="28"/>
-          <w:lang w:val="en-US"/>
-        </w:rPr>
-        <w:t xml:space="preserve"> </w:t>
-      </w:r>
-      <w:proofErr w:type="spellStart"/>
-      <w:r>
-        <w:rPr>
-          <w:szCs w:val="28"/>
-          <w:lang w:val="en-US"/>
-        </w:rPr>
-        <w:t>скобка</w:t>
-      </w:r>
-      <w:proofErr w:type="spellEnd"/>
-    </w:p>
-    <w:p>
-      <w:pPr>
-        <w:spacing w:line="360" w:lineRule="exact"/>
-        <w:ind w:firstLine="0"/>
-        <w:rPr>
-          <w:szCs w:val="28"/>
-          <w:lang w:val="en-US"/>
-        </w:rPr>
-      </w:pPr>
-      <w:r>
-        <w:rPr>
-          <w:szCs w:val="28"/>
-          <w:lang w:val="en-US"/>
-        </w:rPr>
-        <w:t xml:space="preserve">                while (</w:t>
-      </w:r>
-      <w:proofErr w:type="spellStart"/>
-      <w:proofErr w:type="gramStart"/>
-      <w:r>
-        <w:rPr>
-          <w:szCs w:val="28"/>
-          <w:lang w:val="en-US"/>
-        </w:rPr>
-        <w:t>operators.isNotEmpty</w:t>
-      </w:r>
-      <w:proofErr w:type="spellEnd"/>
-      <w:proofErr w:type="gramEnd"/>
-      <w:r>
-        <w:rPr>
-          <w:szCs w:val="28"/>
-          <w:lang w:val="en-US"/>
-        </w:rPr>
-        <w:t xml:space="preserve">() &amp;&amp; </w:t>
-      </w:r>
-      <w:proofErr w:type="spellStart"/>
-      <w:r>
-        <w:rPr>
-          <w:szCs w:val="28"/>
-          <w:lang w:val="en-US"/>
-        </w:rPr>
-        <w:t>operators.peek</w:t>
-      </w:r>
-      <w:proofErr w:type="spellEnd"/>
-      <w:r>
-        <w:rPr>
-          <w:szCs w:val="28"/>
-          <w:lang w:val="en-US"/>
-        </w:rPr>
-        <w:t>() != "(") {</w:t>
-      </w:r>
-    </w:p>
-    <w:p>
-      <w:pPr>
-        <w:spacing w:line="360" w:lineRule="exact"/>
-        <w:ind w:firstLine="0"/>
-        <w:rPr>
-          <w:szCs w:val="28"/>
-          <w:lang w:val="en-US"/>
-        </w:rPr>
-      </w:pPr>
-      <w:r>
-        <w:rPr>
-          <w:szCs w:val="28"/>
-          <w:lang w:val="en-US"/>
-        </w:rPr>
-        <w:lastRenderedPageBreak/>
-        <w:t xml:space="preserve">                    </w:t>
-      </w:r>
-      <w:proofErr w:type="spellStart"/>
-      <w:r>
-        <w:rPr>
-          <w:szCs w:val="28"/>
-          <w:lang w:val="en-US"/>
-        </w:rPr>
-        <w:t>output.add</w:t>
-      </w:r>
-      <w:proofErr w:type="spellEnd"/>
-      <w:r>
-        <w:rPr>
-          <w:szCs w:val="28"/>
-          <w:lang w:val="en-US"/>
-        </w:rPr>
-        <w:t>(</w:t>
-      </w:r>
-      <w:proofErr w:type="spellStart"/>
-      <w:proofErr w:type="gramStart"/>
-      <w:r>
-        <w:rPr>
-          <w:szCs w:val="28"/>
-          <w:lang w:val="en-US"/>
-        </w:rPr>
-        <w:t>operators.pop</w:t>
-      </w:r>
-      <w:proofErr w:type="spellEnd"/>
-      <w:r>
-        <w:rPr>
-          <w:szCs w:val="28"/>
-          <w:lang w:val="en-US"/>
-        </w:rPr>
-        <w:t>(</w:t>
-      </w:r>
-      <w:proofErr w:type="gramEnd"/>
-      <w:r>
-        <w:rPr>
-          <w:szCs w:val="28"/>
-          <w:lang w:val="en-US"/>
-        </w:rPr>
-        <w:t>))</w:t>
-      </w:r>
-    </w:p>
-    <w:p>
-      <w:pPr>
-        <w:spacing w:line="360" w:lineRule="exact"/>
-        <w:ind w:firstLine="0"/>
-        <w:rPr>
-          <w:szCs w:val="28"/>
-          <w:lang w:val="en-US"/>
-        </w:rPr>
-      </w:pPr>
-      <w:r>
-        <w:rPr>
-          <w:szCs w:val="28"/>
-          <w:lang w:val="en-US"/>
-        </w:rPr>
-        <w:t xml:space="preserve">                }</w:t>
-      </w:r>
-    </w:p>
-    <w:p>
-      <w:pPr>
-        <w:spacing w:line="360" w:lineRule="exact"/>
-        <w:ind w:firstLine="0"/>
-        <w:rPr>
-          <w:szCs w:val="28"/>
-          <w:lang w:val="en-US"/>
-        </w:rPr>
-      </w:pPr>
-      <w:r>
-        <w:rPr>
-          <w:szCs w:val="28"/>
-          <w:lang w:val="en-US"/>
-        </w:rPr>
-        <w:t xml:space="preserve">                if (</w:t>
-      </w:r>
-      <w:proofErr w:type="spellStart"/>
-      <w:proofErr w:type="gramStart"/>
-      <w:r>
-        <w:rPr>
-          <w:szCs w:val="28"/>
-          <w:lang w:val="en-US"/>
-        </w:rPr>
-        <w:t>operators.isNotEmpty</w:t>
-      </w:r>
-      <w:proofErr w:type="spellEnd"/>
-      <w:proofErr w:type="gramEnd"/>
-      <w:r>
-        <w:rPr>
-          <w:szCs w:val="28"/>
-          <w:lang w:val="en-US"/>
-        </w:rPr>
-        <w:t xml:space="preserve">() &amp;&amp; </w:t>
-      </w:r>
-      <w:proofErr w:type="spellStart"/>
-      <w:r>
-        <w:rPr>
-          <w:szCs w:val="28"/>
-          <w:lang w:val="en-US"/>
-        </w:rPr>
-        <w:t>operators.peek</w:t>
-      </w:r>
-      <w:proofErr w:type="spellEnd"/>
-      <w:r>
-        <w:rPr>
-          <w:szCs w:val="28"/>
-          <w:lang w:val="en-US"/>
-        </w:rPr>
-        <w:t>() == "(") {</w:t>
-      </w:r>
-    </w:p>
-    <w:p>
-      <w:pPr>
-        <w:spacing w:line="360" w:lineRule="exact"/>
-        <w:ind w:firstLine="0"/>
-        <w:rPr>
-          <w:szCs w:val="28"/>
-          <w:lang w:val="en-US"/>
-        </w:rPr>
-      </w:pPr>
-      <w:r>
-        <w:rPr>
-          <w:szCs w:val="28"/>
-          <w:lang w:val="en-US"/>
-        </w:rPr>
-        <w:t xml:space="preserve">                    </w:t>
-      </w:r>
-      <w:proofErr w:type="spellStart"/>
-      <w:proofErr w:type="gramStart"/>
-      <w:r>
-        <w:rPr>
-          <w:szCs w:val="28"/>
-          <w:lang w:val="en-US"/>
-        </w:rPr>
-        <w:t>operators.pop</w:t>
-      </w:r>
-      <w:proofErr w:type="spellEnd"/>
-      <w:r>
-        <w:rPr>
-          <w:szCs w:val="28"/>
-          <w:lang w:val="en-US"/>
-        </w:rPr>
-        <w:t>(</w:t>
-      </w:r>
-      <w:proofErr w:type="gramEnd"/>
-      <w:r>
-        <w:rPr>
-          <w:szCs w:val="28"/>
-          <w:lang w:val="en-US"/>
-        </w:rPr>
-        <w:t>)</w:t>
-      </w:r>
-    </w:p>
-    <w:p>
-      <w:pPr>
-        <w:spacing w:line="360" w:lineRule="exact"/>
-        <w:ind w:firstLine="0"/>
-        <w:rPr>
-          <w:szCs w:val="28"/>
-          <w:lang w:val="en-US"/>
-        </w:rPr>
-      </w:pPr>
-      <w:r>
-        <w:rPr>
-          <w:szCs w:val="28"/>
-          <w:lang w:val="en-US"/>
-        </w:rPr>
-        <w:t xml:space="preserve">                }</w:t>
-      </w:r>
-    </w:p>
-    <w:p>
-      <w:pPr>
-        <w:spacing w:line="360" w:lineRule="exact"/>
-        <w:ind w:firstLine="0"/>
-        <w:rPr>
-          <w:szCs w:val="28"/>
-          <w:lang w:val="en-US"/>
-        </w:rPr>
-      </w:pPr>
-      <w:r>
-        <w:rPr>
-          <w:szCs w:val="28"/>
-          <w:lang w:val="en-US"/>
-        </w:rPr>
-        <w:t xml:space="preserve">            }</w:t>
-      </w:r>
-    </w:p>
-    <w:p>
-      <w:pPr>
-        <w:spacing w:line="360" w:lineRule="exact"/>
-        <w:ind w:firstLine="0"/>
-        <w:rPr>
-          <w:szCs w:val="28"/>
-          <w:lang w:val="en-US"/>
-        </w:rPr>
-      </w:pPr>
-      <w:r>
-        <w:rPr>
-          <w:szCs w:val="28"/>
-          <w:lang w:val="en-US"/>
-        </w:rPr>
-        <w:t xml:space="preserve">            token in precedence -&gt; </w:t>
-      </w:r>
-      <w:proofErr w:type="gramStart"/>
-      <w:r>
-        <w:rPr>
-          <w:szCs w:val="28"/>
-          <w:lang w:val="en-US"/>
-        </w:rPr>
-        <w:t>{ /</w:t>
-      </w:r>
-      <w:proofErr w:type="gramEnd"/>
-      <w:r>
-        <w:rPr>
-          <w:szCs w:val="28"/>
-          <w:lang w:val="en-US"/>
-        </w:rPr>
-        <w:t xml:space="preserve">/ </w:t>
-      </w:r>
-      <w:proofErr w:type="spellStart"/>
-      <w:r>
-        <w:rPr>
-          <w:szCs w:val="28"/>
-          <w:lang w:val="en-US"/>
-        </w:rPr>
-        <w:t>оператор</w:t>
-      </w:r>
-      <w:proofErr w:type="spellEnd"/>
-    </w:p>
-    <w:p>
-      <w:pPr>
-        <w:spacing w:line="360" w:lineRule="exact"/>
-        <w:ind w:firstLine="0"/>
-        <w:rPr>
-          <w:szCs w:val="28"/>
-          <w:lang w:val="en-US"/>
-        </w:rPr>
-      </w:pPr>
-      <w:r>
-        <w:rPr>
-          <w:szCs w:val="28"/>
-          <w:lang w:val="en-US"/>
-        </w:rPr>
-        <w:t xml:space="preserve">                while (</w:t>
-      </w:r>
-      <w:proofErr w:type="spellStart"/>
-      <w:proofErr w:type="gramStart"/>
-      <w:r>
-        <w:rPr>
-          <w:szCs w:val="28"/>
-          <w:lang w:val="en-US"/>
-        </w:rPr>
-        <w:t>operators.isNotEmpty</w:t>
-      </w:r>
-      <w:proofErr w:type="spellEnd"/>
-      <w:proofErr w:type="gramEnd"/>
-      <w:r>
-        <w:rPr>
-          <w:szCs w:val="28"/>
-          <w:lang w:val="en-US"/>
-        </w:rPr>
-        <w:t>() &amp;&amp; (precedence[</w:t>
-      </w:r>
-      <w:proofErr w:type="spellStart"/>
-      <w:r>
-        <w:rPr>
-          <w:szCs w:val="28"/>
-          <w:lang w:val="en-US"/>
-        </w:rPr>
-        <w:t>operators.peek</w:t>
-      </w:r>
-      <w:proofErr w:type="spellEnd"/>
-      <w:r>
-        <w:rPr>
-          <w:szCs w:val="28"/>
-          <w:lang w:val="en-US"/>
-        </w:rPr>
-        <w:t>()] ?: 0) &gt;= precedence[token]!!) {</w:t>
-      </w:r>
-    </w:p>
-    <w:p>
-      <w:pPr>
-        <w:spacing w:line="360" w:lineRule="exact"/>
-        <w:ind w:firstLine="0"/>
-        <w:rPr>
-          <w:szCs w:val="28"/>
-          <w:lang w:val="en-US"/>
-        </w:rPr>
-      </w:pPr>
-      <w:r>
-        <w:rPr>
-          <w:szCs w:val="28"/>
-          <w:lang w:val="en-US"/>
-        </w:rPr>
-        <w:t xml:space="preserve">                    </w:t>
-      </w:r>
-      <w:proofErr w:type="spellStart"/>
-      <w:r>
-        <w:rPr>
-          <w:szCs w:val="28"/>
-          <w:lang w:val="en-US"/>
-        </w:rPr>
-        <w:t>output.add</w:t>
-      </w:r>
-      <w:proofErr w:type="spellEnd"/>
-      <w:r>
-        <w:rPr>
-          <w:szCs w:val="28"/>
-          <w:lang w:val="en-US"/>
-        </w:rPr>
-        <w:t>(</w:t>
-      </w:r>
-      <w:proofErr w:type="spellStart"/>
-      <w:proofErr w:type="gramStart"/>
-      <w:r>
-        <w:rPr>
-          <w:szCs w:val="28"/>
-          <w:lang w:val="en-US"/>
-        </w:rPr>
-        <w:t>operators.pop</w:t>
-      </w:r>
-      <w:proofErr w:type="spellEnd"/>
-      <w:r>
-        <w:rPr>
-          <w:szCs w:val="28"/>
-          <w:lang w:val="en-US"/>
-        </w:rPr>
-        <w:t>(</w:t>
-      </w:r>
-      <w:proofErr w:type="gramEnd"/>
-      <w:r>
-        <w:rPr>
-          <w:szCs w:val="28"/>
-          <w:lang w:val="en-US"/>
-        </w:rPr>
-        <w:t>))</w:t>
-      </w:r>
-    </w:p>
-    <w:p>
-      <w:pPr>
-        <w:spacing w:line="360" w:lineRule="exact"/>
-        <w:ind w:firstLine="0"/>
-        <w:rPr>
-          <w:szCs w:val="28"/>
-          <w:lang w:val="en-US"/>
-        </w:rPr>
-      </w:pPr>
-      <w:r>
-        <w:rPr>
-          <w:szCs w:val="28"/>
-          <w:lang w:val="en-US"/>
-        </w:rPr>
-        <w:t xml:space="preserve">                }</w:t>
-      </w:r>
-    </w:p>
-    <w:p>
-      <w:pPr>
-        <w:spacing w:line="360" w:lineRule="exact"/>
-        <w:ind w:firstLine="0"/>
-        <w:rPr>
-          <w:szCs w:val="28"/>
-          <w:lang w:val="en-US"/>
-        </w:rPr>
-      </w:pPr>
-      <w:r>
-        <w:rPr>
-          <w:szCs w:val="28"/>
-          <w:lang w:val="en-US"/>
-        </w:rPr>
-        <w:t xml:space="preserve">                </w:t>
-      </w:r>
-      <w:proofErr w:type="spellStart"/>
-      <w:proofErr w:type="gramStart"/>
-      <w:r>
-        <w:rPr>
-          <w:szCs w:val="28"/>
-          <w:lang w:val="en-US"/>
-        </w:rPr>
-        <w:t>operators.push</w:t>
-      </w:r>
-      <w:proofErr w:type="spellEnd"/>
-      <w:proofErr w:type="gramEnd"/>
-      <w:r>
-        <w:rPr>
-          <w:szCs w:val="28"/>
-          <w:lang w:val="en-US"/>
-        </w:rPr>
-        <w:t>(token)</w:t>
-      </w:r>
-    </w:p>
-    <w:p>
-      <w:pPr>
-        <w:spacing w:line="360" w:lineRule="exact"/>
-        <w:ind w:firstLine="0"/>
-        <w:rPr>
-          <w:szCs w:val="28"/>
-          <w:lang w:val="en-US"/>
-        </w:rPr>
-      </w:pPr>
-      <w:r>
-        <w:rPr>
-          <w:szCs w:val="28"/>
-          <w:lang w:val="en-US"/>
-        </w:rPr>
-        <w:t xml:space="preserve">            }</w:t>
-      </w:r>
-    </w:p>
-    <w:p>
-      <w:pPr>
-        <w:spacing w:line="360" w:lineRule="exact"/>
-        <w:ind w:firstLine="0"/>
-        <w:rPr>
-          <w:szCs w:val="28"/>
-          <w:lang w:val="en-US"/>
-        </w:rPr>
-      </w:pPr>
-      <w:r>
-        <w:rPr>
-          <w:szCs w:val="28"/>
-          <w:lang w:val="en-US"/>
-        </w:rPr>
-        <w:t xml:space="preserve">            else -&gt; throw </w:t>
-      </w:r>
-      <w:proofErr w:type="spellStart"/>
-      <w:proofErr w:type="gramStart"/>
-      <w:r>
-        <w:rPr>
-          <w:szCs w:val="28"/>
-          <w:lang w:val="en-US"/>
-        </w:rPr>
-        <w:t>IllegalArgumentException</w:t>
-      </w:r>
-      <w:proofErr w:type="spellEnd"/>
-      <w:r>
-        <w:rPr>
-          <w:szCs w:val="28"/>
-          <w:lang w:val="en-US"/>
-        </w:rPr>
-        <w:t>(</w:t>
-      </w:r>
-      <w:proofErr w:type="gramEnd"/>
-      <w:r>
-        <w:rPr>
-          <w:szCs w:val="28"/>
-          <w:lang w:val="en-US"/>
-        </w:rPr>
-        <w:t>"</w:t>
-      </w:r>
-      <w:proofErr w:type="spellStart"/>
-      <w:r>
-        <w:rPr>
-          <w:szCs w:val="28"/>
-          <w:lang w:val="en-US"/>
-        </w:rPr>
-        <w:t>Неизвестный</w:t>
-      </w:r>
-      <w:proofErr w:type="spellEnd"/>
-      <w:r>
-        <w:rPr>
-          <w:szCs w:val="28"/>
-          <w:lang w:val="en-US"/>
-        </w:rPr>
-        <w:t xml:space="preserve"> </w:t>
-      </w:r>
-      <w:proofErr w:type="spellStart"/>
-      <w:r>
-        <w:rPr>
-          <w:szCs w:val="28"/>
-          <w:lang w:val="en-US"/>
-        </w:rPr>
-        <w:t>токен</w:t>
-      </w:r>
-      <w:proofErr w:type="spellEnd"/>
-      <w:r>
-        <w:rPr>
-          <w:szCs w:val="28"/>
-          <w:lang w:val="en-US"/>
-        </w:rPr>
-        <w:t>: $token")</w:t>
-      </w:r>
-    </w:p>
-    <w:p>
-      <w:pPr>
-        <w:spacing w:line="360" w:lineRule="exact"/>
-        <w:ind w:firstLine="0"/>
-        <w:rPr>
-          <w:szCs w:val="28"/>
-          <w:lang w:val="en-US"/>
-        </w:rPr>
-      </w:pPr>
-      <w:r>
-        <w:rPr>
-          <w:szCs w:val="28"/>
-          <w:lang w:val="en-US"/>
-        </w:rPr>
-        <w:t xml:space="preserve">        }</w:t>
-      </w:r>
-    </w:p>
-    <w:p>
-      <w:pPr>
-        <w:spacing w:line="360" w:lineRule="exact"/>
-        <w:ind w:firstLine="0"/>
-        <w:rPr>
-          <w:szCs w:val="28"/>
-          <w:lang w:val="en-US"/>
-        </w:rPr>
-      </w:pPr>
-      <w:r>
-        <w:rPr>
-          <w:szCs w:val="28"/>
-          <w:lang w:val="en-US"/>
-        </w:rPr>
-        <w:t xml:space="preserve">    }</w:t>
-      </w:r>
-    </w:p>
-    <w:p>
-      <w:pPr>
-        <w:spacing w:line="360" w:lineRule="exact"/>
-        <w:ind w:firstLine="0"/>
-        <w:rPr>
-          <w:szCs w:val="28"/>
-          <w:lang w:val="en-US"/>
-        </w:rPr>
-      </w:pPr>
-    </w:p>
-    <w:p>
-      <w:pPr>
-        <w:spacing w:line="360" w:lineRule="exact"/>
-        <w:ind w:firstLine="0"/>
-        <w:rPr>
-          <w:szCs w:val="28"/>
-          <w:lang w:val="en-US"/>
-        </w:rPr>
-      </w:pPr>
-      <w:r>
-        <w:rPr>
-          <w:szCs w:val="28"/>
-          <w:lang w:val="en-US"/>
-        </w:rPr>
-        <w:t xml:space="preserve">    while (</w:t>
-      </w:r>
-      <w:proofErr w:type="spellStart"/>
-      <w:proofErr w:type="gramStart"/>
-      <w:r>
-        <w:rPr>
-          <w:szCs w:val="28"/>
-          <w:lang w:val="en-US"/>
-        </w:rPr>
-        <w:t>operators.isNotEmpty</w:t>
-      </w:r>
-      <w:proofErr w:type="spellEnd"/>
-      <w:proofErr w:type="gramEnd"/>
-      <w:r>
-        <w:rPr>
-          <w:szCs w:val="28"/>
-          <w:lang w:val="en-US"/>
-        </w:rPr>
-        <w:t>()) {</w:t>
-      </w:r>
-    </w:p>
-    <w:p>
-      <w:pPr>
-        <w:spacing w:line="360" w:lineRule="exact"/>
-        <w:ind w:firstLine="0"/>
-        <w:rPr>
-          <w:szCs w:val="28"/>
-          <w:lang w:val="en-US"/>
-        </w:rPr>
-      </w:pPr>
-      <w:r>
-        <w:rPr>
-          <w:szCs w:val="28"/>
-          <w:lang w:val="en-US"/>
-        </w:rPr>
-        <w:t xml:space="preserve">        </w:t>
-      </w:r>
-      <w:proofErr w:type="spellStart"/>
-      <w:r>
-        <w:rPr>
-          <w:szCs w:val="28"/>
-          <w:lang w:val="en-US"/>
-        </w:rPr>
-        <w:t>output.add</w:t>
-      </w:r>
-      <w:proofErr w:type="spellEnd"/>
-      <w:r>
-        <w:rPr>
-          <w:szCs w:val="28"/>
-          <w:lang w:val="en-US"/>
-        </w:rPr>
-        <w:t>(</w:t>
-      </w:r>
-      <w:proofErr w:type="spellStart"/>
-      <w:proofErr w:type="gramStart"/>
-      <w:r>
-        <w:rPr>
-          <w:szCs w:val="28"/>
-          <w:lang w:val="en-US"/>
-        </w:rPr>
-        <w:t>operators.pop</w:t>
-      </w:r>
-      <w:proofErr w:type="spellEnd"/>
-      <w:r>
-        <w:rPr>
-          <w:szCs w:val="28"/>
-          <w:lang w:val="en-US"/>
-        </w:rPr>
-        <w:t>(</w:t>
-      </w:r>
-      <w:proofErr w:type="gramEnd"/>
-      <w:r>
-        <w:rPr>
-          <w:szCs w:val="28"/>
-          <w:lang w:val="en-US"/>
-        </w:rPr>
-        <w:t>))</w:t>
-      </w:r>
-    </w:p>
-    <w:p>
-      <w:pPr>
-        <w:spacing w:line="360" w:lineRule="exact"/>
-        <w:ind w:firstLine="0"/>
-        <w:rPr>
-          <w:szCs w:val="28"/>
-          <w:lang w:val="en-US"/>
-        </w:rPr>
-      </w:pPr>
-      <w:r>
-        <w:rPr>
-          <w:szCs w:val="28"/>
-          <w:lang w:val="en-US"/>
-        </w:rPr>
-        <w:t xml:space="preserve">    }</w:t>
-      </w:r>
-    </w:p>
-    <w:p>
-      <w:pPr>
-        <w:spacing w:line="360" w:lineRule="exact"/>
-        <w:ind w:firstLine="0"/>
-        <w:rPr>
-          <w:szCs w:val="28"/>
-          <w:lang w:val="en-US"/>
-        </w:rPr>
-      </w:pPr>
-    </w:p>
-    <w:p>
-      <w:pPr>
-        <w:spacing w:line="360" w:lineRule="exact"/>
-        <w:ind w:firstLine="0"/>
-        <w:rPr>
-          <w:szCs w:val="28"/>
-          <w:lang w:val="en-US"/>
-        </w:rPr>
-      </w:pPr>
-      <w:r>
-        <w:rPr>
-          <w:szCs w:val="28"/>
-          <w:lang w:val="en-US"/>
-        </w:rPr>
-        <w:t xml:space="preserve">    return output</w:t>
-      </w:r>
-    </w:p>
-    <w:p>
-      <w:pPr>
-        <w:spacing w:line="360" w:lineRule="exact"/>
-        <w:ind w:firstLine="0"/>
-        <w:rPr>
-          <w:szCs w:val="28"/>
-          <w:lang w:val="en-US"/>
-        </w:rPr>
-      </w:pPr>
-      <w:r>
-        <w:rPr>
-          <w:szCs w:val="28"/>
-          <w:lang w:val="en-US"/>
-        </w:rPr>
-        <w:t>}</w:t>
-      </w:r>
-    </w:p>
-    <w:p>
-      <w:pPr>
-        <w:spacing w:line="360" w:lineRule="exact"/>
-        <w:ind w:firstLine="0"/>
-        <w:rPr>
-          <w:szCs w:val="28"/>
-          <w:lang w:val="en-US"/>
-        </w:rPr>
-      </w:pPr>
-    </w:p>
-    <w:p>
-      <w:pPr>
-        <w:spacing w:line="360" w:lineRule="exact"/>
-        <w:ind w:firstLine="0"/>
-        <w:rPr>
-          <w:szCs w:val="28"/>
-          <w:lang w:val="en-US"/>
-        </w:rPr>
-      </w:pPr>
-      <w:r>
-        <w:rPr>
-          <w:szCs w:val="28"/>
-          <w:lang w:val="en-US"/>
-        </w:rPr>
-        <w:t xml:space="preserve">fun </w:t>
-      </w:r>
-      <w:proofErr w:type="spellStart"/>
-      <w:proofErr w:type="gramStart"/>
-      <w:r>
-        <w:rPr>
-          <w:szCs w:val="28"/>
-          <w:lang w:val="en-US"/>
-        </w:rPr>
-        <w:t>evaluatePostfix</w:t>
-      </w:r>
-      <w:proofErr w:type="spellEnd"/>
-      <w:r>
-        <w:rPr>
-          <w:szCs w:val="28"/>
-          <w:lang w:val="en-US"/>
-        </w:rPr>
-        <w:t>(</w:t>
-      </w:r>
-      <w:proofErr w:type="gramEnd"/>
-      <w:r>
-        <w:rPr>
-          <w:szCs w:val="28"/>
-          <w:lang w:val="en-US"/>
-        </w:rPr>
-        <w:t>postfix: List&lt;String&gt;): Double {</w:t>
-      </w:r>
-    </w:p>
-    <w:p>
-      <w:pPr>
-        <w:spacing w:line="360" w:lineRule="exact"/>
-        <w:ind w:firstLine="0"/>
-        <w:rPr>
-          <w:szCs w:val="28"/>
-          <w:lang w:val="en-US"/>
-        </w:rPr>
-      </w:pPr>
-      <w:r>
-        <w:rPr>
-          <w:szCs w:val="28"/>
-          <w:lang w:val="en-US"/>
-        </w:rPr>
-        <w:t xml:space="preserve">    </w:t>
-      </w:r>
-      <w:proofErr w:type="spellStart"/>
-      <w:r>
-        <w:rPr>
-          <w:szCs w:val="28"/>
-          <w:lang w:val="en-US"/>
-        </w:rPr>
-        <w:t>val</w:t>
-      </w:r>
-      <w:proofErr w:type="spellEnd"/>
-      <w:r>
-        <w:rPr>
-          <w:szCs w:val="28"/>
-          <w:lang w:val="en-US"/>
-        </w:rPr>
-        <w:t xml:space="preserve"> stack = Stack&lt;Double</w:t>
-      </w:r>
-      <w:proofErr w:type="gramStart"/>
-      <w:r>
-        <w:rPr>
-          <w:szCs w:val="28"/>
-          <w:lang w:val="en-US"/>
-        </w:rPr>
-        <w:t>&gt;(</w:t>
-      </w:r>
-      <w:proofErr w:type="gramEnd"/>
-      <w:r>
-        <w:rPr>
-          <w:szCs w:val="28"/>
-          <w:lang w:val="en-US"/>
-        </w:rPr>
-        <w:t>)</w:t>
-      </w:r>
-    </w:p>
-    <w:p>
-      <w:pPr>
-        <w:spacing w:line="360" w:lineRule="exact"/>
-        <w:ind w:firstLine="0"/>
-        <w:rPr>
-          <w:szCs w:val="28"/>
-          <w:lang w:val="en-US"/>
-        </w:rPr>
-      </w:pPr>
-    </w:p>
-    <w:p>
-      <w:pPr>
-        <w:spacing w:line="360" w:lineRule="exact"/>
-        <w:ind w:firstLine="0"/>
-        <w:rPr>
-          <w:szCs w:val="28"/>
-          <w:lang w:val="en-US"/>
-        </w:rPr>
-      </w:pPr>
-      <w:r>
-        <w:rPr>
-          <w:szCs w:val="28"/>
-          <w:lang w:val="en-US"/>
-        </w:rPr>
-        <w:t xml:space="preserve">    for (token in postfix) {</w:t>
-      </w:r>
-    </w:p>
-    <w:p>
-      <w:pPr>
-        <w:spacing w:line="360" w:lineRule="exact"/>
-        <w:ind w:firstLine="0"/>
-        <w:rPr>
-          <w:szCs w:val="28"/>
-          <w:lang w:val="en-US"/>
-        </w:rPr>
-      </w:pPr>
-      <w:r>
-        <w:rPr>
-          <w:szCs w:val="28"/>
-          <w:lang w:val="en-US"/>
-        </w:rPr>
-        <w:t xml:space="preserve">        when {</w:t>
-      </w:r>
-    </w:p>
-    <w:p>
-      <w:pPr>
-        <w:spacing w:line="360" w:lineRule="exact"/>
-        <w:ind w:firstLine="0"/>
-        <w:rPr>
-          <w:szCs w:val="28"/>
-          <w:lang w:val="en-US"/>
-        </w:rPr>
-      </w:pPr>
-      <w:r>
-        <w:rPr>
-          <w:szCs w:val="28"/>
-          <w:lang w:val="en-US"/>
-        </w:rPr>
-        <w:t xml:space="preserve">            </w:t>
-      </w:r>
-      <w:proofErr w:type="spellStart"/>
-      <w:proofErr w:type="gramStart"/>
-      <w:r>
-        <w:rPr>
-          <w:szCs w:val="28"/>
-          <w:lang w:val="en-US"/>
-        </w:rPr>
-        <w:t>token.matches</w:t>
-      </w:r>
-      <w:proofErr w:type="spellEnd"/>
-      <w:proofErr w:type="gramEnd"/>
-      <w:r>
-        <w:rPr>
-          <w:szCs w:val="28"/>
-          <w:lang w:val="en-US"/>
-        </w:rPr>
-        <w:t xml:space="preserve">(Regex("\\d+(\\.\\d+)?")) -&gt; </w:t>
-      </w:r>
-      <w:proofErr w:type="spellStart"/>
-      <w:proofErr w:type="gramStart"/>
-      <w:r>
-        <w:rPr>
-          <w:szCs w:val="28"/>
-          <w:lang w:val="en-US"/>
-        </w:rPr>
-        <w:t>stack.push</w:t>
-      </w:r>
-      <w:proofErr w:type="spellEnd"/>
-      <w:proofErr w:type="gramEnd"/>
-      <w:r>
-        <w:rPr>
-          <w:szCs w:val="28"/>
-          <w:lang w:val="en-US"/>
-        </w:rPr>
-        <w:t>(</w:t>
-      </w:r>
-      <w:proofErr w:type="spellStart"/>
-      <w:r>
-        <w:rPr>
-          <w:szCs w:val="28"/>
-          <w:lang w:val="en-US"/>
-        </w:rPr>
-        <w:t>token.toDouble</w:t>
-      </w:r>
-      <w:proofErr w:type="spellEnd"/>
-      <w:r>
-        <w:rPr>
-          <w:szCs w:val="28"/>
-          <w:lang w:val="en-US"/>
-        </w:rPr>
-        <w:t xml:space="preserve">()) // </w:t>
-      </w:r>
-      <w:proofErr w:type="spellStart"/>
-      <w:r>
-        <w:rPr>
-          <w:szCs w:val="28"/>
-          <w:lang w:val="en-US"/>
-        </w:rPr>
-        <w:t>число</w:t>
-      </w:r>
-      <w:proofErr w:type="spellEnd"/>
-    </w:p>
-    <w:p>
-      <w:pPr>
-        <w:spacing w:line="360" w:lineRule="exact"/>
-        <w:ind w:firstLine="0"/>
-        <w:rPr>
-          <w:szCs w:val="28"/>
-          <w:lang w:val="en-US"/>
-        </w:rPr>
-      </w:pPr>
-      <w:r>
-        <w:rPr>
-          <w:szCs w:val="28"/>
-          <w:lang w:val="en-US"/>
-        </w:rPr>
-        <w:t xml:space="preserve">            token == "+" -&gt; </w:t>
-      </w:r>
-      <w:proofErr w:type="spellStart"/>
-      <w:proofErr w:type="gramStart"/>
-      <w:r>
-        <w:rPr>
-          <w:szCs w:val="28"/>
-          <w:lang w:val="en-US"/>
-        </w:rPr>
-        <w:t>stack.push</w:t>
-      </w:r>
-      <w:proofErr w:type="spellEnd"/>
-      <w:proofErr w:type="gramEnd"/>
-      <w:r>
-        <w:rPr>
-          <w:szCs w:val="28"/>
-          <w:lang w:val="en-US"/>
-        </w:rPr>
-        <w:t>(</w:t>
-      </w:r>
-      <w:proofErr w:type="spellStart"/>
-      <w:r>
-        <w:rPr>
-          <w:szCs w:val="28"/>
-          <w:lang w:val="en-US"/>
-        </w:rPr>
-        <w:t>stack.pop</w:t>
-      </w:r>
-      <w:proofErr w:type="spellEnd"/>
-      <w:r>
-        <w:rPr>
-          <w:szCs w:val="28"/>
-          <w:lang w:val="en-US"/>
-        </w:rPr>
-        <w:t xml:space="preserve">() + </w:t>
-      </w:r>
-      <w:proofErr w:type="spellStart"/>
-      <w:r>
-        <w:rPr>
-          <w:szCs w:val="28"/>
-          <w:lang w:val="en-US"/>
-        </w:rPr>
-        <w:t>stack.pop</w:t>
-      </w:r>
-      <w:proofErr w:type="spellEnd"/>
-      <w:r>
-        <w:rPr>
-          <w:szCs w:val="28"/>
-          <w:lang w:val="en-US"/>
-        </w:rPr>
-        <w:t>())</w:t>
-      </w:r>
-    </w:p>
-    <w:p>
-      <w:pPr>
-        <w:spacing w:line="360" w:lineRule="exact"/>
-        <w:ind w:firstLine="0"/>
-        <w:rPr>
-          <w:szCs w:val="28"/>
-          <w:lang w:val="en-US"/>
-        </w:rPr>
-      </w:pPr>
-      <w:r>
-        <w:rPr>
-          <w:szCs w:val="28"/>
-          <w:lang w:val="en-US"/>
-        </w:rPr>
-        <w:t xml:space="preserve">            token == "-" -&gt; {</w:t>
-      </w:r>
-    </w:p>
-    <w:p>
-      <w:pPr>
-        <w:spacing w:line="360" w:lineRule="exact"/>
-        <w:ind w:firstLine="0"/>
-        <w:rPr>
-          <w:szCs w:val="28"/>
-          <w:lang w:val="en-US"/>
-        </w:rPr>
-      </w:pPr>
-      <w:r>
-        <w:rPr>
-          <w:szCs w:val="28"/>
-          <w:lang w:val="en-US"/>
-        </w:rPr>
-        <w:t xml:space="preserve">                </w:t>
-      </w:r>
-      <w:proofErr w:type="spellStart"/>
-      <w:r>
-        <w:rPr>
-          <w:szCs w:val="28"/>
-          <w:lang w:val="en-US"/>
-        </w:rPr>
-        <w:t>val</w:t>
-      </w:r>
-      <w:proofErr w:type="spellEnd"/>
-      <w:r>
-        <w:rPr>
-          <w:szCs w:val="28"/>
-          <w:lang w:val="en-US"/>
-        </w:rPr>
-        <w:t xml:space="preserve"> b = </w:t>
-      </w:r>
-      <w:proofErr w:type="spellStart"/>
-      <w:proofErr w:type="gramStart"/>
-      <w:r>
-        <w:rPr>
-          <w:szCs w:val="28"/>
-          <w:lang w:val="en-US"/>
-        </w:rPr>
-        <w:t>stack.pop</w:t>
-      </w:r>
-      <w:proofErr w:type="spellEnd"/>
-      <w:r>
-        <w:rPr>
-          <w:szCs w:val="28"/>
-          <w:lang w:val="en-US"/>
-        </w:rPr>
-        <w:t>(</w:t>
-      </w:r>
-      <w:proofErr w:type="gramEnd"/>
-      <w:r>
-        <w:rPr>
-          <w:szCs w:val="28"/>
-          <w:lang w:val="en-US"/>
-        </w:rPr>
-        <w:t>)</w:t>
-      </w:r>
-    </w:p>
-    <w:p>
-      <w:pPr>
-        <w:spacing w:line="360" w:lineRule="exact"/>
-        <w:ind w:firstLine="0"/>
-        <w:rPr>
-          <w:szCs w:val="28"/>
-          <w:lang w:val="en-US"/>
-        </w:rPr>
-      </w:pPr>
-      <w:r>
-        <w:rPr>
-          <w:szCs w:val="28"/>
-          <w:lang w:val="en-US"/>
-        </w:rPr>
-        <w:t xml:space="preserve">                </w:t>
-      </w:r>
-      <w:proofErr w:type="spellStart"/>
-      <w:r>
-        <w:rPr>
-          <w:szCs w:val="28"/>
-          <w:lang w:val="en-US"/>
-        </w:rPr>
-        <w:t>val</w:t>
-      </w:r>
-      <w:proofErr w:type="spellEnd"/>
-      <w:r>
-        <w:rPr>
-          <w:szCs w:val="28"/>
-          <w:lang w:val="en-US"/>
-        </w:rPr>
-        <w:t xml:space="preserve"> a = </w:t>
-      </w:r>
-      <w:proofErr w:type="spellStart"/>
-      <w:proofErr w:type="gramStart"/>
-      <w:r>
-        <w:rPr>
-          <w:szCs w:val="28"/>
-          <w:lang w:val="en-US"/>
-        </w:rPr>
-        <w:t>stack.pop</w:t>
-      </w:r>
-      <w:proofErr w:type="spellEnd"/>
-      <w:r>
-        <w:rPr>
-          <w:szCs w:val="28"/>
-          <w:lang w:val="en-US"/>
-        </w:rPr>
-        <w:t>(</w:t>
-      </w:r>
-      <w:proofErr w:type="gramEnd"/>
-      <w:r>
-        <w:rPr>
-          <w:szCs w:val="28"/>
-          <w:lang w:val="en-US"/>
-        </w:rPr>
-        <w:t>)</w:t>
-      </w:r>
-    </w:p>
-    <w:p>
-      <w:pPr>
-        <w:spacing w:line="360" w:lineRule="exact"/>
-        <w:ind w:firstLine="0"/>
-        <w:rPr>
-          <w:szCs w:val="28"/>
-          <w:lang w:val="en-US"/>
-        </w:rPr>
-      </w:pPr>
-      <w:r>
-        <w:rPr>
-          <w:szCs w:val="28"/>
-          <w:lang w:val="en-US"/>
-        </w:rPr>
-        <w:t xml:space="preserve">                </w:t>
-      </w:r>
-      <w:proofErr w:type="spellStart"/>
-      <w:proofErr w:type="gramStart"/>
-      <w:r>
-        <w:rPr>
-          <w:szCs w:val="28"/>
-          <w:lang w:val="en-US"/>
-        </w:rPr>
-        <w:t>stack.push</w:t>
-      </w:r>
-      <w:proofErr w:type="spellEnd"/>
-      <w:proofErr w:type="gramEnd"/>
-      <w:r>
-        <w:rPr>
-          <w:szCs w:val="28"/>
-          <w:lang w:val="en-US"/>
-        </w:rPr>
-        <w:t>(a - b)</w:t>
-      </w:r>
-    </w:p>
-    <w:p>
-      <w:pPr>
-        <w:spacing w:line="360" w:lineRule="exact"/>
-        <w:ind w:firstLine="0"/>
-        <w:rPr>
-          <w:szCs w:val="28"/>
-          <w:lang w:val="en-US"/>
-        </w:rPr>
-      </w:pPr>
-      <w:r>
-        <w:rPr>
-          <w:szCs w:val="28"/>
-          <w:lang w:val="en-US"/>
-        </w:rPr>
-        <w:t xml:space="preserve">            }</w:t>
-      </w:r>
-    </w:p>
-    <w:p>
-      <w:pPr>
-        <w:spacing w:line="360" w:lineRule="exact"/>
-        <w:ind w:firstLine="0"/>
-        <w:rPr>
-          <w:szCs w:val="28"/>
-          <w:lang w:val="en-US"/>
-        </w:rPr>
-      </w:pPr>
-      <w:r>
-        <w:rPr>
-          <w:szCs w:val="28"/>
-          <w:lang w:val="en-US"/>
-        </w:rPr>
-        <w:t xml:space="preserve">            token == "*" -&gt; </w:t>
-      </w:r>
-      <w:proofErr w:type="spellStart"/>
-      <w:proofErr w:type="gramStart"/>
-      <w:r>
-        <w:rPr>
-          <w:szCs w:val="28"/>
-          <w:lang w:val="en-US"/>
-        </w:rPr>
-        <w:t>stack.push</w:t>
-      </w:r>
-      <w:proofErr w:type="spellEnd"/>
-      <w:proofErr w:type="gramEnd"/>
-      <w:r>
-        <w:rPr>
-          <w:szCs w:val="28"/>
-          <w:lang w:val="en-US"/>
-        </w:rPr>
-        <w:t>(</w:t>
-      </w:r>
-      <w:proofErr w:type="spellStart"/>
-      <w:r>
-        <w:rPr>
-          <w:szCs w:val="28"/>
-          <w:lang w:val="en-US"/>
-        </w:rPr>
-        <w:t>stack.pop</w:t>
-      </w:r>
-      <w:proofErr w:type="spellEnd"/>
-      <w:r>
-        <w:rPr>
-          <w:szCs w:val="28"/>
-          <w:lang w:val="en-US"/>
-        </w:rPr>
-        <w:t xml:space="preserve">() * </w:t>
-      </w:r>
-      <w:proofErr w:type="spellStart"/>
-      <w:r>
-        <w:rPr>
-          <w:szCs w:val="28"/>
-          <w:lang w:val="en-US"/>
-        </w:rPr>
-        <w:t>stack.pop</w:t>
-      </w:r>
-      <w:proofErr w:type="spellEnd"/>
-      <w:r>
-        <w:rPr>
-          <w:szCs w:val="28"/>
-          <w:lang w:val="en-US"/>
-        </w:rPr>
-        <w:t>())</w:t>
-      </w:r>
-    </w:p>
-    <w:p>
-      <w:pPr>
-        <w:spacing w:line="360" w:lineRule="exact"/>
-        <w:ind w:firstLine="0"/>
-        <w:rPr>
-          <w:szCs w:val="28"/>
-          <w:lang w:val="en-US"/>
-        </w:rPr>
-      </w:pPr>
-      <w:r>
-        <w:rPr>
-          <w:szCs w:val="28"/>
-          <w:lang w:val="en-US"/>
-        </w:rPr>
-        <w:t xml:space="preserve">            token == "/" -&gt; {</w:t>
-      </w:r>
-    </w:p>
-    <w:p>
-      <w:pPr>
-        <w:spacing w:line="360" w:lineRule="exact"/>
-        <w:ind w:firstLine="0"/>
-        <w:rPr>
-          <w:szCs w:val="28"/>
-          <w:lang w:val="en-US"/>
-        </w:rPr>
-      </w:pPr>
-      <w:r>
-        <w:rPr>
-          <w:szCs w:val="28"/>
-          <w:lang w:val="en-US"/>
+          <w:lang w:val="en-US"/>
+        </w:rPr>
+      </w:pPr>
+      <w:r>
+        <w:rPr>
+          <w:szCs w:val="28"/>
         </w:rPr>
         <w:lastRenderedPageBreak/>
         <w:t xml:space="preserve">                </w:t>
       </w:r>
+      <w:r>
+        <w:rPr>
+          <w:szCs w:val="28"/>
+          <w:lang w:val="en-US"/>
+        </w:rPr>
+        <w:t>}</w:t>
+      </w:r>
+    </w:p>
+    <w:p>
+      <w:pPr>
+        <w:spacing w:line="360" w:lineRule="exact"/>
+        <w:ind w:firstLine="0"/>
+        <w:rPr>
+          <w:szCs w:val="28"/>
+          <w:lang w:val="en-US"/>
+        </w:rPr>
+      </w:pPr>
+      <w:r>
+        <w:rPr>
+          <w:szCs w:val="28"/>
+          <w:lang w:val="en-US"/>
+        </w:rPr>
+        <w:t xml:space="preserve">            } else {</w:t>
+      </w:r>
+    </w:p>
+    <w:p>
+      <w:pPr>
+        <w:spacing w:line="360" w:lineRule="exact"/>
+        <w:ind w:firstLine="0"/>
+        <w:rPr>
+          <w:szCs w:val="28"/>
+          <w:lang w:val="en-US"/>
+        </w:rPr>
+      </w:pPr>
+      <w:r>
+        <w:rPr>
+          <w:szCs w:val="28"/>
+          <w:lang w:val="en-US"/>
+        </w:rPr>
+        <w:t xml:space="preserve">                </w:t>
+      </w:r>
       <w:proofErr w:type="spellStart"/>
       <w:r>
         <w:rPr>
@@ -4655,6 +1952,2650 @@
           <w:szCs w:val="28"/>
           <w:lang w:val="en-US"/>
         </w:rPr>
+        <w:t xml:space="preserve"> result = </w:t>
+      </w:r>
+      <w:proofErr w:type="spellStart"/>
+      <w:proofErr w:type="gramStart"/>
+      <w:r>
+        <w:rPr>
+          <w:szCs w:val="28"/>
+          <w:lang w:val="en-US"/>
+        </w:rPr>
+        <w:t>calculateExpression</w:t>
+      </w:r>
+      <w:proofErr w:type="spellEnd"/>
+      <w:r>
+        <w:rPr>
+          <w:szCs w:val="28"/>
+          <w:lang w:val="en-US"/>
+        </w:rPr>
+        <w:t>(</w:t>
+      </w:r>
+      <w:proofErr w:type="gramEnd"/>
+      <w:r>
+        <w:rPr>
+          <w:szCs w:val="28"/>
+          <w:lang w:val="en-US"/>
+        </w:rPr>
+        <w:t>input, variables, scanner)</w:t>
+      </w:r>
+    </w:p>
+    <w:p>
+      <w:pPr>
+        <w:spacing w:line="360" w:lineRule="exact"/>
+        <w:ind w:firstLine="0"/>
+        <w:rPr>
+          <w:szCs w:val="28"/>
+          <w:lang w:val="en-US"/>
+        </w:rPr>
+      </w:pPr>
+      <w:r>
+        <w:rPr>
+          <w:szCs w:val="28"/>
+          <w:lang w:val="en-US"/>
+        </w:rPr>
+        <w:t xml:space="preserve">                </w:t>
+      </w:r>
+      <w:proofErr w:type="spellStart"/>
+      <w:proofErr w:type="gramStart"/>
+      <w:r>
+        <w:rPr>
+          <w:szCs w:val="28"/>
+          <w:lang w:val="en-US"/>
+        </w:rPr>
+        <w:t>println</w:t>
+      </w:r>
+      <w:proofErr w:type="spellEnd"/>
+      <w:r>
+        <w:rPr>
+          <w:szCs w:val="28"/>
+          <w:lang w:val="en-US"/>
+        </w:rPr>
+        <w:t>(</w:t>
+      </w:r>
+      <w:proofErr w:type="gramEnd"/>
+      <w:r>
+        <w:rPr>
+          <w:szCs w:val="28"/>
+          <w:lang w:val="en-US"/>
+        </w:rPr>
+        <w:t>"</w:t>
+      </w:r>
+      <w:proofErr w:type="spellStart"/>
+      <w:r>
+        <w:rPr>
+          <w:szCs w:val="28"/>
+          <w:lang w:val="en-US"/>
+        </w:rPr>
+        <w:t>Результат</w:t>
+      </w:r>
+      <w:proofErr w:type="spellEnd"/>
+      <w:r>
+        <w:rPr>
+          <w:szCs w:val="28"/>
+          <w:lang w:val="en-US"/>
+        </w:rPr>
+        <w:t>: $result")</w:t>
+      </w:r>
+    </w:p>
+    <w:p>
+      <w:pPr>
+        <w:spacing w:line="360" w:lineRule="exact"/>
+        <w:ind w:firstLine="0"/>
+        <w:rPr>
+          <w:szCs w:val="28"/>
+          <w:lang w:val="en-US"/>
+        </w:rPr>
+      </w:pPr>
+      <w:r>
+        <w:rPr>
+          <w:szCs w:val="28"/>
+          <w:lang w:val="en-US"/>
+        </w:rPr>
+        <w:t xml:space="preserve">            }</w:t>
+      </w:r>
+    </w:p>
+    <w:p>
+      <w:pPr>
+        <w:spacing w:line="360" w:lineRule="exact"/>
+        <w:ind w:firstLine="0"/>
+        <w:rPr>
+          <w:szCs w:val="28"/>
+          <w:lang w:val="en-US"/>
+        </w:rPr>
+      </w:pPr>
+      <w:r>
+        <w:rPr>
+          <w:szCs w:val="28"/>
+          <w:lang w:val="en-US"/>
+        </w:rPr>
+        <w:t xml:space="preserve">        } catch (e: Exception) {</w:t>
+      </w:r>
+    </w:p>
+    <w:p>
+      <w:pPr>
+        <w:spacing w:line="360" w:lineRule="exact"/>
+        <w:ind w:firstLine="0"/>
+        <w:rPr>
+          <w:szCs w:val="28"/>
+          <w:lang w:val="en-US"/>
+        </w:rPr>
+      </w:pPr>
+      <w:r>
+        <w:rPr>
+          <w:szCs w:val="28"/>
+          <w:lang w:val="en-US"/>
+        </w:rPr>
+        <w:t xml:space="preserve">            </w:t>
+      </w:r>
+      <w:proofErr w:type="spellStart"/>
+      <w:proofErr w:type="gramStart"/>
+      <w:r>
+        <w:rPr>
+          <w:szCs w:val="28"/>
+          <w:lang w:val="en-US"/>
+        </w:rPr>
+        <w:t>println</w:t>
+      </w:r>
+      <w:proofErr w:type="spellEnd"/>
+      <w:r>
+        <w:rPr>
+          <w:szCs w:val="28"/>
+          <w:lang w:val="en-US"/>
+        </w:rPr>
+        <w:t>(</w:t>
+      </w:r>
+      <w:proofErr w:type="gramEnd"/>
+      <w:r>
+        <w:rPr>
+          <w:szCs w:val="28"/>
+          <w:lang w:val="en-US"/>
+        </w:rPr>
+        <w:t>"</w:t>
+      </w:r>
+      <w:proofErr w:type="spellStart"/>
+      <w:r>
+        <w:rPr>
+          <w:szCs w:val="28"/>
+          <w:lang w:val="en-US"/>
+        </w:rPr>
+        <w:t>Ошибка</w:t>
+      </w:r>
+      <w:proofErr w:type="spellEnd"/>
+      <w:r>
+        <w:rPr>
+          <w:szCs w:val="28"/>
+          <w:lang w:val="en-US"/>
+        </w:rPr>
+        <w:t>: ${</w:t>
+      </w:r>
+      <w:proofErr w:type="spellStart"/>
+      <w:r>
+        <w:rPr>
+          <w:szCs w:val="28"/>
+          <w:lang w:val="en-US"/>
+        </w:rPr>
+        <w:t>e.message</w:t>
+      </w:r>
+      <w:proofErr w:type="spellEnd"/>
+      <w:r>
+        <w:rPr>
+          <w:szCs w:val="28"/>
+          <w:lang w:val="en-US"/>
+        </w:rPr>
+        <w:t>}")</w:t>
+      </w:r>
+    </w:p>
+    <w:p>
+      <w:pPr>
+        <w:spacing w:line="360" w:lineRule="exact"/>
+        <w:ind w:firstLine="0"/>
+        <w:rPr>
+          <w:szCs w:val="28"/>
+          <w:lang w:val="en-US"/>
+        </w:rPr>
+      </w:pPr>
+      <w:r>
+        <w:rPr>
+          <w:szCs w:val="28"/>
+          <w:lang w:val="en-US"/>
+        </w:rPr>
+        <w:t xml:space="preserve">        }</w:t>
+      </w:r>
+    </w:p>
+    <w:p>
+      <w:pPr>
+        <w:spacing w:line="360" w:lineRule="exact"/>
+        <w:ind w:firstLine="0"/>
+        <w:rPr>
+          <w:szCs w:val="28"/>
+          <w:lang w:val="en-US"/>
+        </w:rPr>
+      </w:pPr>
+      <w:r>
+        <w:rPr>
+          <w:szCs w:val="28"/>
+          <w:lang w:val="en-US"/>
+        </w:rPr>
+        <w:t xml:space="preserve">    }</w:t>
+      </w:r>
+    </w:p>
+    <w:p>
+      <w:pPr>
+        <w:spacing w:line="360" w:lineRule="exact"/>
+        <w:ind w:firstLine="0"/>
+        <w:rPr>
+          <w:szCs w:val="28"/>
+          <w:lang w:val="en-US"/>
+        </w:rPr>
+      </w:pPr>
+      <w:r>
+        <w:rPr>
+          <w:szCs w:val="28"/>
+          <w:lang w:val="en-US"/>
+        </w:rPr>
+        <w:t>}</w:t>
+      </w:r>
+    </w:p>
+    <w:p>
+      <w:pPr>
+        <w:spacing w:line="360" w:lineRule="exact"/>
+        <w:ind w:firstLine="0"/>
+        <w:rPr>
+          <w:szCs w:val="28"/>
+          <w:lang w:val="en-US"/>
+        </w:rPr>
+      </w:pPr>
+    </w:p>
+    <w:p>
+      <w:pPr>
+        <w:spacing w:line="360" w:lineRule="exact"/>
+        <w:ind w:firstLine="0"/>
+        <w:rPr>
+          <w:szCs w:val="28"/>
+          <w:lang w:val="en-US"/>
+        </w:rPr>
+      </w:pPr>
+      <w:r>
+        <w:rPr>
+          <w:szCs w:val="28"/>
+          <w:lang w:val="en-US"/>
+        </w:rPr>
+        <w:t xml:space="preserve">fun </w:t>
+      </w:r>
+      <w:proofErr w:type="spellStart"/>
+      <w:proofErr w:type="gramStart"/>
+      <w:r>
+        <w:rPr>
+          <w:szCs w:val="28"/>
+          <w:lang w:val="en-US"/>
+        </w:rPr>
+        <w:t>calculateExpression</w:t>
+      </w:r>
+      <w:proofErr w:type="spellEnd"/>
+      <w:r>
+        <w:rPr>
+          <w:szCs w:val="28"/>
+          <w:lang w:val="en-US"/>
+        </w:rPr>
+        <w:t>(</w:t>
+      </w:r>
+      <w:proofErr w:type="gramEnd"/>
+      <w:r>
+        <w:rPr>
+          <w:szCs w:val="28"/>
+          <w:lang w:val="en-US"/>
+        </w:rPr>
+        <w:t xml:space="preserve">expression: String, variables: </w:t>
+      </w:r>
+      <w:proofErr w:type="spellStart"/>
+      <w:r>
+        <w:rPr>
+          <w:szCs w:val="28"/>
+          <w:lang w:val="en-US"/>
+        </w:rPr>
+        <w:t>MutableMap</w:t>
+      </w:r>
+      <w:proofErr w:type="spellEnd"/>
+      <w:r>
+        <w:rPr>
+          <w:szCs w:val="28"/>
+          <w:lang w:val="en-US"/>
+        </w:rPr>
+        <w:t>&lt;String, Double&gt;, scanner: Scanner): Double {</w:t>
+      </w:r>
+    </w:p>
+    <w:p>
+      <w:pPr>
+        <w:spacing w:line="360" w:lineRule="exact"/>
+        <w:ind w:firstLine="0"/>
+        <w:rPr>
+          <w:szCs w:val="28"/>
+          <w:lang w:val="en-US"/>
+        </w:rPr>
+      </w:pPr>
+      <w:r>
+        <w:rPr>
+          <w:szCs w:val="28"/>
+          <w:lang w:val="en-US"/>
+        </w:rPr>
+        <w:t xml:space="preserve">    </w:t>
+      </w:r>
+      <w:proofErr w:type="spellStart"/>
+      <w:r>
+        <w:rPr>
+          <w:szCs w:val="28"/>
+          <w:lang w:val="en-US"/>
+        </w:rPr>
+        <w:t>val</w:t>
+      </w:r>
+      <w:proofErr w:type="spellEnd"/>
+      <w:r>
+        <w:rPr>
+          <w:szCs w:val="28"/>
+          <w:lang w:val="en-US"/>
+        </w:rPr>
+        <w:t xml:space="preserve"> tokens = tokenize(expression)</w:t>
+      </w:r>
+    </w:p>
+    <w:p>
+      <w:pPr>
+        <w:spacing w:line="360" w:lineRule="exact"/>
+        <w:ind w:firstLine="0"/>
+        <w:rPr>
+          <w:szCs w:val="28"/>
+          <w:lang w:val="en-US"/>
+        </w:rPr>
+      </w:pPr>
+      <w:r>
+        <w:rPr>
+          <w:szCs w:val="28"/>
+          <w:lang w:val="en-US"/>
+        </w:rPr>
+        <w:t xml:space="preserve">    </w:t>
+      </w:r>
+      <w:proofErr w:type="spellStart"/>
+      <w:r>
+        <w:rPr>
+          <w:szCs w:val="28"/>
+          <w:lang w:val="en-US"/>
+        </w:rPr>
+        <w:t>val</w:t>
+      </w:r>
+      <w:proofErr w:type="spellEnd"/>
+      <w:r>
+        <w:rPr>
+          <w:szCs w:val="28"/>
+          <w:lang w:val="en-US"/>
+        </w:rPr>
+        <w:t xml:space="preserve"> postfix = </w:t>
+      </w:r>
+      <w:proofErr w:type="spellStart"/>
+      <w:proofErr w:type="gramStart"/>
+      <w:r>
+        <w:rPr>
+          <w:szCs w:val="28"/>
+          <w:lang w:val="en-US"/>
+        </w:rPr>
+        <w:t>convertToPostfix</w:t>
+      </w:r>
+      <w:proofErr w:type="spellEnd"/>
+      <w:r>
+        <w:rPr>
+          <w:szCs w:val="28"/>
+          <w:lang w:val="en-US"/>
+        </w:rPr>
+        <w:t>(</w:t>
+      </w:r>
+      <w:proofErr w:type="gramEnd"/>
+      <w:r>
+        <w:rPr>
+          <w:szCs w:val="28"/>
+          <w:lang w:val="en-US"/>
+        </w:rPr>
+        <w:t>tokens, variables, scanner)</w:t>
+      </w:r>
+    </w:p>
+    <w:p>
+      <w:pPr>
+        <w:spacing w:line="360" w:lineRule="exact"/>
+        <w:ind w:firstLine="0"/>
+        <w:rPr>
+          <w:szCs w:val="28"/>
+          <w:lang w:val="en-US"/>
+        </w:rPr>
+      </w:pPr>
+      <w:r>
+        <w:rPr>
+          <w:szCs w:val="28"/>
+          <w:lang w:val="en-US"/>
+        </w:rPr>
+        <w:t xml:space="preserve">    return </w:t>
+      </w:r>
+      <w:proofErr w:type="spellStart"/>
+      <w:r>
+        <w:rPr>
+          <w:szCs w:val="28"/>
+          <w:lang w:val="en-US"/>
+        </w:rPr>
+        <w:t>evaluatePostfix</w:t>
+      </w:r>
+      <w:proofErr w:type="spellEnd"/>
+      <w:r>
+        <w:rPr>
+          <w:szCs w:val="28"/>
+          <w:lang w:val="en-US"/>
+        </w:rPr>
+        <w:t>(postfix)</w:t>
+      </w:r>
+    </w:p>
+    <w:p>
+      <w:pPr>
+        <w:spacing w:line="360" w:lineRule="exact"/>
+        <w:ind w:firstLine="0"/>
+        <w:rPr>
+          <w:szCs w:val="28"/>
+          <w:lang w:val="en-US"/>
+        </w:rPr>
+      </w:pPr>
+      <w:r>
+        <w:rPr>
+          <w:szCs w:val="28"/>
+          <w:lang w:val="en-US"/>
+        </w:rPr>
+        <w:t>}</w:t>
+      </w:r>
+    </w:p>
+    <w:p>
+      <w:pPr>
+        <w:spacing w:line="360" w:lineRule="exact"/>
+        <w:ind w:firstLine="0"/>
+        <w:rPr>
+          <w:szCs w:val="28"/>
+          <w:lang w:val="en-US"/>
+        </w:rPr>
+      </w:pPr>
+    </w:p>
+    <w:p>
+      <w:pPr>
+        <w:spacing w:line="360" w:lineRule="exact"/>
+        <w:ind w:firstLine="0"/>
+        <w:rPr>
+          <w:szCs w:val="28"/>
+          <w:lang w:val="en-US"/>
+        </w:rPr>
+      </w:pPr>
+      <w:r>
+        <w:rPr>
+          <w:szCs w:val="28"/>
+          <w:lang w:val="en-US"/>
+        </w:rPr>
+        <w:t xml:space="preserve">fun </w:t>
+      </w:r>
+      <w:proofErr w:type="gramStart"/>
+      <w:r>
+        <w:rPr>
+          <w:szCs w:val="28"/>
+          <w:lang w:val="en-US"/>
+        </w:rPr>
+        <w:t>tokenize(</w:t>
+      </w:r>
+      <w:proofErr w:type="gramEnd"/>
+      <w:r>
+        <w:rPr>
+          <w:szCs w:val="28"/>
+          <w:lang w:val="en-US"/>
+        </w:rPr>
+        <w:t>expression: String): List&lt;String&gt; {</w:t>
+      </w:r>
+    </w:p>
+    <w:p>
+      <w:pPr>
+        <w:spacing w:line="360" w:lineRule="exact"/>
+        <w:ind w:firstLine="0"/>
+        <w:rPr>
+          <w:szCs w:val="28"/>
+          <w:lang w:val="en-US"/>
+        </w:rPr>
+      </w:pPr>
+      <w:r>
+        <w:rPr>
+          <w:szCs w:val="28"/>
+          <w:lang w:val="en-US"/>
+        </w:rPr>
+        <w:t xml:space="preserve">    </w:t>
+      </w:r>
+      <w:proofErr w:type="spellStart"/>
+      <w:r>
+        <w:rPr>
+          <w:szCs w:val="28"/>
+          <w:lang w:val="en-US"/>
+        </w:rPr>
+        <w:t>val</w:t>
+      </w:r>
+      <w:proofErr w:type="spellEnd"/>
+      <w:r>
+        <w:rPr>
+          <w:szCs w:val="28"/>
+          <w:lang w:val="en-US"/>
+        </w:rPr>
+        <w:t xml:space="preserve"> regex = Regex("""(\d+(\.\d+)</w:t>
+      </w:r>
+      <w:proofErr w:type="gramStart"/>
+      <w:r>
+        <w:rPr>
+          <w:szCs w:val="28"/>
+          <w:lang w:val="en-US"/>
+        </w:rPr>
+        <w:t>?)|</w:t>
+      </w:r>
+      <w:proofErr w:type="gramEnd"/>
+      <w:r>
+        <w:rPr>
+          <w:szCs w:val="28"/>
+          <w:lang w:val="en-US"/>
+        </w:rPr>
+        <w:t>([a-</w:t>
+      </w:r>
+      <w:proofErr w:type="spellStart"/>
+      <w:r>
+        <w:rPr>
+          <w:szCs w:val="28"/>
+          <w:lang w:val="en-US"/>
+        </w:rPr>
+        <w:t>zA</w:t>
+      </w:r>
+      <w:proofErr w:type="spellEnd"/>
+      <w:r>
+        <w:rPr>
+          <w:szCs w:val="28"/>
+          <w:lang w:val="en-US"/>
+        </w:rPr>
+        <w:t>-Z_]\w*)|[+*/^()-]""")</w:t>
+      </w:r>
+    </w:p>
+    <w:p>
+      <w:pPr>
+        <w:spacing w:line="360" w:lineRule="exact"/>
+        <w:ind w:firstLine="0"/>
+        <w:rPr>
+          <w:szCs w:val="28"/>
+          <w:lang w:val="en-US"/>
+        </w:rPr>
+      </w:pPr>
+      <w:r>
+        <w:rPr>
+          <w:szCs w:val="28"/>
+          <w:lang w:val="en-US"/>
+        </w:rPr>
+        <w:t xml:space="preserve">    return </w:t>
+      </w:r>
+      <w:proofErr w:type="spellStart"/>
+      <w:proofErr w:type="gramStart"/>
+      <w:r>
+        <w:rPr>
+          <w:szCs w:val="28"/>
+          <w:lang w:val="en-US"/>
+        </w:rPr>
+        <w:t>regex.findAll</w:t>
+      </w:r>
+      <w:proofErr w:type="spellEnd"/>
+      <w:proofErr w:type="gramEnd"/>
+      <w:r>
+        <w:rPr>
+          <w:szCs w:val="28"/>
+          <w:lang w:val="en-US"/>
+        </w:rPr>
+        <w:t xml:space="preserve">(expression).map { </w:t>
+      </w:r>
+      <w:proofErr w:type="spellStart"/>
+      <w:r>
+        <w:rPr>
+          <w:szCs w:val="28"/>
+          <w:lang w:val="en-US"/>
+        </w:rPr>
+        <w:t>it.value</w:t>
+      </w:r>
+      <w:proofErr w:type="spellEnd"/>
+      <w:r>
+        <w:rPr>
+          <w:szCs w:val="28"/>
+          <w:lang w:val="en-US"/>
+        </w:rPr>
+        <w:t xml:space="preserve"> }.</w:t>
+      </w:r>
+      <w:proofErr w:type="spellStart"/>
+      <w:r>
+        <w:rPr>
+          <w:szCs w:val="28"/>
+          <w:lang w:val="en-US"/>
+        </w:rPr>
+        <w:t>toList</w:t>
+      </w:r>
+      <w:proofErr w:type="spellEnd"/>
+      <w:r>
+        <w:rPr>
+          <w:szCs w:val="28"/>
+          <w:lang w:val="en-US"/>
+        </w:rPr>
+        <w:t>()</w:t>
+      </w:r>
+    </w:p>
+    <w:p>
+      <w:pPr>
+        <w:spacing w:line="360" w:lineRule="exact"/>
+        <w:ind w:firstLine="0"/>
+        <w:rPr>
+          <w:szCs w:val="28"/>
+          <w:lang w:val="en-US"/>
+        </w:rPr>
+      </w:pPr>
+      <w:r>
+        <w:rPr>
+          <w:szCs w:val="28"/>
+          <w:lang w:val="en-US"/>
+        </w:rPr>
+        <w:t>}</w:t>
+      </w:r>
+    </w:p>
+    <w:p>
+      <w:pPr>
+        <w:spacing w:line="360" w:lineRule="exact"/>
+        <w:ind w:firstLine="0"/>
+        <w:rPr>
+          <w:szCs w:val="28"/>
+          <w:lang w:val="en-US"/>
+        </w:rPr>
+      </w:pPr>
+    </w:p>
+    <w:p>
+      <w:pPr>
+        <w:spacing w:line="360" w:lineRule="exact"/>
+        <w:ind w:firstLine="0"/>
+        <w:rPr>
+          <w:szCs w:val="28"/>
+          <w:lang w:val="en-US"/>
+        </w:rPr>
+      </w:pPr>
+      <w:r>
+        <w:rPr>
+          <w:szCs w:val="28"/>
+          <w:lang w:val="en-US"/>
+        </w:rPr>
+        <w:t xml:space="preserve">fun </w:t>
+      </w:r>
+      <w:proofErr w:type="spellStart"/>
+      <w:proofErr w:type="gramStart"/>
+      <w:r>
+        <w:rPr>
+          <w:szCs w:val="28"/>
+          <w:lang w:val="en-US"/>
+        </w:rPr>
+        <w:t>convertToPostfix</w:t>
+      </w:r>
+      <w:proofErr w:type="spellEnd"/>
+      <w:r>
+        <w:rPr>
+          <w:szCs w:val="28"/>
+          <w:lang w:val="en-US"/>
+        </w:rPr>
+        <w:t>(</w:t>
+      </w:r>
+      <w:proofErr w:type="gramEnd"/>
+      <w:r>
+        <w:rPr>
+          <w:szCs w:val="28"/>
+          <w:lang w:val="en-US"/>
+        </w:rPr>
+        <w:t xml:space="preserve">tokens: List&lt;String&gt;, variables: </w:t>
+      </w:r>
+      <w:proofErr w:type="spellStart"/>
+      <w:r>
+        <w:rPr>
+          <w:szCs w:val="28"/>
+          <w:lang w:val="en-US"/>
+        </w:rPr>
+        <w:t>MutableMap</w:t>
+      </w:r>
+      <w:proofErr w:type="spellEnd"/>
+      <w:r>
+        <w:rPr>
+          <w:szCs w:val="28"/>
+          <w:lang w:val="en-US"/>
+        </w:rPr>
+        <w:t>&lt;String, Double&gt;, scanner: Scanner): List&lt;String&gt; {</w:t>
+      </w:r>
+    </w:p>
+    <w:p>
+      <w:pPr>
+        <w:spacing w:line="360" w:lineRule="exact"/>
+        <w:ind w:firstLine="0"/>
+        <w:rPr>
+          <w:szCs w:val="28"/>
+          <w:lang w:val="en-US"/>
+        </w:rPr>
+      </w:pPr>
+      <w:r>
+        <w:rPr>
+          <w:szCs w:val="28"/>
+          <w:lang w:val="en-US"/>
+        </w:rPr>
+        <w:t xml:space="preserve">    </w:t>
+      </w:r>
+      <w:proofErr w:type="spellStart"/>
+      <w:r>
+        <w:rPr>
+          <w:szCs w:val="28"/>
+          <w:lang w:val="en-US"/>
+        </w:rPr>
+        <w:t>val</w:t>
+      </w:r>
+      <w:proofErr w:type="spellEnd"/>
+      <w:r>
+        <w:rPr>
+          <w:szCs w:val="28"/>
+          <w:lang w:val="en-US"/>
+        </w:rPr>
+        <w:t xml:space="preserve"> precedence = </w:t>
+      </w:r>
+      <w:proofErr w:type="spellStart"/>
+      <w:proofErr w:type="gramStart"/>
+      <w:r>
+        <w:rPr>
+          <w:szCs w:val="28"/>
+          <w:lang w:val="en-US"/>
+        </w:rPr>
+        <w:t>mapOf</w:t>
+      </w:r>
+      <w:proofErr w:type="spellEnd"/>
+      <w:r>
+        <w:rPr>
+          <w:szCs w:val="28"/>
+          <w:lang w:val="en-US"/>
+        </w:rPr>
+        <w:t>(</w:t>
+      </w:r>
+      <w:proofErr w:type="gramEnd"/>
+      <w:r>
+        <w:rPr>
+          <w:szCs w:val="28"/>
+          <w:lang w:val="en-US"/>
+        </w:rPr>
+        <w:t>"+" to 1, "-" to 1, "*" to 2, "/" to 2, "^" to 3)</w:t>
+      </w:r>
+    </w:p>
+    <w:p>
+      <w:pPr>
+        <w:spacing w:line="360" w:lineRule="exact"/>
+        <w:ind w:firstLine="0"/>
+        <w:rPr>
+          <w:szCs w:val="28"/>
+          <w:lang w:val="en-US"/>
+        </w:rPr>
+      </w:pPr>
+      <w:r>
+        <w:rPr>
+          <w:szCs w:val="28"/>
+          <w:lang w:val="en-US"/>
+        </w:rPr>
+        <w:t xml:space="preserve">    </w:t>
+      </w:r>
+      <w:proofErr w:type="spellStart"/>
+      <w:r>
+        <w:rPr>
+          <w:szCs w:val="28"/>
+          <w:lang w:val="en-US"/>
+        </w:rPr>
+        <w:t>val</w:t>
+      </w:r>
+      <w:proofErr w:type="spellEnd"/>
+      <w:r>
+        <w:rPr>
+          <w:szCs w:val="28"/>
+          <w:lang w:val="en-US"/>
+        </w:rPr>
+        <w:t xml:space="preserve"> output = </w:t>
+      </w:r>
+      <w:proofErr w:type="spellStart"/>
+      <w:r>
+        <w:rPr>
+          <w:szCs w:val="28"/>
+          <w:lang w:val="en-US"/>
+        </w:rPr>
+        <w:t>mutableListOf</w:t>
+      </w:r>
+      <w:proofErr w:type="spellEnd"/>
+      <w:r>
+        <w:rPr>
+          <w:szCs w:val="28"/>
+          <w:lang w:val="en-US"/>
+        </w:rPr>
+        <w:t>&lt;String</w:t>
+      </w:r>
+      <w:proofErr w:type="gramStart"/>
+      <w:r>
+        <w:rPr>
+          <w:szCs w:val="28"/>
+          <w:lang w:val="en-US"/>
+        </w:rPr>
+        <w:t>&gt;(</w:t>
+      </w:r>
+      <w:proofErr w:type="gramEnd"/>
+      <w:r>
+        <w:rPr>
+          <w:szCs w:val="28"/>
+          <w:lang w:val="en-US"/>
+        </w:rPr>
+        <w:t>)</w:t>
+      </w:r>
+    </w:p>
+    <w:p>
+      <w:pPr>
+        <w:spacing w:line="360" w:lineRule="exact"/>
+        <w:ind w:firstLine="0"/>
+        <w:rPr>
+          <w:szCs w:val="28"/>
+          <w:lang w:val="en-US"/>
+        </w:rPr>
+      </w:pPr>
+      <w:r>
+        <w:rPr>
+          <w:szCs w:val="28"/>
+          <w:lang w:val="en-US"/>
+        </w:rPr>
+        <w:t xml:space="preserve">    </w:t>
+      </w:r>
+      <w:proofErr w:type="spellStart"/>
+      <w:r>
+        <w:rPr>
+          <w:szCs w:val="28"/>
+          <w:lang w:val="en-US"/>
+        </w:rPr>
+        <w:t>val</w:t>
+      </w:r>
+      <w:proofErr w:type="spellEnd"/>
+      <w:r>
+        <w:rPr>
+          <w:szCs w:val="28"/>
+          <w:lang w:val="en-US"/>
+        </w:rPr>
+        <w:t xml:space="preserve"> operators = Stack&lt;String</w:t>
+      </w:r>
+      <w:proofErr w:type="gramStart"/>
+      <w:r>
+        <w:rPr>
+          <w:szCs w:val="28"/>
+          <w:lang w:val="en-US"/>
+        </w:rPr>
+        <w:t>&gt;(</w:t>
+      </w:r>
+      <w:proofErr w:type="gramEnd"/>
+      <w:r>
+        <w:rPr>
+          <w:szCs w:val="28"/>
+          <w:lang w:val="en-US"/>
+        </w:rPr>
+        <w:t>)</w:t>
+      </w:r>
+    </w:p>
+    <w:p>
+      <w:pPr>
+        <w:spacing w:line="360" w:lineRule="exact"/>
+        <w:ind w:firstLine="0"/>
+        <w:rPr>
+          <w:szCs w:val="28"/>
+          <w:lang w:val="en-US"/>
+        </w:rPr>
+      </w:pPr>
+    </w:p>
+    <w:p>
+      <w:pPr>
+        <w:spacing w:line="360" w:lineRule="exact"/>
+        <w:ind w:firstLine="0"/>
+        <w:rPr>
+          <w:szCs w:val="28"/>
+          <w:lang w:val="en-US"/>
+        </w:rPr>
+      </w:pPr>
+      <w:r>
+        <w:rPr>
+          <w:szCs w:val="28"/>
+          <w:lang w:val="en-US"/>
+        </w:rPr>
+        <w:t xml:space="preserve">    for (token in tokens) {</w:t>
+      </w:r>
+    </w:p>
+    <w:p>
+      <w:pPr>
+        <w:spacing w:line="360" w:lineRule="exact"/>
+        <w:ind w:firstLine="0"/>
+        <w:rPr>
+          <w:szCs w:val="28"/>
+          <w:lang w:val="en-US"/>
+        </w:rPr>
+      </w:pPr>
+      <w:r>
+        <w:rPr>
+          <w:szCs w:val="28"/>
+          <w:lang w:val="en-US"/>
+        </w:rPr>
+        <w:t xml:space="preserve">        when {</w:t>
+      </w:r>
+    </w:p>
+    <w:p>
+      <w:pPr>
+        <w:spacing w:line="360" w:lineRule="exact"/>
+        <w:ind w:firstLine="0"/>
+        <w:rPr>
+          <w:szCs w:val="28"/>
+          <w:lang w:val="en-US"/>
+        </w:rPr>
+      </w:pPr>
+      <w:r>
+        <w:rPr>
+          <w:szCs w:val="28"/>
+          <w:lang w:val="en-US"/>
+        </w:rPr>
+        <w:t xml:space="preserve">            </w:t>
+      </w:r>
+      <w:proofErr w:type="spellStart"/>
+      <w:proofErr w:type="gramStart"/>
+      <w:r>
+        <w:rPr>
+          <w:szCs w:val="28"/>
+          <w:lang w:val="en-US"/>
+        </w:rPr>
+        <w:t>token.matches</w:t>
+      </w:r>
+      <w:proofErr w:type="spellEnd"/>
+      <w:proofErr w:type="gramEnd"/>
+      <w:r>
+        <w:rPr>
+          <w:szCs w:val="28"/>
+          <w:lang w:val="en-US"/>
+        </w:rPr>
+        <w:t xml:space="preserve">(Regex("\\d+(\\.\\d+)?")) -&gt; </w:t>
+      </w:r>
+      <w:proofErr w:type="spellStart"/>
+      <w:r>
+        <w:rPr>
+          <w:szCs w:val="28"/>
+          <w:lang w:val="en-US"/>
+        </w:rPr>
+        <w:t>output.add</w:t>
+      </w:r>
+      <w:proofErr w:type="spellEnd"/>
+      <w:r>
+        <w:rPr>
+          <w:szCs w:val="28"/>
+          <w:lang w:val="en-US"/>
+        </w:rPr>
+        <w:t xml:space="preserve">(token) // </w:t>
+      </w:r>
+      <w:proofErr w:type="spellStart"/>
+      <w:r>
+        <w:rPr>
+          <w:szCs w:val="28"/>
+          <w:lang w:val="en-US"/>
+        </w:rPr>
+        <w:t>число</w:t>
+      </w:r>
+      <w:proofErr w:type="spellEnd"/>
+    </w:p>
+    <w:p>
+      <w:pPr>
+        <w:spacing w:line="360" w:lineRule="exact"/>
+        <w:ind w:firstLine="0"/>
+        <w:rPr>
+          <w:szCs w:val="28"/>
+          <w:lang w:val="en-US"/>
+        </w:rPr>
+      </w:pPr>
+      <w:r>
+        <w:rPr>
+          <w:szCs w:val="28"/>
+          <w:lang w:val="en-US"/>
+        </w:rPr>
+        <w:t xml:space="preserve">            </w:t>
+      </w:r>
+      <w:proofErr w:type="spellStart"/>
+      <w:proofErr w:type="gramStart"/>
+      <w:r>
+        <w:rPr>
+          <w:szCs w:val="28"/>
+          <w:lang w:val="en-US"/>
+        </w:rPr>
+        <w:t>token.matches</w:t>
+      </w:r>
+      <w:proofErr w:type="spellEnd"/>
+      <w:proofErr w:type="gramEnd"/>
+      <w:r>
+        <w:rPr>
+          <w:szCs w:val="28"/>
+          <w:lang w:val="en-US"/>
+        </w:rPr>
+        <w:t>(Regex("[a-</w:t>
+      </w:r>
+      <w:proofErr w:type="spellStart"/>
+      <w:r>
+        <w:rPr>
+          <w:szCs w:val="28"/>
+          <w:lang w:val="en-US"/>
+        </w:rPr>
+        <w:t>zA</w:t>
+      </w:r>
+      <w:proofErr w:type="spellEnd"/>
+      <w:r>
+        <w:rPr>
+          <w:szCs w:val="28"/>
+          <w:lang w:val="en-US"/>
+        </w:rPr>
+        <w:t>-Z_]\\w*")) -&gt; {</w:t>
+      </w:r>
+    </w:p>
+    <w:p>
+      <w:pPr>
+        <w:spacing w:line="360" w:lineRule="exact"/>
+        <w:ind w:firstLine="0"/>
+        <w:rPr>
+          <w:szCs w:val="28"/>
+          <w:lang w:val="en-US"/>
+        </w:rPr>
+      </w:pPr>
+      <w:r>
+        <w:rPr>
+          <w:szCs w:val="28"/>
+          <w:lang w:val="en-US"/>
+        </w:rPr>
+        <w:t xml:space="preserve">                if </w:t>
+      </w:r>
+      <w:proofErr w:type="gramStart"/>
+      <w:r>
+        <w:rPr>
+          <w:szCs w:val="28"/>
+          <w:lang w:val="en-US"/>
+        </w:rPr>
+        <w:t>(!</w:t>
+      </w:r>
+      <w:proofErr w:type="spellStart"/>
+      <w:r>
+        <w:rPr>
+          <w:szCs w:val="28"/>
+          <w:lang w:val="en-US"/>
+        </w:rPr>
+        <w:t>variables</w:t>
+      </w:r>
+      <w:proofErr w:type="gramEnd"/>
+      <w:r>
+        <w:rPr>
+          <w:szCs w:val="28"/>
+          <w:lang w:val="en-US"/>
+        </w:rPr>
+        <w:t>.containsKey</w:t>
+      </w:r>
+      <w:proofErr w:type="spellEnd"/>
+      <w:r>
+        <w:rPr>
+          <w:szCs w:val="28"/>
+          <w:lang w:val="en-US"/>
+        </w:rPr>
+        <w:t>(token)) {</w:t>
+      </w:r>
+    </w:p>
+    <w:p>
+      <w:pPr>
+        <w:spacing w:line="360" w:lineRule="exact"/>
+        <w:ind w:firstLine="0"/>
+        <w:rPr>
+          <w:szCs w:val="28"/>
+          <w:lang w:val="en-US"/>
+        </w:rPr>
+      </w:pPr>
+      <w:r>
+        <w:rPr>
+          <w:szCs w:val="28"/>
+          <w:lang w:val="en-US"/>
+        </w:rPr>
+        <w:t xml:space="preserve">                    </w:t>
+      </w:r>
+      <w:proofErr w:type="gramStart"/>
+      <w:r>
+        <w:rPr>
+          <w:szCs w:val="28"/>
+          <w:lang w:val="en-US"/>
+        </w:rPr>
+        <w:t>print(</w:t>
+      </w:r>
+      <w:proofErr w:type="gramEnd"/>
+      <w:r>
+        <w:rPr>
+          <w:szCs w:val="28"/>
+          <w:lang w:val="en-US"/>
+        </w:rPr>
+        <w:t>"</w:t>
+      </w:r>
+      <w:proofErr w:type="spellStart"/>
+      <w:r>
+        <w:rPr>
+          <w:szCs w:val="28"/>
+          <w:lang w:val="en-US"/>
+        </w:rPr>
+        <w:t>Введите</w:t>
+      </w:r>
+      <w:proofErr w:type="spellEnd"/>
+      <w:r>
+        <w:rPr>
+          <w:szCs w:val="28"/>
+          <w:lang w:val="en-US"/>
+        </w:rPr>
+        <w:t xml:space="preserve"> </w:t>
+      </w:r>
+      <w:proofErr w:type="spellStart"/>
+      <w:r>
+        <w:rPr>
+          <w:szCs w:val="28"/>
+          <w:lang w:val="en-US"/>
+        </w:rPr>
+        <w:t>значение</w:t>
+      </w:r>
+      <w:proofErr w:type="spellEnd"/>
+      <w:r>
+        <w:rPr>
+          <w:szCs w:val="28"/>
+          <w:lang w:val="en-US"/>
+        </w:rPr>
+        <w:t xml:space="preserve"> </w:t>
+      </w:r>
+      <w:proofErr w:type="spellStart"/>
+      <w:r>
+        <w:rPr>
+          <w:szCs w:val="28"/>
+          <w:lang w:val="en-US"/>
+        </w:rPr>
+        <w:t>для</w:t>
+      </w:r>
+      <w:proofErr w:type="spellEnd"/>
+      <w:r>
+        <w:rPr>
+          <w:szCs w:val="28"/>
+          <w:lang w:val="en-US"/>
+        </w:rPr>
+        <w:t xml:space="preserve"> </w:t>
+      </w:r>
+      <w:proofErr w:type="spellStart"/>
+      <w:r>
+        <w:rPr>
+          <w:szCs w:val="28"/>
+          <w:lang w:val="en-US"/>
+        </w:rPr>
+        <w:t>переменной</w:t>
+      </w:r>
+      <w:proofErr w:type="spellEnd"/>
+      <w:r>
+        <w:rPr>
+          <w:szCs w:val="28"/>
+          <w:lang w:val="en-US"/>
+        </w:rPr>
+        <w:t xml:space="preserve"> $token: ")</w:t>
+      </w:r>
+    </w:p>
+    <w:p>
+      <w:pPr>
+        <w:spacing w:line="360" w:lineRule="exact"/>
+        <w:ind w:firstLine="0"/>
+        <w:rPr>
+          <w:szCs w:val="28"/>
+          <w:lang w:val="en-US"/>
+        </w:rPr>
+      </w:pPr>
+      <w:r>
+        <w:rPr>
+          <w:szCs w:val="28"/>
+          <w:lang w:val="en-US"/>
+        </w:rPr>
+        <w:t xml:space="preserve">                    </w:t>
+      </w:r>
+      <w:proofErr w:type="spellStart"/>
+      <w:r>
+        <w:rPr>
+          <w:szCs w:val="28"/>
+          <w:lang w:val="en-US"/>
+        </w:rPr>
+        <w:t>val</w:t>
+      </w:r>
+      <w:proofErr w:type="spellEnd"/>
+      <w:r>
+        <w:rPr>
+          <w:szCs w:val="28"/>
+          <w:lang w:val="en-US"/>
+        </w:rPr>
+        <w:t xml:space="preserve"> value = </w:t>
+      </w:r>
+      <w:proofErr w:type="spellStart"/>
+      <w:proofErr w:type="gramStart"/>
+      <w:r>
+        <w:rPr>
+          <w:szCs w:val="28"/>
+          <w:lang w:val="en-US"/>
+        </w:rPr>
+        <w:t>scanner.nextLine</w:t>
+      </w:r>
+      <w:proofErr w:type="spellEnd"/>
+      <w:proofErr w:type="gramEnd"/>
+      <w:r>
+        <w:rPr>
+          <w:szCs w:val="28"/>
+          <w:lang w:val="en-US"/>
+        </w:rPr>
+        <w:t>().</w:t>
+      </w:r>
+      <w:proofErr w:type="spellStart"/>
+      <w:r>
+        <w:rPr>
+          <w:szCs w:val="28"/>
+          <w:lang w:val="en-US"/>
+        </w:rPr>
+        <w:t>toDoubleOrNull</w:t>
+      </w:r>
+      <w:proofErr w:type="spellEnd"/>
+      <w:r>
+        <w:rPr>
+          <w:szCs w:val="28"/>
+          <w:lang w:val="en-US"/>
+        </w:rPr>
+        <w:t xml:space="preserve">() ?: throw </w:t>
+      </w:r>
+      <w:proofErr w:type="spellStart"/>
+      <w:r>
+        <w:rPr>
+          <w:szCs w:val="28"/>
+          <w:lang w:val="en-US"/>
+        </w:rPr>
+        <w:t>IllegalArgumentException</w:t>
+      </w:r>
+      <w:proofErr w:type="spellEnd"/>
+      <w:r>
+        <w:rPr>
+          <w:szCs w:val="28"/>
+          <w:lang w:val="en-US"/>
+        </w:rPr>
+        <w:t>("</w:t>
+      </w:r>
+      <w:proofErr w:type="spellStart"/>
+      <w:r>
+        <w:rPr>
+          <w:szCs w:val="28"/>
+          <w:lang w:val="en-US"/>
+        </w:rPr>
+        <w:t>Некорректное</w:t>
+      </w:r>
+      <w:proofErr w:type="spellEnd"/>
+      <w:r>
+        <w:rPr>
+          <w:szCs w:val="28"/>
+          <w:lang w:val="en-US"/>
+        </w:rPr>
+        <w:t xml:space="preserve"> </w:t>
+      </w:r>
+      <w:proofErr w:type="spellStart"/>
+      <w:r>
+        <w:rPr>
+          <w:szCs w:val="28"/>
+          <w:lang w:val="en-US"/>
+        </w:rPr>
+        <w:t>значение</w:t>
+      </w:r>
+      <w:proofErr w:type="spellEnd"/>
+      <w:r>
+        <w:rPr>
+          <w:szCs w:val="28"/>
+          <w:lang w:val="en-US"/>
+        </w:rPr>
+        <w:t xml:space="preserve"> </w:t>
+      </w:r>
+      <w:proofErr w:type="spellStart"/>
+      <w:r>
+        <w:rPr>
+          <w:szCs w:val="28"/>
+          <w:lang w:val="en-US"/>
+        </w:rPr>
+        <w:t>для</w:t>
+      </w:r>
+      <w:proofErr w:type="spellEnd"/>
+      <w:r>
+        <w:rPr>
+          <w:szCs w:val="28"/>
+          <w:lang w:val="en-US"/>
+        </w:rPr>
+        <w:t xml:space="preserve"> </w:t>
+      </w:r>
+      <w:proofErr w:type="spellStart"/>
+      <w:r>
+        <w:rPr>
+          <w:szCs w:val="28"/>
+          <w:lang w:val="en-US"/>
+        </w:rPr>
+        <w:t>переменной</w:t>
+      </w:r>
+      <w:proofErr w:type="spellEnd"/>
+      <w:r>
+        <w:rPr>
+          <w:szCs w:val="28"/>
+          <w:lang w:val="en-US"/>
+        </w:rPr>
+        <w:t xml:space="preserve"> $token")</w:t>
+      </w:r>
+    </w:p>
+    <w:p>
+      <w:pPr>
+        <w:spacing w:line="360" w:lineRule="exact"/>
+        <w:ind w:firstLine="0"/>
+        <w:rPr>
+          <w:szCs w:val="28"/>
+          <w:lang w:val="en-US"/>
+        </w:rPr>
+      </w:pPr>
+      <w:r>
+        <w:rPr>
+          <w:szCs w:val="28"/>
+          <w:lang w:val="en-US"/>
+        </w:rPr>
+        <w:t xml:space="preserve">                    variables[token] = value</w:t>
+      </w:r>
+    </w:p>
+    <w:p>
+      <w:pPr>
+        <w:spacing w:line="360" w:lineRule="exact"/>
+        <w:ind w:firstLine="0"/>
+        <w:rPr>
+          <w:szCs w:val="28"/>
+          <w:lang w:val="en-US"/>
+        </w:rPr>
+      </w:pPr>
+      <w:r>
+        <w:rPr>
+          <w:szCs w:val="28"/>
+          <w:lang w:val="en-US"/>
+        </w:rPr>
+        <w:t xml:space="preserve">                }</w:t>
+      </w:r>
+    </w:p>
+    <w:p>
+      <w:pPr>
+        <w:spacing w:line="360" w:lineRule="exact"/>
+        <w:ind w:firstLine="0"/>
+        <w:rPr>
+          <w:szCs w:val="28"/>
+          <w:lang w:val="en-US"/>
+        </w:rPr>
+      </w:pPr>
+      <w:r>
+        <w:rPr>
+          <w:szCs w:val="28"/>
+          <w:lang w:val="en-US"/>
+        </w:rPr>
+        <w:lastRenderedPageBreak/>
+        <w:t xml:space="preserve">                </w:t>
+      </w:r>
+      <w:proofErr w:type="spellStart"/>
+      <w:r>
+        <w:rPr>
+          <w:szCs w:val="28"/>
+          <w:lang w:val="en-US"/>
+        </w:rPr>
+        <w:t>output.add</w:t>
+      </w:r>
+      <w:proofErr w:type="spellEnd"/>
+      <w:r>
+        <w:rPr>
+          <w:szCs w:val="28"/>
+          <w:lang w:val="en-US"/>
+        </w:rPr>
+        <w:t>(variables[token</w:t>
+      </w:r>
+      <w:proofErr w:type="gramStart"/>
+      <w:r>
+        <w:rPr>
+          <w:szCs w:val="28"/>
+          <w:lang w:val="en-US"/>
+        </w:rPr>
+        <w:t>].</w:t>
+      </w:r>
+      <w:proofErr w:type="spellStart"/>
+      <w:r>
+        <w:rPr>
+          <w:szCs w:val="28"/>
+          <w:lang w:val="en-US"/>
+        </w:rPr>
+        <w:t>toString</w:t>
+      </w:r>
+      <w:proofErr w:type="spellEnd"/>
+      <w:proofErr w:type="gramEnd"/>
+      <w:r>
+        <w:rPr>
+          <w:szCs w:val="28"/>
+          <w:lang w:val="en-US"/>
+        </w:rPr>
+        <w:t>())</w:t>
+      </w:r>
+    </w:p>
+    <w:p>
+      <w:pPr>
+        <w:spacing w:line="360" w:lineRule="exact"/>
+        <w:ind w:firstLine="0"/>
+        <w:rPr>
+          <w:szCs w:val="28"/>
+          <w:lang w:val="en-US"/>
+        </w:rPr>
+      </w:pPr>
+      <w:r>
+        <w:rPr>
+          <w:szCs w:val="28"/>
+          <w:lang w:val="en-US"/>
+        </w:rPr>
+        <w:t xml:space="preserve">            }</w:t>
+      </w:r>
+    </w:p>
+    <w:p>
+      <w:pPr>
+        <w:spacing w:line="360" w:lineRule="exact"/>
+        <w:ind w:firstLine="0"/>
+        <w:rPr>
+          <w:szCs w:val="28"/>
+          <w:lang w:val="en-US"/>
+        </w:rPr>
+      </w:pPr>
+      <w:r>
+        <w:rPr>
+          <w:szCs w:val="28"/>
+          <w:lang w:val="en-US"/>
+        </w:rPr>
+        <w:t xml:space="preserve">            token == "(" -&gt; </w:t>
+      </w:r>
+      <w:proofErr w:type="spellStart"/>
+      <w:proofErr w:type="gramStart"/>
+      <w:r>
+        <w:rPr>
+          <w:szCs w:val="28"/>
+          <w:lang w:val="en-US"/>
+        </w:rPr>
+        <w:t>operators.push</w:t>
+      </w:r>
+      <w:proofErr w:type="spellEnd"/>
+      <w:proofErr w:type="gramEnd"/>
+      <w:r>
+        <w:rPr>
+          <w:szCs w:val="28"/>
+          <w:lang w:val="en-US"/>
+        </w:rPr>
+        <w:t xml:space="preserve">(token) // </w:t>
+      </w:r>
+      <w:proofErr w:type="spellStart"/>
+      <w:r>
+        <w:rPr>
+          <w:szCs w:val="28"/>
+          <w:lang w:val="en-US"/>
+        </w:rPr>
+        <w:t>Открывающая</w:t>
+      </w:r>
+      <w:proofErr w:type="spellEnd"/>
+      <w:r>
+        <w:rPr>
+          <w:szCs w:val="28"/>
+          <w:lang w:val="en-US"/>
+        </w:rPr>
+        <w:t xml:space="preserve"> </w:t>
+      </w:r>
+      <w:proofErr w:type="spellStart"/>
+      <w:r>
+        <w:rPr>
+          <w:szCs w:val="28"/>
+          <w:lang w:val="en-US"/>
+        </w:rPr>
+        <w:t>скобка</w:t>
+      </w:r>
+      <w:proofErr w:type="spellEnd"/>
+    </w:p>
+    <w:p>
+      <w:pPr>
+        <w:spacing w:line="360" w:lineRule="exact"/>
+        <w:ind w:firstLine="0"/>
+        <w:rPr>
+          <w:szCs w:val="28"/>
+          <w:lang w:val="en-US"/>
+        </w:rPr>
+      </w:pPr>
+      <w:r>
+        <w:rPr>
+          <w:szCs w:val="28"/>
+          <w:lang w:val="en-US"/>
+        </w:rPr>
+        <w:t xml:space="preserve">            token == ")" -&gt; </w:t>
+      </w:r>
+      <w:proofErr w:type="gramStart"/>
+      <w:r>
+        <w:rPr>
+          <w:szCs w:val="28"/>
+          <w:lang w:val="en-US"/>
+        </w:rPr>
+        <w:t>{ /</w:t>
+      </w:r>
+      <w:proofErr w:type="gramEnd"/>
+      <w:r>
+        <w:rPr>
+          <w:szCs w:val="28"/>
+          <w:lang w:val="en-US"/>
+        </w:rPr>
+        <w:t xml:space="preserve">/ </w:t>
+      </w:r>
+      <w:proofErr w:type="spellStart"/>
+      <w:r>
+        <w:rPr>
+          <w:szCs w:val="28"/>
+          <w:lang w:val="en-US"/>
+        </w:rPr>
+        <w:t>Закрывающая</w:t>
+      </w:r>
+      <w:proofErr w:type="spellEnd"/>
+      <w:r>
+        <w:rPr>
+          <w:szCs w:val="28"/>
+          <w:lang w:val="en-US"/>
+        </w:rPr>
+        <w:t xml:space="preserve"> </w:t>
+      </w:r>
+      <w:proofErr w:type="spellStart"/>
+      <w:r>
+        <w:rPr>
+          <w:szCs w:val="28"/>
+          <w:lang w:val="en-US"/>
+        </w:rPr>
+        <w:t>скобка</w:t>
+      </w:r>
+      <w:proofErr w:type="spellEnd"/>
+    </w:p>
+    <w:p>
+      <w:pPr>
+        <w:spacing w:line="360" w:lineRule="exact"/>
+        <w:ind w:firstLine="0"/>
+        <w:rPr>
+          <w:szCs w:val="28"/>
+          <w:lang w:val="en-US"/>
+        </w:rPr>
+      </w:pPr>
+      <w:r>
+        <w:rPr>
+          <w:szCs w:val="28"/>
+          <w:lang w:val="en-US"/>
+        </w:rPr>
+        <w:t xml:space="preserve">                while (</w:t>
+      </w:r>
+      <w:proofErr w:type="spellStart"/>
+      <w:proofErr w:type="gramStart"/>
+      <w:r>
+        <w:rPr>
+          <w:szCs w:val="28"/>
+          <w:lang w:val="en-US"/>
+        </w:rPr>
+        <w:t>operators.isNotEmpty</w:t>
+      </w:r>
+      <w:proofErr w:type="spellEnd"/>
+      <w:proofErr w:type="gramEnd"/>
+      <w:r>
+        <w:rPr>
+          <w:szCs w:val="28"/>
+          <w:lang w:val="en-US"/>
+        </w:rPr>
+        <w:t xml:space="preserve">() &amp;&amp; </w:t>
+      </w:r>
+      <w:proofErr w:type="spellStart"/>
+      <w:r>
+        <w:rPr>
+          <w:szCs w:val="28"/>
+          <w:lang w:val="en-US"/>
+        </w:rPr>
+        <w:t>operators.peek</w:t>
+      </w:r>
+      <w:proofErr w:type="spellEnd"/>
+      <w:r>
+        <w:rPr>
+          <w:szCs w:val="28"/>
+          <w:lang w:val="en-US"/>
+        </w:rPr>
+        <w:t>() != "(") {</w:t>
+      </w:r>
+    </w:p>
+    <w:p>
+      <w:pPr>
+        <w:spacing w:line="360" w:lineRule="exact"/>
+        <w:ind w:firstLine="0"/>
+        <w:rPr>
+          <w:szCs w:val="28"/>
+          <w:lang w:val="en-US"/>
+        </w:rPr>
+      </w:pPr>
+      <w:r>
+        <w:rPr>
+          <w:szCs w:val="28"/>
+          <w:lang w:val="en-US"/>
+        </w:rPr>
+        <w:t xml:space="preserve">                    </w:t>
+      </w:r>
+      <w:proofErr w:type="spellStart"/>
+      <w:r>
+        <w:rPr>
+          <w:szCs w:val="28"/>
+          <w:lang w:val="en-US"/>
+        </w:rPr>
+        <w:t>output.add</w:t>
+      </w:r>
+      <w:proofErr w:type="spellEnd"/>
+      <w:r>
+        <w:rPr>
+          <w:szCs w:val="28"/>
+          <w:lang w:val="en-US"/>
+        </w:rPr>
+        <w:t>(</w:t>
+      </w:r>
+      <w:proofErr w:type="spellStart"/>
+      <w:proofErr w:type="gramStart"/>
+      <w:r>
+        <w:rPr>
+          <w:szCs w:val="28"/>
+          <w:lang w:val="en-US"/>
+        </w:rPr>
+        <w:t>operators.pop</w:t>
+      </w:r>
+      <w:proofErr w:type="spellEnd"/>
+      <w:r>
+        <w:rPr>
+          <w:szCs w:val="28"/>
+          <w:lang w:val="en-US"/>
+        </w:rPr>
+        <w:t>(</w:t>
+      </w:r>
+      <w:proofErr w:type="gramEnd"/>
+      <w:r>
+        <w:rPr>
+          <w:szCs w:val="28"/>
+          <w:lang w:val="en-US"/>
+        </w:rPr>
+        <w:t>))</w:t>
+      </w:r>
+    </w:p>
+    <w:p>
+      <w:pPr>
+        <w:spacing w:line="360" w:lineRule="exact"/>
+        <w:ind w:firstLine="0"/>
+        <w:rPr>
+          <w:szCs w:val="28"/>
+          <w:lang w:val="en-US"/>
+        </w:rPr>
+      </w:pPr>
+      <w:r>
+        <w:rPr>
+          <w:szCs w:val="28"/>
+          <w:lang w:val="en-US"/>
+        </w:rPr>
+        <w:t xml:space="preserve">                }</w:t>
+      </w:r>
+    </w:p>
+    <w:p>
+      <w:pPr>
+        <w:spacing w:line="360" w:lineRule="exact"/>
+        <w:ind w:firstLine="0"/>
+        <w:rPr>
+          <w:szCs w:val="28"/>
+          <w:lang w:val="en-US"/>
+        </w:rPr>
+      </w:pPr>
+      <w:r>
+        <w:rPr>
+          <w:szCs w:val="28"/>
+          <w:lang w:val="en-US"/>
+        </w:rPr>
+        <w:t xml:space="preserve">                if (</w:t>
+      </w:r>
+      <w:proofErr w:type="spellStart"/>
+      <w:proofErr w:type="gramStart"/>
+      <w:r>
+        <w:rPr>
+          <w:szCs w:val="28"/>
+          <w:lang w:val="en-US"/>
+        </w:rPr>
+        <w:t>operators.isNotEmpty</w:t>
+      </w:r>
+      <w:proofErr w:type="spellEnd"/>
+      <w:proofErr w:type="gramEnd"/>
+      <w:r>
+        <w:rPr>
+          <w:szCs w:val="28"/>
+          <w:lang w:val="en-US"/>
+        </w:rPr>
+        <w:t xml:space="preserve">() &amp;&amp; </w:t>
+      </w:r>
+      <w:proofErr w:type="spellStart"/>
+      <w:r>
+        <w:rPr>
+          <w:szCs w:val="28"/>
+          <w:lang w:val="en-US"/>
+        </w:rPr>
+        <w:t>operators.peek</w:t>
+      </w:r>
+      <w:proofErr w:type="spellEnd"/>
+      <w:r>
+        <w:rPr>
+          <w:szCs w:val="28"/>
+          <w:lang w:val="en-US"/>
+        </w:rPr>
+        <w:t>() == "(") {</w:t>
+      </w:r>
+    </w:p>
+    <w:p>
+      <w:pPr>
+        <w:spacing w:line="360" w:lineRule="exact"/>
+        <w:ind w:firstLine="0"/>
+        <w:rPr>
+          <w:szCs w:val="28"/>
+          <w:lang w:val="en-US"/>
+        </w:rPr>
+      </w:pPr>
+      <w:r>
+        <w:rPr>
+          <w:szCs w:val="28"/>
+          <w:lang w:val="en-US"/>
+        </w:rPr>
+        <w:t xml:space="preserve">                    </w:t>
+      </w:r>
+      <w:proofErr w:type="spellStart"/>
+      <w:proofErr w:type="gramStart"/>
+      <w:r>
+        <w:rPr>
+          <w:szCs w:val="28"/>
+          <w:lang w:val="en-US"/>
+        </w:rPr>
+        <w:t>operators.pop</w:t>
+      </w:r>
+      <w:proofErr w:type="spellEnd"/>
+      <w:r>
+        <w:rPr>
+          <w:szCs w:val="28"/>
+          <w:lang w:val="en-US"/>
+        </w:rPr>
+        <w:t>(</w:t>
+      </w:r>
+      <w:proofErr w:type="gramEnd"/>
+      <w:r>
+        <w:rPr>
+          <w:szCs w:val="28"/>
+          <w:lang w:val="en-US"/>
+        </w:rPr>
+        <w:t>)</w:t>
+      </w:r>
+    </w:p>
+    <w:p>
+      <w:pPr>
+        <w:spacing w:line="360" w:lineRule="exact"/>
+        <w:ind w:firstLine="0"/>
+        <w:rPr>
+          <w:szCs w:val="28"/>
+          <w:lang w:val="en-US"/>
+        </w:rPr>
+      </w:pPr>
+      <w:r>
+        <w:rPr>
+          <w:szCs w:val="28"/>
+          <w:lang w:val="en-US"/>
+        </w:rPr>
+        <w:t xml:space="preserve">                }</w:t>
+      </w:r>
+    </w:p>
+    <w:p>
+      <w:pPr>
+        <w:spacing w:line="360" w:lineRule="exact"/>
+        <w:ind w:firstLine="0"/>
+        <w:rPr>
+          <w:szCs w:val="28"/>
+          <w:lang w:val="en-US"/>
+        </w:rPr>
+      </w:pPr>
+      <w:r>
+        <w:rPr>
+          <w:szCs w:val="28"/>
+          <w:lang w:val="en-US"/>
+        </w:rPr>
+        <w:t xml:space="preserve">            }</w:t>
+      </w:r>
+    </w:p>
+    <w:p>
+      <w:pPr>
+        <w:spacing w:line="360" w:lineRule="exact"/>
+        <w:ind w:firstLine="0"/>
+        <w:rPr>
+          <w:szCs w:val="28"/>
+          <w:lang w:val="en-US"/>
+        </w:rPr>
+      </w:pPr>
+      <w:r>
+        <w:rPr>
+          <w:szCs w:val="28"/>
+          <w:lang w:val="en-US"/>
+        </w:rPr>
+        <w:t xml:space="preserve">            token in precedence -&gt; </w:t>
+      </w:r>
+      <w:proofErr w:type="gramStart"/>
+      <w:r>
+        <w:rPr>
+          <w:szCs w:val="28"/>
+          <w:lang w:val="en-US"/>
+        </w:rPr>
+        <w:t>{ /</w:t>
+      </w:r>
+      <w:proofErr w:type="gramEnd"/>
+      <w:r>
+        <w:rPr>
+          <w:szCs w:val="28"/>
+          <w:lang w:val="en-US"/>
+        </w:rPr>
+        <w:t xml:space="preserve">/ </w:t>
+      </w:r>
+      <w:proofErr w:type="spellStart"/>
+      <w:r>
+        <w:rPr>
+          <w:szCs w:val="28"/>
+          <w:lang w:val="en-US"/>
+        </w:rPr>
+        <w:t>оператор</w:t>
+      </w:r>
+      <w:proofErr w:type="spellEnd"/>
+    </w:p>
+    <w:p>
+      <w:pPr>
+        <w:spacing w:line="360" w:lineRule="exact"/>
+        <w:ind w:firstLine="0"/>
+        <w:rPr>
+          <w:szCs w:val="28"/>
+          <w:lang w:val="en-US"/>
+        </w:rPr>
+      </w:pPr>
+      <w:r>
+        <w:rPr>
+          <w:szCs w:val="28"/>
+          <w:lang w:val="en-US"/>
+        </w:rPr>
+        <w:t xml:space="preserve">                while (</w:t>
+      </w:r>
+      <w:proofErr w:type="spellStart"/>
+      <w:proofErr w:type="gramStart"/>
+      <w:r>
+        <w:rPr>
+          <w:szCs w:val="28"/>
+          <w:lang w:val="en-US"/>
+        </w:rPr>
+        <w:t>operators.isNotEmpty</w:t>
+      </w:r>
+      <w:proofErr w:type="spellEnd"/>
+      <w:proofErr w:type="gramEnd"/>
+      <w:r>
+        <w:rPr>
+          <w:szCs w:val="28"/>
+          <w:lang w:val="en-US"/>
+        </w:rPr>
+        <w:t>() &amp;&amp; (precedence[</w:t>
+      </w:r>
+      <w:proofErr w:type="spellStart"/>
+      <w:r>
+        <w:rPr>
+          <w:szCs w:val="28"/>
+          <w:lang w:val="en-US"/>
+        </w:rPr>
+        <w:t>operators.peek</w:t>
+      </w:r>
+      <w:proofErr w:type="spellEnd"/>
+      <w:r>
+        <w:rPr>
+          <w:szCs w:val="28"/>
+          <w:lang w:val="en-US"/>
+        </w:rPr>
+        <w:t>()] ?: 0) &gt;= precedence[token]!!) {</w:t>
+      </w:r>
+    </w:p>
+    <w:p>
+      <w:pPr>
+        <w:spacing w:line="360" w:lineRule="exact"/>
+        <w:ind w:firstLine="0"/>
+        <w:rPr>
+          <w:szCs w:val="28"/>
+          <w:lang w:val="en-US"/>
+        </w:rPr>
+      </w:pPr>
+      <w:r>
+        <w:rPr>
+          <w:szCs w:val="28"/>
+          <w:lang w:val="en-US"/>
+        </w:rPr>
+        <w:t xml:space="preserve">                    </w:t>
+      </w:r>
+      <w:proofErr w:type="spellStart"/>
+      <w:r>
+        <w:rPr>
+          <w:szCs w:val="28"/>
+          <w:lang w:val="en-US"/>
+        </w:rPr>
+        <w:t>output.add</w:t>
+      </w:r>
+      <w:proofErr w:type="spellEnd"/>
+      <w:r>
+        <w:rPr>
+          <w:szCs w:val="28"/>
+          <w:lang w:val="en-US"/>
+        </w:rPr>
+        <w:t>(</w:t>
+      </w:r>
+      <w:proofErr w:type="spellStart"/>
+      <w:proofErr w:type="gramStart"/>
+      <w:r>
+        <w:rPr>
+          <w:szCs w:val="28"/>
+          <w:lang w:val="en-US"/>
+        </w:rPr>
+        <w:t>operators.pop</w:t>
+      </w:r>
+      <w:proofErr w:type="spellEnd"/>
+      <w:r>
+        <w:rPr>
+          <w:szCs w:val="28"/>
+          <w:lang w:val="en-US"/>
+        </w:rPr>
+        <w:t>(</w:t>
+      </w:r>
+      <w:proofErr w:type="gramEnd"/>
+      <w:r>
+        <w:rPr>
+          <w:szCs w:val="28"/>
+          <w:lang w:val="en-US"/>
+        </w:rPr>
+        <w:t>))</w:t>
+      </w:r>
+    </w:p>
+    <w:p>
+      <w:pPr>
+        <w:spacing w:line="360" w:lineRule="exact"/>
+        <w:ind w:firstLine="0"/>
+        <w:rPr>
+          <w:szCs w:val="28"/>
+          <w:lang w:val="en-US"/>
+        </w:rPr>
+      </w:pPr>
+      <w:r>
+        <w:rPr>
+          <w:szCs w:val="28"/>
+          <w:lang w:val="en-US"/>
+        </w:rPr>
+        <w:t xml:space="preserve">                }</w:t>
+      </w:r>
+    </w:p>
+    <w:p>
+      <w:pPr>
+        <w:spacing w:line="360" w:lineRule="exact"/>
+        <w:ind w:firstLine="0"/>
+        <w:rPr>
+          <w:szCs w:val="28"/>
+          <w:lang w:val="en-US"/>
+        </w:rPr>
+      </w:pPr>
+      <w:r>
+        <w:rPr>
+          <w:szCs w:val="28"/>
+          <w:lang w:val="en-US"/>
+        </w:rPr>
+        <w:t xml:space="preserve">                </w:t>
+      </w:r>
+      <w:proofErr w:type="spellStart"/>
+      <w:proofErr w:type="gramStart"/>
+      <w:r>
+        <w:rPr>
+          <w:szCs w:val="28"/>
+          <w:lang w:val="en-US"/>
+        </w:rPr>
+        <w:t>operators.push</w:t>
+      </w:r>
+      <w:proofErr w:type="spellEnd"/>
+      <w:proofErr w:type="gramEnd"/>
+      <w:r>
+        <w:rPr>
+          <w:szCs w:val="28"/>
+          <w:lang w:val="en-US"/>
+        </w:rPr>
+        <w:t>(token)</w:t>
+      </w:r>
+    </w:p>
+    <w:p>
+      <w:pPr>
+        <w:spacing w:line="360" w:lineRule="exact"/>
+        <w:ind w:firstLine="0"/>
+        <w:rPr>
+          <w:szCs w:val="28"/>
+          <w:lang w:val="en-US"/>
+        </w:rPr>
+      </w:pPr>
+      <w:r>
+        <w:rPr>
+          <w:szCs w:val="28"/>
+          <w:lang w:val="en-US"/>
+        </w:rPr>
+        <w:t xml:space="preserve">            }</w:t>
+      </w:r>
+    </w:p>
+    <w:p>
+      <w:pPr>
+        <w:spacing w:line="360" w:lineRule="exact"/>
+        <w:ind w:firstLine="0"/>
+        <w:rPr>
+          <w:szCs w:val="28"/>
+          <w:lang w:val="en-US"/>
+        </w:rPr>
+      </w:pPr>
+      <w:r>
+        <w:rPr>
+          <w:szCs w:val="28"/>
+          <w:lang w:val="en-US"/>
+        </w:rPr>
+        <w:t xml:space="preserve">            else -&gt; throw </w:t>
+      </w:r>
+      <w:proofErr w:type="spellStart"/>
+      <w:proofErr w:type="gramStart"/>
+      <w:r>
+        <w:rPr>
+          <w:szCs w:val="28"/>
+          <w:lang w:val="en-US"/>
+        </w:rPr>
+        <w:t>IllegalArgumentException</w:t>
+      </w:r>
+      <w:proofErr w:type="spellEnd"/>
+      <w:r>
+        <w:rPr>
+          <w:szCs w:val="28"/>
+          <w:lang w:val="en-US"/>
+        </w:rPr>
+        <w:t>(</w:t>
+      </w:r>
+      <w:proofErr w:type="gramEnd"/>
+      <w:r>
+        <w:rPr>
+          <w:szCs w:val="28"/>
+          <w:lang w:val="en-US"/>
+        </w:rPr>
+        <w:t>"</w:t>
+      </w:r>
+      <w:proofErr w:type="spellStart"/>
+      <w:r>
+        <w:rPr>
+          <w:szCs w:val="28"/>
+          <w:lang w:val="en-US"/>
+        </w:rPr>
+        <w:t>Неизвестный</w:t>
+      </w:r>
+      <w:proofErr w:type="spellEnd"/>
+      <w:r>
+        <w:rPr>
+          <w:szCs w:val="28"/>
+          <w:lang w:val="en-US"/>
+        </w:rPr>
+        <w:t xml:space="preserve"> </w:t>
+      </w:r>
+      <w:proofErr w:type="spellStart"/>
+      <w:r>
+        <w:rPr>
+          <w:szCs w:val="28"/>
+          <w:lang w:val="en-US"/>
+        </w:rPr>
+        <w:t>токен</w:t>
+      </w:r>
+      <w:proofErr w:type="spellEnd"/>
+      <w:r>
+        <w:rPr>
+          <w:szCs w:val="28"/>
+          <w:lang w:val="en-US"/>
+        </w:rPr>
+        <w:t>: $token")</w:t>
+      </w:r>
+    </w:p>
+    <w:p>
+      <w:pPr>
+        <w:spacing w:line="360" w:lineRule="exact"/>
+        <w:ind w:firstLine="0"/>
+        <w:rPr>
+          <w:szCs w:val="28"/>
+          <w:lang w:val="en-US"/>
+        </w:rPr>
+      </w:pPr>
+      <w:r>
+        <w:rPr>
+          <w:szCs w:val="28"/>
+          <w:lang w:val="en-US"/>
+        </w:rPr>
+        <w:t xml:space="preserve">        }</w:t>
+      </w:r>
+    </w:p>
+    <w:p>
+      <w:pPr>
+        <w:spacing w:line="360" w:lineRule="exact"/>
+        <w:ind w:firstLine="0"/>
+        <w:rPr>
+          <w:szCs w:val="28"/>
+          <w:lang w:val="en-US"/>
+        </w:rPr>
+      </w:pPr>
+      <w:r>
+        <w:rPr>
+          <w:szCs w:val="28"/>
+          <w:lang w:val="en-US"/>
+        </w:rPr>
+        <w:t xml:space="preserve">    }</w:t>
+      </w:r>
+    </w:p>
+    <w:p>
+      <w:pPr>
+        <w:spacing w:line="360" w:lineRule="exact"/>
+        <w:ind w:firstLine="0"/>
+        <w:rPr>
+          <w:szCs w:val="28"/>
+          <w:lang w:val="en-US"/>
+        </w:rPr>
+      </w:pPr>
+    </w:p>
+    <w:p>
+      <w:pPr>
+        <w:spacing w:line="360" w:lineRule="exact"/>
+        <w:ind w:firstLine="0"/>
+        <w:rPr>
+          <w:szCs w:val="28"/>
+          <w:lang w:val="en-US"/>
+        </w:rPr>
+      </w:pPr>
+      <w:r>
+        <w:rPr>
+          <w:szCs w:val="28"/>
+          <w:lang w:val="en-US"/>
+        </w:rPr>
+        <w:t xml:space="preserve">    while (</w:t>
+      </w:r>
+      <w:proofErr w:type="spellStart"/>
+      <w:proofErr w:type="gramStart"/>
+      <w:r>
+        <w:rPr>
+          <w:szCs w:val="28"/>
+          <w:lang w:val="en-US"/>
+        </w:rPr>
+        <w:t>operators.isNotEmpty</w:t>
+      </w:r>
+      <w:proofErr w:type="spellEnd"/>
+      <w:proofErr w:type="gramEnd"/>
+      <w:r>
+        <w:rPr>
+          <w:szCs w:val="28"/>
+          <w:lang w:val="en-US"/>
+        </w:rPr>
+        <w:t>()) {</w:t>
+      </w:r>
+    </w:p>
+    <w:p>
+      <w:pPr>
+        <w:spacing w:line="360" w:lineRule="exact"/>
+        <w:ind w:firstLine="0"/>
+        <w:rPr>
+          <w:szCs w:val="28"/>
+          <w:lang w:val="en-US"/>
+        </w:rPr>
+      </w:pPr>
+      <w:r>
+        <w:rPr>
+          <w:szCs w:val="28"/>
+          <w:lang w:val="en-US"/>
+        </w:rPr>
+        <w:t xml:space="preserve">        </w:t>
+      </w:r>
+      <w:proofErr w:type="spellStart"/>
+      <w:r>
+        <w:rPr>
+          <w:szCs w:val="28"/>
+          <w:lang w:val="en-US"/>
+        </w:rPr>
+        <w:t>output.add</w:t>
+      </w:r>
+      <w:proofErr w:type="spellEnd"/>
+      <w:r>
+        <w:rPr>
+          <w:szCs w:val="28"/>
+          <w:lang w:val="en-US"/>
+        </w:rPr>
+        <w:t>(</w:t>
+      </w:r>
+      <w:proofErr w:type="spellStart"/>
+      <w:proofErr w:type="gramStart"/>
+      <w:r>
+        <w:rPr>
+          <w:szCs w:val="28"/>
+          <w:lang w:val="en-US"/>
+        </w:rPr>
+        <w:t>operators.pop</w:t>
+      </w:r>
+      <w:proofErr w:type="spellEnd"/>
+      <w:r>
+        <w:rPr>
+          <w:szCs w:val="28"/>
+          <w:lang w:val="en-US"/>
+        </w:rPr>
+        <w:t>(</w:t>
+      </w:r>
+      <w:proofErr w:type="gramEnd"/>
+      <w:r>
+        <w:rPr>
+          <w:szCs w:val="28"/>
+          <w:lang w:val="en-US"/>
+        </w:rPr>
+        <w:t>))</w:t>
+      </w:r>
+    </w:p>
+    <w:p>
+      <w:pPr>
+        <w:spacing w:line="360" w:lineRule="exact"/>
+        <w:ind w:firstLine="0"/>
+        <w:rPr>
+          <w:szCs w:val="28"/>
+          <w:lang w:val="en-US"/>
+        </w:rPr>
+      </w:pPr>
+      <w:r>
+        <w:rPr>
+          <w:szCs w:val="28"/>
+          <w:lang w:val="en-US"/>
+        </w:rPr>
+        <w:t xml:space="preserve">    }</w:t>
+      </w:r>
+    </w:p>
+    <w:p>
+      <w:pPr>
+        <w:spacing w:line="360" w:lineRule="exact"/>
+        <w:ind w:firstLine="0"/>
+        <w:rPr>
+          <w:szCs w:val="28"/>
+          <w:lang w:val="en-US"/>
+        </w:rPr>
+      </w:pPr>
+    </w:p>
+    <w:p>
+      <w:pPr>
+        <w:spacing w:line="360" w:lineRule="exact"/>
+        <w:ind w:firstLine="0"/>
+        <w:rPr>
+          <w:szCs w:val="28"/>
+          <w:lang w:val="en-US"/>
+        </w:rPr>
+      </w:pPr>
+      <w:r>
+        <w:rPr>
+          <w:szCs w:val="28"/>
+          <w:lang w:val="en-US"/>
+        </w:rPr>
+        <w:t xml:space="preserve">    return output</w:t>
+      </w:r>
+    </w:p>
+    <w:p>
+      <w:pPr>
+        <w:spacing w:line="360" w:lineRule="exact"/>
+        <w:ind w:firstLine="0"/>
+        <w:rPr>
+          <w:szCs w:val="28"/>
+          <w:lang w:val="en-US"/>
+        </w:rPr>
+      </w:pPr>
+      <w:r>
+        <w:rPr>
+          <w:szCs w:val="28"/>
+          <w:lang w:val="en-US"/>
+        </w:rPr>
+        <w:t>}</w:t>
+      </w:r>
+    </w:p>
+    <w:p>
+      <w:pPr>
+        <w:spacing w:line="360" w:lineRule="exact"/>
+        <w:ind w:firstLine="0"/>
+        <w:rPr>
+          <w:szCs w:val="28"/>
+          <w:lang w:val="en-US"/>
+        </w:rPr>
+      </w:pPr>
+    </w:p>
+    <w:p>
+      <w:pPr>
+        <w:spacing w:line="360" w:lineRule="exact"/>
+        <w:ind w:firstLine="0"/>
+        <w:rPr>
+          <w:szCs w:val="28"/>
+          <w:lang w:val="en-US"/>
+        </w:rPr>
+      </w:pPr>
+      <w:r>
+        <w:rPr>
+          <w:szCs w:val="28"/>
+          <w:lang w:val="en-US"/>
+        </w:rPr>
+        <w:t xml:space="preserve">fun </w:t>
+      </w:r>
+      <w:proofErr w:type="spellStart"/>
+      <w:proofErr w:type="gramStart"/>
+      <w:r>
+        <w:rPr>
+          <w:szCs w:val="28"/>
+          <w:lang w:val="en-US"/>
+        </w:rPr>
+        <w:t>evaluatePostfix</w:t>
+      </w:r>
+      <w:proofErr w:type="spellEnd"/>
+      <w:r>
+        <w:rPr>
+          <w:szCs w:val="28"/>
+          <w:lang w:val="en-US"/>
+        </w:rPr>
+        <w:t>(</w:t>
+      </w:r>
+      <w:proofErr w:type="gramEnd"/>
+      <w:r>
+        <w:rPr>
+          <w:szCs w:val="28"/>
+          <w:lang w:val="en-US"/>
+        </w:rPr>
+        <w:t>postfix: List&lt;String&gt;): Double {</w:t>
+      </w:r>
+    </w:p>
+    <w:p>
+      <w:pPr>
+        <w:spacing w:line="360" w:lineRule="exact"/>
+        <w:ind w:firstLine="0"/>
+        <w:rPr>
+          <w:szCs w:val="28"/>
+          <w:lang w:val="en-US"/>
+        </w:rPr>
+      </w:pPr>
+      <w:r>
+        <w:rPr>
+          <w:szCs w:val="28"/>
+          <w:lang w:val="en-US"/>
+        </w:rPr>
+        <w:t xml:space="preserve">    </w:t>
+      </w:r>
+      <w:proofErr w:type="spellStart"/>
+      <w:r>
+        <w:rPr>
+          <w:szCs w:val="28"/>
+          <w:lang w:val="en-US"/>
+        </w:rPr>
+        <w:t>val</w:t>
+      </w:r>
+      <w:proofErr w:type="spellEnd"/>
+      <w:r>
+        <w:rPr>
+          <w:szCs w:val="28"/>
+          <w:lang w:val="en-US"/>
+        </w:rPr>
+        <w:t xml:space="preserve"> stack = Stack&lt;Double</w:t>
+      </w:r>
+      <w:proofErr w:type="gramStart"/>
+      <w:r>
+        <w:rPr>
+          <w:szCs w:val="28"/>
+          <w:lang w:val="en-US"/>
+        </w:rPr>
+        <w:t>&gt;(</w:t>
+      </w:r>
+      <w:proofErr w:type="gramEnd"/>
+      <w:r>
+        <w:rPr>
+          <w:szCs w:val="28"/>
+          <w:lang w:val="en-US"/>
+        </w:rPr>
+        <w:t>)</w:t>
+      </w:r>
+    </w:p>
+    <w:p>
+      <w:pPr>
+        <w:spacing w:line="360" w:lineRule="exact"/>
+        <w:ind w:firstLine="0"/>
+        <w:rPr>
+          <w:szCs w:val="28"/>
+          <w:lang w:val="en-US"/>
+        </w:rPr>
+      </w:pPr>
+    </w:p>
+    <w:p>
+      <w:pPr>
+        <w:spacing w:line="360" w:lineRule="exact"/>
+        <w:ind w:firstLine="0"/>
+        <w:rPr>
+          <w:szCs w:val="28"/>
+          <w:lang w:val="en-US"/>
+        </w:rPr>
+      </w:pPr>
+      <w:r>
+        <w:rPr>
+          <w:szCs w:val="28"/>
+          <w:lang w:val="en-US"/>
+        </w:rPr>
+        <w:t xml:space="preserve">    for (token in postfix) {</w:t>
+      </w:r>
+    </w:p>
+    <w:p>
+      <w:pPr>
+        <w:spacing w:line="360" w:lineRule="exact"/>
+        <w:ind w:firstLine="0"/>
+        <w:rPr>
+          <w:szCs w:val="28"/>
+          <w:lang w:val="en-US"/>
+        </w:rPr>
+      </w:pPr>
+      <w:r>
+        <w:rPr>
+          <w:szCs w:val="28"/>
+          <w:lang w:val="en-US"/>
+        </w:rPr>
+        <w:t xml:space="preserve">        when {</w:t>
+      </w:r>
+    </w:p>
+    <w:p>
+      <w:pPr>
+        <w:spacing w:line="360" w:lineRule="exact"/>
+        <w:ind w:firstLine="0"/>
+        <w:rPr>
+          <w:szCs w:val="28"/>
+          <w:lang w:val="en-US"/>
+        </w:rPr>
+      </w:pPr>
+      <w:r>
+        <w:rPr>
+          <w:szCs w:val="28"/>
+          <w:lang w:val="en-US"/>
+        </w:rPr>
+        <w:t xml:space="preserve">            </w:t>
+      </w:r>
+      <w:proofErr w:type="spellStart"/>
+      <w:proofErr w:type="gramStart"/>
+      <w:r>
+        <w:rPr>
+          <w:szCs w:val="28"/>
+          <w:lang w:val="en-US"/>
+        </w:rPr>
+        <w:t>token.matches</w:t>
+      </w:r>
+      <w:proofErr w:type="spellEnd"/>
+      <w:proofErr w:type="gramEnd"/>
+      <w:r>
+        <w:rPr>
+          <w:szCs w:val="28"/>
+          <w:lang w:val="en-US"/>
+        </w:rPr>
+        <w:t xml:space="preserve">(Regex("\\d+(\\.\\d+)?")) -&gt; </w:t>
+      </w:r>
+      <w:proofErr w:type="spellStart"/>
+      <w:proofErr w:type="gramStart"/>
+      <w:r>
+        <w:rPr>
+          <w:szCs w:val="28"/>
+          <w:lang w:val="en-US"/>
+        </w:rPr>
+        <w:t>stack.push</w:t>
+      </w:r>
+      <w:proofErr w:type="spellEnd"/>
+      <w:proofErr w:type="gramEnd"/>
+      <w:r>
+        <w:rPr>
+          <w:szCs w:val="28"/>
+          <w:lang w:val="en-US"/>
+        </w:rPr>
+        <w:t>(</w:t>
+      </w:r>
+      <w:proofErr w:type="spellStart"/>
+      <w:r>
+        <w:rPr>
+          <w:szCs w:val="28"/>
+          <w:lang w:val="en-US"/>
+        </w:rPr>
+        <w:t>token.toDouble</w:t>
+      </w:r>
+      <w:proofErr w:type="spellEnd"/>
+      <w:r>
+        <w:rPr>
+          <w:szCs w:val="28"/>
+          <w:lang w:val="en-US"/>
+        </w:rPr>
+        <w:t xml:space="preserve">()) // </w:t>
+      </w:r>
+      <w:proofErr w:type="spellStart"/>
+      <w:r>
+        <w:rPr>
+          <w:szCs w:val="28"/>
+          <w:lang w:val="en-US"/>
+        </w:rPr>
+        <w:t>число</w:t>
+      </w:r>
+      <w:proofErr w:type="spellEnd"/>
+    </w:p>
+    <w:p>
+      <w:pPr>
+        <w:spacing w:line="360" w:lineRule="exact"/>
+        <w:ind w:firstLine="0"/>
+        <w:rPr>
+          <w:szCs w:val="28"/>
+          <w:lang w:val="en-US"/>
+        </w:rPr>
+      </w:pPr>
+      <w:r>
+        <w:rPr>
+          <w:szCs w:val="28"/>
+          <w:lang w:val="en-US"/>
+        </w:rPr>
+        <w:t xml:space="preserve">            token == "+" -&gt; </w:t>
+      </w:r>
+      <w:proofErr w:type="spellStart"/>
+      <w:proofErr w:type="gramStart"/>
+      <w:r>
+        <w:rPr>
+          <w:szCs w:val="28"/>
+          <w:lang w:val="en-US"/>
+        </w:rPr>
+        <w:t>stack.push</w:t>
+      </w:r>
+      <w:proofErr w:type="spellEnd"/>
+      <w:proofErr w:type="gramEnd"/>
+      <w:r>
+        <w:rPr>
+          <w:szCs w:val="28"/>
+          <w:lang w:val="en-US"/>
+        </w:rPr>
+        <w:t>(</w:t>
+      </w:r>
+      <w:proofErr w:type="spellStart"/>
+      <w:r>
+        <w:rPr>
+          <w:szCs w:val="28"/>
+          <w:lang w:val="en-US"/>
+        </w:rPr>
+        <w:t>stack.pop</w:t>
+      </w:r>
+      <w:proofErr w:type="spellEnd"/>
+      <w:r>
+        <w:rPr>
+          <w:szCs w:val="28"/>
+          <w:lang w:val="en-US"/>
+        </w:rPr>
+        <w:t xml:space="preserve">() + </w:t>
+      </w:r>
+      <w:proofErr w:type="spellStart"/>
+      <w:r>
+        <w:rPr>
+          <w:szCs w:val="28"/>
+          <w:lang w:val="en-US"/>
+        </w:rPr>
+        <w:t>stack.pop</w:t>
+      </w:r>
+      <w:proofErr w:type="spellEnd"/>
+      <w:r>
+        <w:rPr>
+          <w:szCs w:val="28"/>
+          <w:lang w:val="en-US"/>
+        </w:rPr>
+        <w:t>())</w:t>
+      </w:r>
+    </w:p>
+    <w:p>
+      <w:pPr>
+        <w:spacing w:line="360" w:lineRule="exact"/>
+        <w:ind w:firstLine="0"/>
+        <w:rPr>
+          <w:szCs w:val="28"/>
+          <w:lang w:val="en-US"/>
+        </w:rPr>
+      </w:pPr>
+      <w:r>
+        <w:rPr>
+          <w:szCs w:val="28"/>
+          <w:lang w:val="en-US"/>
+        </w:rPr>
+        <w:t xml:space="preserve">            token == "-" -&gt; {</w:t>
+      </w:r>
+    </w:p>
+    <w:p>
+      <w:pPr>
+        <w:spacing w:line="360" w:lineRule="exact"/>
+        <w:ind w:firstLine="0"/>
+        <w:rPr>
+          <w:szCs w:val="28"/>
+          <w:lang w:val="en-US"/>
+        </w:rPr>
+      </w:pPr>
+      <w:r>
+        <w:rPr>
+          <w:szCs w:val="28"/>
+          <w:lang w:val="en-US"/>
+        </w:rPr>
+        <w:t xml:space="preserve">                </w:t>
+      </w:r>
+      <w:proofErr w:type="spellStart"/>
+      <w:r>
+        <w:rPr>
+          <w:szCs w:val="28"/>
+          <w:lang w:val="en-US"/>
+        </w:rPr>
+        <w:t>val</w:t>
+      </w:r>
+      <w:proofErr w:type="spellEnd"/>
+      <w:r>
+        <w:rPr>
+          <w:szCs w:val="28"/>
+          <w:lang w:val="en-US"/>
+        </w:rPr>
         <w:t xml:space="preserve"> b = </w:t>
       </w:r>
       <w:proofErr w:type="spellStart"/>
@@ -4697,6 +4638,7 @@
           <w:szCs w:val="28"/>
           <w:lang w:val="en-US"/>
         </w:rPr>
+        <w:lastRenderedPageBreak/>
         <w:t xml:space="preserve">                </w:t>
       </w:r>
       <w:proofErr w:type="spellStart"/>
@@ -4773,6 +4715,258 @@
           <w:szCs w:val="28"/>
           <w:lang w:val="en-US"/>
         </w:rPr>
+        <w:t>(a - b)</w:t>
+      </w:r>
+    </w:p>
+    <w:p>
+      <w:pPr>
+        <w:spacing w:line="360" w:lineRule="exact"/>
+        <w:ind w:firstLine="0"/>
+        <w:rPr>
+          <w:szCs w:val="28"/>
+          <w:lang w:val="en-US"/>
+        </w:rPr>
+      </w:pPr>
+      <w:r>
+        <w:rPr>
+          <w:szCs w:val="28"/>
+          <w:lang w:val="en-US"/>
+        </w:rPr>
+        <w:t xml:space="preserve">            }</w:t>
+      </w:r>
+    </w:p>
+    <w:p>
+      <w:pPr>
+        <w:spacing w:line="360" w:lineRule="exact"/>
+        <w:ind w:firstLine="0"/>
+        <w:rPr>
+          <w:szCs w:val="28"/>
+          <w:lang w:val="en-US"/>
+        </w:rPr>
+      </w:pPr>
+      <w:r>
+        <w:rPr>
+          <w:szCs w:val="28"/>
+          <w:lang w:val="en-US"/>
+        </w:rPr>
+        <w:t xml:space="preserve">            token == "*" -&gt; </w:t>
+      </w:r>
+      <w:proofErr w:type="spellStart"/>
+      <w:proofErr w:type="gramStart"/>
+      <w:r>
+        <w:rPr>
+          <w:szCs w:val="28"/>
+          <w:lang w:val="en-US"/>
+        </w:rPr>
+        <w:t>stack.push</w:t>
+      </w:r>
+      <w:proofErr w:type="spellEnd"/>
+      <w:proofErr w:type="gramEnd"/>
+      <w:r>
+        <w:rPr>
+          <w:szCs w:val="28"/>
+          <w:lang w:val="en-US"/>
+        </w:rPr>
+        <w:t>(</w:t>
+      </w:r>
+      <w:proofErr w:type="spellStart"/>
+      <w:r>
+        <w:rPr>
+          <w:szCs w:val="28"/>
+          <w:lang w:val="en-US"/>
+        </w:rPr>
+        <w:t>stack.pop</w:t>
+      </w:r>
+      <w:proofErr w:type="spellEnd"/>
+      <w:r>
+        <w:rPr>
+          <w:szCs w:val="28"/>
+          <w:lang w:val="en-US"/>
+        </w:rPr>
+        <w:t xml:space="preserve">() * </w:t>
+      </w:r>
+      <w:proofErr w:type="spellStart"/>
+      <w:r>
+        <w:rPr>
+          <w:szCs w:val="28"/>
+          <w:lang w:val="en-US"/>
+        </w:rPr>
+        <w:t>stack.pop</w:t>
+      </w:r>
+      <w:proofErr w:type="spellEnd"/>
+      <w:r>
+        <w:rPr>
+          <w:szCs w:val="28"/>
+          <w:lang w:val="en-US"/>
+        </w:rPr>
+        <w:t>())</w:t>
+      </w:r>
+    </w:p>
+    <w:p>
+      <w:pPr>
+        <w:spacing w:line="360" w:lineRule="exact"/>
+        <w:ind w:firstLine="0"/>
+        <w:rPr>
+          <w:szCs w:val="28"/>
+          <w:lang w:val="en-US"/>
+        </w:rPr>
+      </w:pPr>
+      <w:r>
+        <w:rPr>
+          <w:szCs w:val="28"/>
+          <w:lang w:val="en-US"/>
+        </w:rPr>
+        <w:t xml:space="preserve">            token == "/" -&gt; {</w:t>
+      </w:r>
+    </w:p>
+    <w:p>
+      <w:pPr>
+        <w:spacing w:line="360" w:lineRule="exact"/>
+        <w:ind w:firstLine="0"/>
+        <w:rPr>
+          <w:szCs w:val="28"/>
+          <w:lang w:val="en-US"/>
+        </w:rPr>
+      </w:pPr>
+      <w:r>
+        <w:rPr>
+          <w:szCs w:val="28"/>
+          <w:lang w:val="en-US"/>
+        </w:rPr>
+        <w:t xml:space="preserve">                </w:t>
+      </w:r>
+      <w:proofErr w:type="spellStart"/>
+      <w:r>
+        <w:rPr>
+          <w:szCs w:val="28"/>
+          <w:lang w:val="en-US"/>
+        </w:rPr>
+        <w:t>val</w:t>
+      </w:r>
+      <w:proofErr w:type="spellEnd"/>
+      <w:r>
+        <w:rPr>
+          <w:szCs w:val="28"/>
+          <w:lang w:val="en-US"/>
+        </w:rPr>
+        <w:t xml:space="preserve"> b = </w:t>
+      </w:r>
+      <w:proofErr w:type="spellStart"/>
+      <w:proofErr w:type="gramStart"/>
+      <w:r>
+        <w:rPr>
+          <w:szCs w:val="28"/>
+          <w:lang w:val="en-US"/>
+        </w:rPr>
+        <w:t>stack.pop</w:t>
+      </w:r>
+      <w:proofErr w:type="spellEnd"/>
+      <w:r>
+        <w:rPr>
+          <w:szCs w:val="28"/>
+          <w:lang w:val="en-US"/>
+        </w:rPr>
+        <w:t>(</w:t>
+      </w:r>
+      <w:proofErr w:type="gramEnd"/>
+      <w:r>
+        <w:rPr>
+          <w:szCs w:val="28"/>
+          <w:lang w:val="en-US"/>
+        </w:rPr>
+        <w:t>)</w:t>
+      </w:r>
+    </w:p>
+    <w:p>
+      <w:pPr>
+        <w:spacing w:line="360" w:lineRule="exact"/>
+        <w:ind w:firstLine="0"/>
+        <w:rPr>
+          <w:szCs w:val="28"/>
+          <w:lang w:val="en-US"/>
+        </w:rPr>
+      </w:pPr>
+      <w:r>
+        <w:rPr>
+          <w:szCs w:val="28"/>
+          <w:lang w:val="en-US"/>
+        </w:rPr>
+        <w:t xml:space="preserve">                </w:t>
+      </w:r>
+      <w:proofErr w:type="spellStart"/>
+      <w:r>
+        <w:rPr>
+          <w:szCs w:val="28"/>
+          <w:lang w:val="en-US"/>
+        </w:rPr>
+        <w:t>val</w:t>
+      </w:r>
+      <w:proofErr w:type="spellEnd"/>
+      <w:r>
+        <w:rPr>
+          <w:szCs w:val="28"/>
+          <w:lang w:val="en-US"/>
+        </w:rPr>
+        <w:t xml:space="preserve"> a = </w:t>
+      </w:r>
+      <w:proofErr w:type="spellStart"/>
+      <w:proofErr w:type="gramStart"/>
+      <w:r>
+        <w:rPr>
+          <w:szCs w:val="28"/>
+          <w:lang w:val="en-US"/>
+        </w:rPr>
+        <w:t>stack.pop</w:t>
+      </w:r>
+      <w:proofErr w:type="spellEnd"/>
+      <w:r>
+        <w:rPr>
+          <w:szCs w:val="28"/>
+          <w:lang w:val="en-US"/>
+        </w:rPr>
+        <w:t>(</w:t>
+      </w:r>
+      <w:proofErr w:type="gramEnd"/>
+      <w:r>
+        <w:rPr>
+          <w:szCs w:val="28"/>
+          <w:lang w:val="en-US"/>
+        </w:rPr>
+        <w:t>)</w:t>
+      </w:r>
+    </w:p>
+    <w:p>
+      <w:pPr>
+        <w:spacing w:line="360" w:lineRule="exact"/>
+        <w:ind w:firstLine="0"/>
+        <w:rPr>
+          <w:szCs w:val="28"/>
+          <w:lang w:val="en-US"/>
+        </w:rPr>
+      </w:pPr>
+      <w:r>
+        <w:rPr>
+          <w:szCs w:val="28"/>
+          <w:lang w:val="en-US"/>
+        </w:rPr>
+        <w:t xml:space="preserve">                </w:t>
+      </w:r>
+      <w:proofErr w:type="spellStart"/>
+      <w:proofErr w:type="gramStart"/>
+      <w:r>
+        <w:rPr>
+          <w:szCs w:val="28"/>
+          <w:lang w:val="en-US"/>
+        </w:rPr>
+        <w:t>stack.push</w:t>
+      </w:r>
+      <w:proofErr w:type="spellEnd"/>
+      <w:proofErr w:type="gramEnd"/>
+      <w:r>
+        <w:rPr>
+          <w:szCs w:val="28"/>
+          <w:lang w:val="en-US"/>
+        </w:rPr>
         <w:t>(a / b)</w:t>
       </w:r>
     </w:p>
@@ -4983,18 +5177,116 @@
         <w:ind w:firstLine="0"/>
         <w:rPr>
           <w:szCs w:val="28"/>
-        </w:rPr>
-      </w:pPr>
-      <w:r>
-        <w:rPr>
-          <w:szCs w:val="28"/>
-          <w:lang w:val="en-US"/>
-        </w:rPr>
-        <w:t xml:space="preserve">            </w:t>
-      </w:r>
-      <w:r>
-        <w:rPr>
-          <w:szCs w:val="28"/>
+          <w:lang w:val="en-US"/>
+        </w:rPr>
+      </w:pPr>
+      <w:r>
+        <w:rPr>
+          <w:szCs w:val="28"/>
+          <w:lang w:val="en-US"/>
+        </w:rPr>
+        <w:t xml:space="preserve">            }</w:t>
+      </w:r>
+    </w:p>
+    <w:p>
+      <w:pPr>
+        <w:spacing w:line="360" w:lineRule="exact"/>
+        <w:ind w:firstLine="0"/>
+        <w:rPr>
+          <w:szCs w:val="28"/>
+          <w:lang w:val="en-US"/>
+        </w:rPr>
+      </w:pPr>
+      <w:r>
+        <w:rPr>
+          <w:szCs w:val="28"/>
+          <w:lang w:val="en-US"/>
+        </w:rPr>
+        <w:t xml:space="preserve">        }</w:t>
+      </w:r>
+    </w:p>
+    <w:p>
+      <w:pPr>
+        <w:spacing w:line="360" w:lineRule="exact"/>
+        <w:ind w:firstLine="0"/>
+        <w:rPr>
+          <w:szCs w:val="28"/>
+          <w:lang w:val="en-US"/>
+        </w:rPr>
+      </w:pPr>
+      <w:r>
+        <w:rPr>
+          <w:szCs w:val="28"/>
+          <w:lang w:val="en-US"/>
+        </w:rPr>
+        <w:t xml:space="preserve">    }</w:t>
+      </w:r>
+    </w:p>
+    <w:p>
+      <w:pPr>
+        <w:spacing w:line="360" w:lineRule="exact"/>
+        <w:ind w:firstLine="0"/>
+        <w:rPr>
+          <w:szCs w:val="28"/>
+          <w:lang w:val="en-US"/>
+        </w:rPr>
+      </w:pPr>
+    </w:p>
+    <w:p>
+      <w:pPr>
+        <w:spacing w:line="360" w:lineRule="exact"/>
+        <w:ind w:firstLine="0"/>
+        <w:rPr>
+          <w:szCs w:val="28"/>
+          <w:lang w:val="en-US"/>
+        </w:rPr>
+      </w:pPr>
+      <w:r>
+        <w:rPr>
+          <w:szCs w:val="28"/>
+          <w:lang w:val="en-US"/>
+        </w:rPr>
+        <w:t xml:space="preserve">    return </w:t>
+      </w:r>
+      <w:proofErr w:type="spellStart"/>
+      <w:proofErr w:type="gramStart"/>
+      <w:r>
+        <w:rPr>
+          <w:szCs w:val="28"/>
+          <w:lang w:val="en-US"/>
+        </w:rPr>
+        <w:t>stack.pop</w:t>
+      </w:r>
+      <w:proofErr w:type="spellEnd"/>
+      <w:r>
+        <w:rPr>
+          <w:szCs w:val="28"/>
+          <w:lang w:val="en-US"/>
+        </w:rPr>
+        <w:t>(</w:t>
+      </w:r>
+      <w:proofErr w:type="gramEnd"/>
+      <w:r>
+        <w:rPr>
+          <w:szCs w:val="28"/>
+          <w:lang w:val="en-US"/>
+        </w:rPr>
+        <w:t>)</w:t>
+      </w:r>
+    </w:p>
+    <w:p>
+      <w:pPr>
+        <w:spacing w:line="360" w:lineRule="exact"/>
+        <w:ind w:firstLine="0"/>
+        <w:rPr>
+          <w:szCs w:val="28"/>
+          <w:lang w:val="en-US"/>
+        </w:rPr>
+      </w:pPr>
+      <w:r>
+        <w:rPr>
+          <w:szCs w:val="28"/>
+          <w:lang w:val="en-US"/>
         </w:rPr>
         <w:t>}</w:t>
       </w:r>
@@ -5003,125 +5295,10 @@
       <w:pPr>
         <w:spacing w:line="360" w:lineRule="exact"/>
         <w:ind w:firstLine="0"/>
-        <w:rPr>
-          <w:szCs w:val="28"/>
-        </w:rPr>
-      </w:pPr>
-      <w:r>
-        <w:rPr>
-          <w:szCs w:val="28"/>
-        </w:rPr>
-        <w:t xml:space="preserve">        }</w:t>
-      </w:r>
-    </w:p>
-    <w:p>
-      <w:pPr>
-        <w:spacing w:line="360" w:lineRule="exact"/>
-        <w:ind w:firstLine="0"/>
-        <w:rPr>
-          <w:szCs w:val="28"/>
-        </w:rPr>
-      </w:pPr>
-      <w:r>
-        <w:rPr>
-          <w:szCs w:val="28"/>
-        </w:rPr>
-        <w:t xml:space="preserve">    }</w:t>
-      </w:r>
-    </w:p>
-    <w:p>
-      <w:pPr>
-        <w:spacing w:line="360" w:lineRule="exact"/>
-        <w:ind w:firstLine="0"/>
-        <w:rPr>
-          <w:szCs w:val="28"/>
-        </w:rPr>
-      </w:pPr>
-    </w:p>
-    <w:p>
-      <w:pPr>
-        <w:spacing w:line="360" w:lineRule="exact"/>
-        <w:ind w:firstLine="0"/>
-        <w:rPr>
-          <w:szCs w:val="28"/>
-        </w:rPr>
-      </w:pPr>
-      <w:r>
-        <w:rPr>
-          <w:szCs w:val="28"/>
-        </w:rPr>
-        <w:t xml:space="preserve">    </w:t>
-      </w:r>
-      <w:r>
-        <w:rPr>
-          <w:szCs w:val="28"/>
-          <w:lang w:val="en-US"/>
-        </w:rPr>
-        <w:t>return</w:t>
-      </w:r>
-      <w:r>
-        <w:rPr>
-          <w:szCs w:val="28"/>
-        </w:rPr>
-        <w:t xml:space="preserve"> </w:t>
-      </w:r>
-      <w:proofErr w:type="gramStart"/>
-      <w:r>
-        <w:rPr>
-          <w:szCs w:val="28"/>
-          <w:lang w:val="en-US"/>
-        </w:rPr>
-        <w:t>stack</w:t>
-      </w:r>
-      <w:r>
-        <w:rPr>
-          <w:szCs w:val="28"/>
-        </w:rPr>
-        <w:t>.</w:t>
-      </w:r>
-      <w:r>
-        <w:rPr>
-          <w:szCs w:val="28"/>
-          <w:lang w:val="en-US"/>
-        </w:rPr>
-        <w:t>pop</w:t>
-      </w:r>
-      <w:r>
-        <w:rPr>
-          <w:szCs w:val="28"/>
-        </w:rPr>
-        <w:t>(</w:t>
-      </w:r>
-      <w:proofErr w:type="gramEnd"/>
-      <w:r>
-        <w:rPr>
-          <w:szCs w:val="28"/>
-        </w:rPr>
-        <w:t>)</w:t>
-      </w:r>
-    </w:p>
-    <w:p>
-      <w:pPr>
-        <w:spacing w:line="360" w:lineRule="exact"/>
-        <w:ind w:firstLine="0"/>
-        <w:rPr>
-          <w:szCs w:val="28"/>
-        </w:rPr>
-      </w:pPr>
-      <w:r>
-        <w:rPr>
-          <w:szCs w:val="28"/>
-        </w:rPr>
-        <w:t>}</w:t>
-      </w:r>
-    </w:p>
-    <w:p>
-      <w:pPr>
-        <w:spacing w:line="360" w:lineRule="exact"/>
-        <w:ind w:firstLine="0"/>
         <w:jc w:val="center"/>
         <w:rPr>
           <w:szCs w:val="28"/>
+          <w:lang w:val="en-US"/>
         </w:rPr>
       </w:pPr>
       <w:r>
@@ -5130,13 +5307,13 @@
           <w:szCs w:val="28"/>
         </w:rPr>
         <w:drawing>
-          <wp:anchor distT="0" distB="0" distL="114300" distR="114300" simplePos="0" relativeHeight="251662336" behindDoc="0" locked="0" layoutInCell="1" allowOverlap="1" wp14:anchorId="7793ED3E" wp14:editId="4911BE77">
+          <wp:anchor distT="0" distB="0" distL="114300" distR="114300" simplePos="0" relativeHeight="251659264" behindDoc="0" locked="0" layoutInCell="1" allowOverlap="1" wp14:anchorId="1D51EFA4" wp14:editId="08C94440">
             <wp:simplePos x="0" y="0"/>
             <wp:positionH relativeFrom="margin">
               <wp:align>center</wp:align>
             </wp:positionH>
             <wp:positionV relativeFrom="paragraph">
-              <wp:posOffset>294640</wp:posOffset>
+              <wp:posOffset>275590</wp:posOffset>
             </wp:positionV>
             <wp:extent cx="5681345" cy="2230755"/>
             <wp:effectExtent l="0" t="0" r="0" b="0"/>
@@ -5221,7 +5398,13 @@
         <w:rPr>
           <w:szCs w:val="28"/>
         </w:rPr>
-        <w:t>2</w:t>
+        <w:t xml:space="preserve">1 </w:t>
+      </w:r>
+      <w:r>
+        <w:rPr>
+          <w:szCs w:val="28"/>
+        </w:rPr>
+        <w:t>–</w:t>
       </w:r>
       <w:r>
         <w:rPr>
@@ -5233,7 +5416,7 @@
         <w:rPr>
           <w:szCs w:val="28"/>
         </w:rPr>
-        <w:t>–</w:t>
+        <w:t>Результат</w:t>
       </w:r>
       <w:r>
         <w:rPr>
@@ -5245,7 +5428,7 @@
         <w:rPr>
           <w:szCs w:val="28"/>
         </w:rPr>
-        <w:t>Результат исполнения кода программы</w:t>
+        <w:t>исполнения</w:t>
       </w:r>
       <w:r>
         <w:rPr>
@@ -5253,6 +5436,30 @@
         </w:rPr>
         <w:t xml:space="preserve"> </w:t>
       </w:r>
+      <w:r>
+        <w:rPr>
+          <w:szCs w:val="28"/>
+        </w:rPr>
+        <w:t>кода</w:t>
+      </w:r>
+      <w:r>
+        <w:rPr>
+          <w:szCs w:val="28"/>
+        </w:rPr>
+        <w:t xml:space="preserve"> </w:t>
+      </w:r>
+      <w:r>
+        <w:rPr>
+          <w:szCs w:val="28"/>
+        </w:rPr>
+        <w:t>программы</w:t>
+      </w:r>
+      <w:r>
+        <w:rPr>
+          <w:szCs w:val="28"/>
+        </w:rPr>
+        <w:t xml:space="preserve"> </w:t>
+      </w:r>
     </w:p>
     <w:p>
       <w:pPr>
@@ -5267,22 +5474,267 @@
     <w:p>
       <w:pPr>
         <w:spacing w:line="360" w:lineRule="exact"/>
-        <w:ind w:firstLine="0"/>
-        <w:jc w:val="center"/>
-        <w:rPr>
-          <w:szCs w:val="28"/>
-        </w:rPr>
-      </w:pPr>
-    </w:p>
-    <w:p>
-      <w:pPr>
-        <w:spacing w:line="360" w:lineRule="exact"/>
-        <w:ind w:firstLine="0"/>
-        <w:jc w:val="center"/>
-        <w:rPr>
-          <w:szCs w:val="28"/>
-        </w:rPr>
-      </w:pPr>
+        <w:ind w:firstLine="708"/>
+        <w:rPr>
+          <w:szCs w:val="28"/>
+          <w:lang w:val="en-US"/>
+        </w:rPr>
+      </w:pPr>
+      <w:r>
+        <w:rPr>
+          <w:b/>
+          <w:bCs/>
+        </w:rPr>
+        <w:t>Вывод</w:t>
+      </w:r>
+      <w:r>
+        <w:rPr>
+          <w:b/>
+          <w:bCs/>
+          <w:lang w:val="en-US"/>
+        </w:rPr>
+        <w:t>:</w:t>
+      </w:r>
+      <w:r>
+        <w:rPr>
+          <w:lang w:val="en-US"/>
+        </w:rPr>
+        <w:t xml:space="preserve"> </w:t>
+      </w:r>
+      <w:r>
+        <w:t>в</w:t>
+      </w:r>
+      <w:r>
+        <w:rPr>
+          <w:lang w:val="en-US"/>
+        </w:rPr>
+        <w:t xml:space="preserve"> </w:t>
+      </w:r>
+      <w:r>
+        <w:t>ходе</w:t>
+      </w:r>
+      <w:r>
+        <w:rPr>
+          <w:lang w:val="en-US"/>
+        </w:rPr>
+        <w:t xml:space="preserve"> </w:t>
+      </w:r>
+      <w:r>
+        <w:t>выполнения</w:t>
+      </w:r>
+      <w:r>
+        <w:rPr>
+          <w:lang w:val="en-US"/>
+        </w:rPr>
+        <w:t xml:space="preserve"> </w:t>
+      </w:r>
+      <w:r>
+        <w:t>работы</w:t>
+      </w:r>
+      <w:r>
+        <w:rPr>
+          <w:lang w:val="en-US"/>
+        </w:rPr>
+        <w:t xml:space="preserve"> </w:t>
+      </w:r>
+      <w:r>
+        <w:t>были</w:t>
+      </w:r>
+      <w:r>
+        <w:rPr>
+          <w:lang w:val="en-US"/>
+        </w:rPr>
+        <w:t xml:space="preserve"> </w:t>
+      </w:r>
+      <w:r>
+        <w:t>изучены</w:t>
+      </w:r>
+      <w:r>
+        <w:rPr>
+          <w:lang w:val="en-US"/>
+        </w:rPr>
+        <w:t xml:space="preserve"> </w:t>
+      </w:r>
+      <w:r>
+        <w:t>основные</w:t>
+      </w:r>
+      <w:r>
+        <w:rPr>
+          <w:lang w:val="en-US"/>
+        </w:rPr>
+        <w:t xml:space="preserve"> </w:t>
+      </w:r>
+      <w:r>
+        <w:t>конструкции</w:t>
+      </w:r>
+      <w:r>
+        <w:rPr>
+          <w:lang w:val="en-US"/>
+        </w:rPr>
+        <w:t xml:space="preserve"> </w:t>
+      </w:r>
+      <w:r>
+        <w:t>языка</w:t>
+      </w:r>
+      <w:r>
+        <w:rPr>
+          <w:lang w:val="en-US"/>
+        </w:rPr>
+        <w:t xml:space="preserve"> Kotlin, </w:t>
+      </w:r>
+      <w:r>
+        <w:t>такие</w:t>
+      </w:r>
+      <w:r>
+        <w:rPr>
+          <w:lang w:val="en-US"/>
+        </w:rPr>
+        <w:t xml:space="preserve"> </w:t>
+      </w:r>
+      <w:r>
+        <w:t>как</w:t>
+      </w:r>
+      <w:r>
+        <w:rPr>
+          <w:lang w:val="en-US"/>
+        </w:rPr>
+        <w:t xml:space="preserve"> </w:t>
+      </w:r>
+      <w:r>
+        <w:t>типы</w:t>
+      </w:r>
+      <w:r>
+        <w:rPr>
+          <w:lang w:val="en-US"/>
+        </w:rPr>
+        <w:t xml:space="preserve"> </w:t>
+      </w:r>
+      <w:r>
+        <w:t>данных</w:t>
+      </w:r>
+      <w:r>
+        <w:rPr>
+          <w:lang w:val="en-US"/>
+        </w:rPr>
+        <w:t xml:space="preserve">, </w:t>
+      </w:r>
+      <w:r>
+        <w:t>операции</w:t>
+      </w:r>
+      <w:r>
+        <w:rPr>
+          <w:lang w:val="en-US"/>
+        </w:rPr>
+        <w:t xml:space="preserve"> </w:t>
+      </w:r>
+      <w:r>
+        <w:t>ввода</w:t>
+      </w:r>
+      <w:r>
+        <w:rPr>
+          <w:lang w:val="en-US"/>
+        </w:rPr>
+        <w:t>-</w:t>
+      </w:r>
+      <w:r>
+        <w:t>вывода</w:t>
+      </w:r>
+      <w:r>
+        <w:rPr>
+          <w:lang w:val="en-US"/>
+        </w:rPr>
+        <w:t xml:space="preserve">, </w:t>
+      </w:r>
+      <w:r>
+        <w:t>условные</w:t>
+      </w:r>
+      <w:r>
+        <w:rPr>
+          <w:lang w:val="en-US"/>
+        </w:rPr>
+        <w:t xml:space="preserve"> </w:t>
+      </w:r>
+      <w:r>
+        <w:t>операторы</w:t>
+      </w:r>
+      <w:r>
+        <w:rPr>
+          <w:lang w:val="en-US"/>
+        </w:rPr>
+        <w:t xml:space="preserve">, </w:t>
+      </w:r>
+      <w:r>
+        <w:t>а</w:t>
+      </w:r>
+      <w:r>
+        <w:rPr>
+          <w:lang w:val="en-US"/>
+        </w:rPr>
+        <w:t xml:space="preserve"> </w:t>
+      </w:r>
+      <w:r>
+        <w:t>также</w:t>
+      </w:r>
+      <w:r>
+        <w:rPr>
+          <w:lang w:val="en-US"/>
+        </w:rPr>
+        <w:t xml:space="preserve"> </w:t>
+      </w:r>
+      <w:r>
+        <w:t>работа</w:t>
+      </w:r>
+      <w:r>
+        <w:rPr>
+          <w:lang w:val="en-US"/>
+        </w:rPr>
+        <w:t xml:space="preserve"> </w:t>
+      </w:r>
+      <w:r>
+        <w:t>с</w:t>
+      </w:r>
+      <w:r>
+        <w:rPr>
+          <w:lang w:val="en-US"/>
+        </w:rPr>
+        <w:t xml:space="preserve"> </w:t>
+      </w:r>
+      <w:r>
+        <w:t>переменными</w:t>
+      </w:r>
+      <w:r>
+        <w:rPr>
+          <w:lang w:val="en-US"/>
+        </w:rPr>
+        <w:t xml:space="preserve"> </w:t>
+      </w:r>
+      <w:r>
+        <w:t>и</w:t>
+      </w:r>
+      <w:r>
+        <w:rPr>
+          <w:lang w:val="en-US"/>
+        </w:rPr>
+        <w:t xml:space="preserve"> </w:t>
+      </w:r>
+      <w:r>
+        <w:t>операциями</w:t>
+      </w:r>
+      <w:r>
+        <w:rPr>
+          <w:lang w:val="en-US"/>
+        </w:rPr>
+        <w:t xml:space="preserve"> </w:t>
+      </w:r>
+      <w:r>
+        <w:t>присваивания</w:t>
+      </w:r>
+      <w:r>
+        <w:rPr>
+          <w:lang w:val="en-US"/>
+        </w:rPr>
+        <w:t>.</w:t>
+      </w:r>
     </w:p>
     <w:sectPr>
       <w:headerReference w:type="even" r:id="rId9"/>
